--- a/python/파이썬 객체지향 기초.docx
+++ b/python/파이썬 객체지향 기초.docx
@@ -1,13 +1,21 @@
 
 <file path=word/document.xml><?xml version="1.0" encoding="utf-8"?>
-<w:document xmlns:wpc="http://schemas.microsoft.com/office/word/2010/wordprocessingCanvas" xmlns:cx="http://schemas.microsoft.com/office/drawing/2014/chartex" xmlns:cx1="http://schemas.microsoft.com/office/drawing/2015/9/8/chartex" xmlns:cx2="http://schemas.microsoft.com/office/drawing/2015/10/21/chartex" xmlns:cx3="http://schemas.microsoft.com/office/drawing/2016/5/9/chartex" xmlns:cx4="http://schemas.microsoft.com/office/drawing/2016/5/10/chartex" xmlns:cx5="http://schemas.microsoft.com/office/drawing/2016/5/11/chartex" xmlns:cx6="http://schemas.microsoft.com/office/drawing/2016/5/12/chartex" xmlns:cx7="http://schemas.microsoft.com/office/drawing/2016/5/13/chartex" xmlns:cx8="http://schemas.microsoft.com/office/drawing/2016/5/14/chartex" xmlns:mc="http://schemas.openxmlformats.org/markup-compatibility/2006" xmlns:aink="http://schemas.microsoft.com/office/drawing/2016/ink" xmlns:am3d="http://schemas.microsoft.com/office/drawing/2017/model3d" xmlns:o="urn:schemas-microsoft-com:office:office" xmlns:r="http://schemas.openxmlformats.org/officeDocument/2006/relationships" xmlns:m="http://schemas.openxmlformats.org/officeDocument/2006/math" xmlns:v="urn:schemas-microsoft-com:vml" xmlns:wp14="http://schemas.microsoft.com/office/word/2010/wordprocessingDrawing" xmlns:wp="http://schemas.openxmlformats.org/drawingml/2006/wordprocessingDrawing" xmlns:w10="urn:schemas-microsoft-com:office:word" xmlns:w="http://schemas.openxmlformats.org/wordprocessingml/2006/main" xmlns:w14="http://schemas.microsoft.com/office/word/2010/wordml" xmlns:w15="http://schemas.microsoft.com/office/word/2012/wordml" xmlns:w16cid="http://schemas.microsoft.com/office/word/2016/wordml/cid" xmlns:w16se="http://schemas.microsoft.com/office/word/2015/wordml/symex" xmlns:wpg="http://schemas.microsoft.com/office/word/2010/wordprocessingGroup" xmlns:wpi="http://schemas.microsoft.com/office/word/2010/wordprocessingInk" xmlns:wne="http://schemas.microsoft.com/office/word/2006/wordml" xmlns:wps="http://schemas.microsoft.com/office/word/2010/wordprocessingShape" mc:Ignorable="w14 w15 w16se w16cid wp14">
+<w:document xmlns:wpc="http://schemas.microsoft.com/office/word/2010/wordprocessingCanvas" xmlns:mc="http://schemas.openxmlformats.org/markup-compatibility/2006" xmlns:o="urn:schemas-microsoft-com:office:office" xmlns:r="http://schemas.openxmlformats.org/officeDocument/2006/relationships" xmlns:m="http://schemas.openxmlformats.org/officeDocument/2006/math" xmlns:v="urn:schemas-microsoft-com:vml" xmlns:wp14="http://schemas.microsoft.com/office/word/2010/wordprocessingDrawing" xmlns:wp="http://schemas.openxmlformats.org/drawingml/2006/wordprocessingDrawing" xmlns:w10="urn:schemas-microsoft-com:office:word" xmlns:w="http://schemas.openxmlformats.org/wordprocessingml/2006/main" xmlns:w14="http://schemas.microsoft.com/office/word/2010/wordml" xmlns:wpg="http://schemas.microsoft.com/office/word/2010/wordprocessingGroup" xmlns:wpi="http://schemas.microsoft.com/office/word/2010/wordprocessingInk" xmlns:wne="http://schemas.microsoft.com/office/word/2006/wordml" xmlns:wps="http://schemas.microsoft.com/office/word/2010/wordprocessingShape" mc:Ignorable="w14 wp14">
   <w:body>
     <w:p>
-      <w:r>
-        <w:rPr>
-          <w:rFonts w:hint="eastAsia"/>
-        </w:rPr>
-        <w:t>파이썬 객체지향 기초</w:t>
+      <w:proofErr w:type="spellStart"/>
+      <w:r>
+        <w:rPr>
+          <w:rFonts w:hint="eastAsia"/>
+        </w:rPr>
+        <w:t>파이썬</w:t>
+      </w:r>
+      <w:proofErr w:type="spellEnd"/>
+      <w:r>
+        <w:rPr>
+          <w:rFonts w:hint="eastAsia"/>
+        </w:rPr>
+        <w:t xml:space="preserve"> 객체지향 기초</w:t>
       </w:r>
     </w:p>
     <w:p>
@@ -76,237 +84,404 @@
         </w:rPr>
         <w:t xml:space="preserve">속성은 </w:t>
       </w:r>
+      <w:proofErr w:type="spellStart"/>
       <w:r>
         <w:rPr>
           <w:sz w:val="18"/>
           <w:szCs w:val="20"/>
         </w:rPr>
-        <w:t xml:space="preserve">init </w:t>
-      </w:r>
-      <w:r>
-        <w:rPr>
-          <w:rFonts w:hint="eastAsia"/>
+        <w:t>init</w:t>
+      </w:r>
+      <w:proofErr w:type="spellEnd"/>
+      <w:r>
+        <w:rPr>
           <w:sz w:val="18"/>
           <w:szCs w:val="20"/>
         </w:rPr>
-        <w:t>안에 넣는다.</w:t>
-      </w:r>
-    </w:p>
-    <w:p>
-      <w:pPr>
-        <w:rPr>
+        <w:t xml:space="preserve"> </w:t>
+      </w:r>
+      <w:r>
+        <w:rPr>
+          <w:rFonts w:hint="eastAsia"/>
           <w:sz w:val="18"/>
           <w:szCs w:val="20"/>
         </w:rPr>
-      </w:pPr>
-      <w:r>
+        <w:t>안에 넣는다.</w:t>
+      </w:r>
+    </w:p>
+    <w:p>
+      <w:pPr>
         <w:rPr>
           <w:sz w:val="18"/>
           <w:szCs w:val="20"/>
         </w:rPr>
-        <w:tab/>
-        <w:t>Def __init__(self):</w:t>
-      </w:r>
+      </w:pPr>
       <w:r>
         <w:rPr>
           <w:sz w:val="18"/>
           <w:szCs w:val="20"/>
         </w:rPr>
-        <w:t xml:space="preserve"> #</w:t>
-      </w:r>
-      <w:r>
-        <w:rPr>
-          <w:rFonts w:hint="eastAsia"/>
+        <w:tab/>
+        <w:t>Def __</w:t>
+      </w:r>
+      <w:proofErr w:type="spellStart"/>
+      <w:r>
+        <w:rPr>
           <w:sz w:val="18"/>
           <w:szCs w:val="20"/>
         </w:rPr>
-        <w:t>생성자</w:t>
-      </w:r>
-      <w:r>
-        <w:rPr>
-          <w:rFonts w:hint="eastAsia"/>
+        <w:t>init</w:t>
+      </w:r>
+      <w:proofErr w:type="spellEnd"/>
+      <w:r>
+        <w:rPr>
           <w:sz w:val="18"/>
           <w:szCs w:val="20"/>
         </w:rPr>
-        <w:t xml:space="preserve">함수 </w:t>
+        <w:t>__(self):</w:t>
       </w:r>
       <w:r>
         <w:rPr>
           <w:sz w:val="18"/>
           <w:szCs w:val="20"/>
         </w:rPr>
-        <w:t xml:space="preserve">: </w:t>
-      </w:r>
+        <w:t xml:space="preserve"> #</w:t>
+      </w:r>
+      <w:proofErr w:type="spellStart"/>
+      <w:proofErr w:type="gramStart"/>
       <w:r>
         <w:rPr>
           <w:rFonts w:hint="eastAsia"/>
           <w:sz w:val="18"/>
           <w:szCs w:val="20"/>
         </w:rPr>
-        <w:t>객체가 생성될 때 가장 먼저 호출되는 함수</w:t>
-      </w:r>
-    </w:p>
-    <w:p>
-      <w:pPr>
-        <w:rPr>
+        <w:t>생성자</w:t>
+      </w:r>
+      <w:r>
+        <w:rPr>
+          <w:rFonts w:hint="eastAsia"/>
           <w:sz w:val="18"/>
           <w:szCs w:val="20"/>
         </w:rPr>
-      </w:pPr>
-      <w:r>
-        <w:rPr>
+        <w:t>함수</w:t>
+      </w:r>
+      <w:proofErr w:type="spellEnd"/>
+      <w:r>
+        <w:rPr>
+          <w:rFonts w:hint="eastAsia"/>
           <w:sz w:val="18"/>
           <w:szCs w:val="20"/>
         </w:rPr>
-        <w:tab/>
+        <w:t xml:space="preserve"> </w:t>
       </w:r>
       <w:r>
         <w:rPr>
           <w:sz w:val="18"/>
           <w:szCs w:val="20"/>
         </w:rPr>
-        <w:tab/>
-        <w:t>Self.color=’black’</w:t>
-      </w:r>
-    </w:p>
-    <w:p>
-      <w:pPr>
+        <w:t>:</w:t>
+      </w:r>
+      <w:proofErr w:type="gramEnd"/>
+      <w:r>
         <w:rPr>
           <w:sz w:val="18"/>
           <w:szCs w:val="20"/>
         </w:rPr>
-      </w:pPr>
-      <w:r>
-        <w:rPr>
+        <w:t xml:space="preserve"> </w:t>
+      </w:r>
+      <w:r>
+        <w:rPr>
+          <w:rFonts w:hint="eastAsia"/>
           <w:sz w:val="18"/>
           <w:szCs w:val="20"/>
         </w:rPr>
-        <w:tab/>
-      </w:r>
-      <w:r>
+        <w:t>객체가 생성될 때 가장 먼저 호출되는 함수</w:t>
+      </w:r>
+    </w:p>
+    <w:p>
+      <w:pPr>
         <w:rPr>
           <w:sz w:val="18"/>
           <w:szCs w:val="20"/>
         </w:rPr>
-        <w:tab/>
-        <w:t>Self.weight=3</w:t>
-      </w:r>
-    </w:p>
-    <w:p>
-      <w:pPr>
+      </w:pPr>
+      <w:r>
         <w:rPr>
           <w:sz w:val="18"/>
           <w:szCs w:val="20"/>
         </w:rPr>
-      </w:pPr>
+        <w:tab/>
+      </w:r>
       <w:r>
         <w:rPr>
           <w:sz w:val="18"/>
           <w:szCs w:val="20"/>
         </w:rPr>
         <w:tab/>
-        <w:t>Def drive(self):</w:t>
-      </w:r>
-    </w:p>
-    <w:p>
-      <w:pPr>
+      </w:r>
+      <w:proofErr w:type="spellStart"/>
+      <w:r>
         <w:rPr>
           <w:sz w:val="18"/>
           <w:szCs w:val="20"/>
         </w:rPr>
-      </w:pPr>
+        <w:t>Self.color</w:t>
+      </w:r>
+      <w:proofErr w:type="spellEnd"/>
       <w:r>
         <w:rPr>
           <w:sz w:val="18"/>
           <w:szCs w:val="20"/>
         </w:rPr>
-        <w:tab/>
-      </w:r>
-      <w:r>
+        <w:t>=’black’</w:t>
+      </w:r>
+    </w:p>
+    <w:p>
+      <w:pPr>
         <w:rPr>
           <w:sz w:val="18"/>
           <w:szCs w:val="20"/>
         </w:rPr>
-        <w:tab/>
-        <w:t>Print(‘drive’)</w:t>
-      </w:r>
-    </w:p>
-    <w:p>
-      <w:pPr>
+      </w:pPr>
+      <w:r>
         <w:rPr>
           <w:sz w:val="18"/>
           <w:szCs w:val="20"/>
         </w:rPr>
-      </w:pPr>
+        <w:tab/>
+      </w:r>
       <w:r>
         <w:rPr>
           <w:sz w:val="18"/>
           <w:szCs w:val="20"/>
         </w:rPr>
         <w:tab/>
-        <w:t>Def brake(self):</w:t>
-      </w:r>
-    </w:p>
-    <w:p>
-      <w:pPr>
+      </w:r>
+      <w:proofErr w:type="spellStart"/>
+      <w:r>
         <w:rPr>
           <w:sz w:val="18"/>
           <w:szCs w:val="20"/>
         </w:rPr>
-      </w:pPr>
+        <w:t>Self.weight</w:t>
+      </w:r>
+      <w:proofErr w:type="spellEnd"/>
       <w:r>
         <w:rPr>
           <w:sz w:val="18"/>
           <w:szCs w:val="20"/>
         </w:rPr>
-        <w:tab/>
-      </w:r>
-      <w:r>
+        <w:t>=3</w:t>
+      </w:r>
+    </w:p>
+    <w:p>
+      <w:pPr>
         <w:rPr>
           <w:sz w:val="18"/>
           <w:szCs w:val="20"/>
         </w:rPr>
-        <w:tab/>
-        <w:t>Print(‘brake’)</w:t>
-      </w:r>
-    </w:p>
-    <w:p>
-      <w:pPr>
+      </w:pPr>
+      <w:r>
         <w:rPr>
           <w:sz w:val="18"/>
           <w:szCs w:val="20"/>
         </w:rPr>
-      </w:pPr>
+        <w:tab/>
+        <w:t xml:space="preserve">Def </w:t>
+      </w:r>
+      <w:proofErr w:type="gramStart"/>
       <w:r>
         <w:rPr>
           <w:sz w:val="18"/>
           <w:szCs w:val="20"/>
         </w:rPr>
-        <w:tab/>
-        <w:t>Def gear(self):</w:t>
-      </w:r>
-    </w:p>
-    <w:p>
-      <w:pPr>
+        <w:t>drive(</w:t>
+      </w:r>
+      <w:proofErr w:type="gramEnd"/>
+      <w:r>
         <w:rPr>
           <w:sz w:val="18"/>
           <w:szCs w:val="20"/>
         </w:rPr>
-      </w:pPr>
-      <w:r>
+        <w:t>self):</w:t>
+      </w:r>
+    </w:p>
+    <w:p>
+      <w:pPr>
         <w:rPr>
           <w:sz w:val="18"/>
           <w:szCs w:val="20"/>
         </w:rPr>
-        <w:tab/>
-      </w:r>
+      </w:pPr>
       <w:r>
         <w:rPr>
           <w:sz w:val="18"/>
           <w:szCs w:val="20"/>
         </w:rPr>
         <w:tab/>
-        <w:t>Print(‘gear’)</w:t>
+      </w:r>
+      <w:r>
+        <w:rPr>
+          <w:sz w:val="18"/>
+          <w:szCs w:val="20"/>
+        </w:rPr>
+        <w:tab/>
+      </w:r>
+      <w:proofErr w:type="gramStart"/>
+      <w:r>
+        <w:rPr>
+          <w:sz w:val="18"/>
+          <w:szCs w:val="20"/>
+        </w:rPr>
+        <w:t>Print(</w:t>
+      </w:r>
+      <w:proofErr w:type="gramEnd"/>
+      <w:r>
+        <w:rPr>
+          <w:sz w:val="18"/>
+          <w:szCs w:val="20"/>
+        </w:rPr>
+        <w:t>‘drive’)</w:t>
+      </w:r>
+    </w:p>
+    <w:p>
+      <w:pPr>
+        <w:rPr>
+          <w:sz w:val="18"/>
+          <w:szCs w:val="20"/>
+        </w:rPr>
+      </w:pPr>
+      <w:r>
+        <w:rPr>
+          <w:sz w:val="18"/>
+          <w:szCs w:val="20"/>
+        </w:rPr>
+        <w:tab/>
+        <w:t xml:space="preserve">Def </w:t>
+      </w:r>
+      <w:proofErr w:type="gramStart"/>
+      <w:r>
+        <w:rPr>
+          <w:sz w:val="18"/>
+          <w:szCs w:val="20"/>
+        </w:rPr>
+        <w:t>brake(</w:t>
+      </w:r>
+      <w:proofErr w:type="gramEnd"/>
+      <w:r>
+        <w:rPr>
+          <w:sz w:val="18"/>
+          <w:szCs w:val="20"/>
+        </w:rPr>
+        <w:t>self):</w:t>
+      </w:r>
+    </w:p>
+    <w:p>
+      <w:pPr>
+        <w:rPr>
+          <w:sz w:val="18"/>
+          <w:szCs w:val="20"/>
+        </w:rPr>
+      </w:pPr>
+      <w:r>
+        <w:rPr>
+          <w:sz w:val="18"/>
+          <w:szCs w:val="20"/>
+        </w:rPr>
+        <w:tab/>
+      </w:r>
+      <w:r>
+        <w:rPr>
+          <w:sz w:val="18"/>
+          <w:szCs w:val="20"/>
+        </w:rPr>
+        <w:tab/>
+      </w:r>
+      <w:proofErr w:type="gramStart"/>
+      <w:r>
+        <w:rPr>
+          <w:sz w:val="18"/>
+          <w:szCs w:val="20"/>
+        </w:rPr>
+        <w:t>Print(</w:t>
+      </w:r>
+      <w:proofErr w:type="gramEnd"/>
+      <w:r>
+        <w:rPr>
+          <w:sz w:val="18"/>
+          <w:szCs w:val="20"/>
+        </w:rPr>
+        <w:t>‘brake’)</w:t>
+      </w:r>
+    </w:p>
+    <w:p>
+      <w:pPr>
+        <w:rPr>
+          <w:sz w:val="18"/>
+          <w:szCs w:val="20"/>
+        </w:rPr>
+      </w:pPr>
+      <w:r>
+        <w:rPr>
+          <w:sz w:val="18"/>
+          <w:szCs w:val="20"/>
+        </w:rPr>
+        <w:tab/>
+        <w:t xml:space="preserve">Def </w:t>
+      </w:r>
+      <w:proofErr w:type="gramStart"/>
+      <w:r>
+        <w:rPr>
+          <w:sz w:val="18"/>
+          <w:szCs w:val="20"/>
+        </w:rPr>
+        <w:t>gear(</w:t>
+      </w:r>
+      <w:proofErr w:type="gramEnd"/>
+      <w:r>
+        <w:rPr>
+          <w:sz w:val="18"/>
+          <w:szCs w:val="20"/>
+        </w:rPr>
+        <w:t>self):</w:t>
+      </w:r>
+    </w:p>
+    <w:p>
+      <w:pPr>
+        <w:rPr>
+          <w:sz w:val="18"/>
+          <w:szCs w:val="20"/>
+        </w:rPr>
+      </w:pPr>
+      <w:r>
+        <w:rPr>
+          <w:sz w:val="18"/>
+          <w:szCs w:val="20"/>
+        </w:rPr>
+        <w:tab/>
+      </w:r>
+      <w:r>
+        <w:rPr>
+          <w:sz w:val="18"/>
+          <w:szCs w:val="20"/>
+        </w:rPr>
+        <w:tab/>
+      </w:r>
+      <w:proofErr w:type="gramStart"/>
+      <w:r>
+        <w:rPr>
+          <w:sz w:val="18"/>
+          <w:szCs w:val="20"/>
+        </w:rPr>
+        <w:t>Print(</w:t>
+      </w:r>
+      <w:proofErr w:type="gramEnd"/>
+      <w:r>
+        <w:rPr>
+          <w:sz w:val="18"/>
+          <w:szCs w:val="20"/>
+        </w:rPr>
+        <w:t>‘gear’)</w:t>
       </w:r>
     </w:p>
     <w:p>
@@ -335,12 +510,14 @@
     <w:p/>
     <w:p/>
     <w:p>
+      <w:proofErr w:type="spellStart"/>
       <w:r>
         <w:rPr>
           <w:rFonts w:hint="eastAsia"/>
         </w:rPr>
         <w:t>접근자</w:t>
       </w:r>
+      <w:proofErr w:type="spellEnd"/>
       <w:r>
         <w:rPr>
           <w:rFonts w:hint="eastAsia"/>
@@ -362,13 +539,37 @@
     </w:p>
     <w:p>
       <w:r>
-        <w:t>Class PayGildong:</w:t>
+        <w:t xml:space="preserve">Class </w:t>
+      </w:r>
+      <w:proofErr w:type="spellStart"/>
+      <w:r>
+        <w:t>PayGildong</w:t>
+      </w:r>
+      <w:proofErr w:type="spellEnd"/>
+      <w:r>
+        <w:t>:</w:t>
       </w:r>
     </w:p>
     <w:p>
       <w:r>
         <w:tab/>
-        <w:t>Def __init__(self):</w:t>
+        <w:t>Def __</w:t>
+      </w:r>
+      <w:proofErr w:type="spellStart"/>
+      <w:r>
+        <w:t>init</w:t>
+      </w:r>
+      <w:proofErr w:type="spellEnd"/>
+      <w:r>
+        <w:t>_</w:t>
+      </w:r>
+      <w:proofErr w:type="gramStart"/>
+      <w:r>
+        <w:t>_(</w:t>
+      </w:r>
+      <w:proofErr w:type="gramEnd"/>
+      <w:r>
+        <w:t>self):</w:t>
       </w:r>
     </w:p>
     <w:p>
@@ -377,7 +578,14 @@
       </w:r>
       <w:r>
         <w:tab/>
-        <w:t>Self.day=25</w:t>
+      </w:r>
+      <w:proofErr w:type="spellStart"/>
+      <w:r>
+        <w:t>Self.day</w:t>
+      </w:r>
+      <w:proofErr w:type="spellEnd"/>
+      <w:r>
+        <w:t>=25</w:t>
       </w:r>
       <w:r>
         <w:t xml:space="preserve"> #public</w:t>
@@ -398,7 +606,14 @@
       </w:r>
       <w:r>
         <w:tab/>
-        <w:t>Self.__money = 100000</w:t>
+      </w:r>
+      <w:proofErr w:type="spellStart"/>
+      <w:r>
+        <w:t>Self.__money</w:t>
+      </w:r>
+      <w:proofErr w:type="spellEnd"/>
+      <w:r>
+        <w:t xml:space="preserve"> = 100000</w:t>
       </w:r>
       <w:r>
         <w:t xml:space="preserve"> #private </w:t>
@@ -415,11 +630,47 @@
       <w:pPr>
         <w:pStyle w:val="1"/>
       </w:pPr>
-      <w:r>
-        <w:rPr>
-          <w:rFonts w:hint="eastAsia"/>
-        </w:rPr>
-        <w:t>파이썬 메서드의 첫 번째 인자로 항상 인스턴스가 전달된다.</w:t>
+      <w:proofErr w:type="spellStart"/>
+      <w:r>
+        <w:rPr>
+          <w:rFonts w:hint="eastAsia"/>
+        </w:rPr>
+        <w:t>파이썬</w:t>
+      </w:r>
+      <w:proofErr w:type="spellEnd"/>
+      <w:r>
+        <w:rPr>
+          <w:rFonts w:hint="eastAsia"/>
+        </w:rPr>
+        <w:t xml:space="preserve"> </w:t>
+      </w:r>
+      <w:proofErr w:type="spellStart"/>
+      <w:r>
+        <w:rPr>
+          <w:rFonts w:hint="eastAsia"/>
+        </w:rPr>
+        <w:t>메서드의</w:t>
+      </w:r>
+      <w:proofErr w:type="spellEnd"/>
+      <w:r>
+        <w:rPr>
+          <w:rFonts w:hint="eastAsia"/>
+        </w:rPr>
+        <w:t xml:space="preserve"> 첫 번째 인자로 항상 </w:t>
+      </w:r>
+      <w:proofErr w:type="spellStart"/>
+      <w:r>
+        <w:rPr>
+          <w:rFonts w:hint="eastAsia"/>
+        </w:rPr>
+        <w:t>인스턴스가</w:t>
+      </w:r>
+      <w:proofErr w:type="spellEnd"/>
+      <w:r>
+        <w:rPr>
+          <w:rFonts w:hint="eastAsia"/>
+        </w:rPr>
+        <w:t xml:space="preserve"> 전달된다.</w:t>
       </w:r>
     </w:p>
     <w:p>
@@ -432,11 +683,19 @@
       <w:r>
         <w:t xml:space="preserve">__name__() </w:t>
       </w:r>
-      <w:r>
-        <w:rPr>
-          <w:rFonts w:hint="eastAsia"/>
-        </w:rPr>
-        <w:t>메서드가 담당하고,</w:t>
+      <w:proofErr w:type="spellStart"/>
+      <w:r>
+        <w:rPr>
+          <w:rFonts w:hint="eastAsia"/>
+        </w:rPr>
+        <w:t>메서드가</w:t>
+      </w:r>
+      <w:proofErr w:type="spellEnd"/>
+      <w:r>
+        <w:rPr>
+          <w:rFonts w:hint="eastAsia"/>
+        </w:rPr>
+        <w:t xml:space="preserve"> 담당하고,</w:t>
       </w:r>
       <w:r>
         <w:t xml:space="preserve"> </w:t>
@@ -448,13 +707,29 @@
         <w:t xml:space="preserve">초기화는 </w:t>
       </w:r>
       <w:r>
-        <w:t xml:space="preserve">__init__() </w:t>
-      </w:r>
-      <w:r>
-        <w:rPr>
-          <w:rFonts w:hint="eastAsia"/>
-        </w:rPr>
-        <w:t>메서드가 담당한다.</w:t>
+        <w:t>__</w:t>
+      </w:r>
+      <w:proofErr w:type="spellStart"/>
+      <w:r>
+        <w:t>init</w:t>
+      </w:r>
+      <w:proofErr w:type="spellEnd"/>
+      <w:r>
+        <w:t xml:space="preserve">__() </w:t>
+      </w:r>
+      <w:proofErr w:type="spellStart"/>
+      <w:r>
+        <w:rPr>
+          <w:rFonts w:hint="eastAsia"/>
+        </w:rPr>
+        <w:t>메서드가</w:t>
+      </w:r>
+      <w:proofErr w:type="spellEnd"/>
+      <w:r>
+        <w:rPr>
+          <w:rFonts w:hint="eastAsia"/>
+        </w:rPr>
+        <w:t xml:space="preserve"> 담당한다.</w:t>
       </w:r>
     </w:p>
     <w:p>
@@ -497,6 +772,7 @@
       <w:r>
         <w:t>__</w:t>
       </w:r>
+      <w:proofErr w:type="spellStart"/>
       <w:r>
         <w:rPr>
           <w:rFonts w:hint="eastAsia"/>
@@ -504,7 +780,11 @@
         <w:t>i</w:t>
       </w:r>
       <w:r>
-        <w:t>nit__</w:t>
+        <w:t>nit</w:t>
+      </w:r>
+      <w:proofErr w:type="spellEnd"/>
+      <w:r>
+        <w:t>__</w:t>
       </w:r>
       <w:r>
         <w:rPr>
@@ -524,107 +804,6 @@
             <wp:extent cx="5731510" cy="3607435"/>
             <wp:effectExtent l="0" t="0" r="2540" b="0"/>
             <wp:docPr id="1" name="그림 1"/>
-            <wp:cNvGraphicFramePr>
-              <a:graphicFrameLocks xmlns:a="http://schemas.openxmlformats.org/drawingml/2006/main" noChangeAspect="1"/>
-            </wp:cNvGraphicFramePr>
-            <a:graphic xmlns:a="http://schemas.openxmlformats.org/drawingml/2006/main">
-              <a:graphicData uri="http://schemas.openxmlformats.org/drawingml/2006/picture">
-                <pic:pic xmlns:pic="http://schemas.openxmlformats.org/drawingml/2006/picture">
-                  <pic:nvPicPr>
-                    <pic:cNvPr id="1" name=""/>
-                    <pic:cNvPicPr/>
-                  </pic:nvPicPr>
-                  <pic:blipFill>
-                    <a:blip r:embed="rId4"/>
-                    <a:stretch>
-                      <a:fillRect/>
-                    </a:stretch>
-                  </pic:blipFill>
-                  <pic:spPr>
-                    <a:xfrm>
-                      <a:off x="0" y="0"/>
-                      <a:ext cx="5731510" cy="3607435"/>
-                    </a:xfrm>
-                    <a:prstGeom prst="rect">
-                      <a:avLst/>
-                    </a:prstGeom>
-                  </pic:spPr>
-                </pic:pic>
-              </a:graphicData>
-            </a:graphic>
-          </wp:inline>
-        </w:drawing>
-      </w:r>
-    </w:p>
-    <w:p>
-      <w:r>
-        <w:rPr>
-          <w:rFonts w:hint="eastAsia"/>
-        </w:rPr>
-        <w:t>객체가 생성되고 난 후에 생성되는 인스턴스 메서드</w:t>
-      </w:r>
-    </w:p>
-    <w:p>
-      <w:r>
-        <w:rPr>
-          <w:rFonts w:hint="eastAsia"/>
-        </w:rPr>
-        <w:t>d</w:t>
-      </w:r>
-      <w:r>
-        <w:t>oubleMajor</w:t>
-      </w:r>
-      <w:r>
-        <w:rPr>
-          <w:rFonts w:hint="eastAsia"/>
-        </w:rPr>
-        <w:t xml:space="preserve">는 </w:t>
-      </w:r>
-      <w:r>
-        <w:rPr>
-          <w:rFonts w:hint="eastAsia"/>
-        </w:rPr>
-        <w:t>클래스 메서드.</w:t>
-      </w:r>
-      <w:r>
-        <w:t xml:space="preserve"> </w:t>
-      </w:r>
-      <w:r>
-        <w:rPr>
-          <w:rFonts w:hint="eastAsia"/>
-        </w:rPr>
-        <w:t>객체(인스턴스)가 생성되기 전에 클레스에</w:t>
-      </w:r>
-      <w:r>
-        <w:rPr>
-          <w:rFonts w:hint="eastAsia"/>
-        </w:rPr>
-        <w:t>서 만들어진</w:t>
-      </w:r>
-      <w:r>
-        <w:rPr>
-          <w:rFonts w:hint="eastAsia"/>
-        </w:rPr>
-        <w:t xml:space="preserve"> 부분</w:t>
-      </w:r>
-    </w:p>
-    <w:p>
-      <w:pPr>
-        <w:rPr>
-          <w:noProof/>
-        </w:rPr>
-      </w:pPr>
-    </w:p>
-    <w:p>
-      <w:r>
-        <w:rPr>
-          <w:noProof/>
-        </w:rPr>
-        <w:drawing>
-          <wp:inline distT="0" distB="0" distL="0" distR="0" wp14:anchorId="7A26BEE1" wp14:editId="15CAE3BF">
-            <wp:extent cx="5731510" cy="3239135"/>
-            <wp:effectExtent l="0" t="0" r="2540" b="0"/>
-            <wp:docPr id="3" name="그림 3"/>
             <wp:cNvGraphicFramePr>
               <a:graphicFrameLocks xmlns:a="http://schemas.openxmlformats.org/drawingml/2006/main" noChangeAspect="1"/>
             </wp:cNvGraphicFramePr>
@@ -644,7 +823,7 @@
                   <pic:spPr>
                     <a:xfrm>
                       <a:off x="0" y="0"/>
-                      <a:ext cx="5731510" cy="3239135"/>
+                      <a:ext cx="5731510" cy="3607435"/>
                     </a:xfrm>
                     <a:prstGeom prst="rect">
                       <a:avLst/>
@@ -660,14 +839,138 @@
     <w:p>
       <w:r>
         <w:rPr>
+          <w:rFonts w:hint="eastAsia"/>
+        </w:rPr>
+        <w:t xml:space="preserve">객체가 생성되고 난 후에 생성되는 </w:t>
+      </w:r>
+      <w:proofErr w:type="spellStart"/>
+      <w:r>
+        <w:rPr>
+          <w:rFonts w:hint="eastAsia"/>
+        </w:rPr>
+        <w:t>인스턴스</w:t>
+      </w:r>
+      <w:proofErr w:type="spellEnd"/>
+      <w:r>
+        <w:rPr>
+          <w:rFonts w:hint="eastAsia"/>
+        </w:rPr>
+        <w:t xml:space="preserve"> </w:t>
+      </w:r>
+      <w:proofErr w:type="spellStart"/>
+      <w:r>
+        <w:rPr>
+          <w:rFonts w:hint="eastAsia"/>
+        </w:rPr>
+        <w:t>메서드</w:t>
+      </w:r>
+      <w:proofErr w:type="spellEnd"/>
+    </w:p>
+    <w:p>
+      <w:proofErr w:type="spellStart"/>
+      <w:r>
+        <w:rPr>
+          <w:rFonts w:hint="eastAsia"/>
+        </w:rPr>
+        <w:t>d</w:t>
+      </w:r>
+      <w:r>
+        <w:t>oubleMajor</w:t>
+      </w:r>
+      <w:proofErr w:type="spellEnd"/>
+      <w:r>
+        <w:rPr>
+          <w:rFonts w:hint="eastAsia"/>
+        </w:rPr>
+        <w:t xml:space="preserve">는 </w:t>
+      </w:r>
+      <w:r>
+        <w:rPr>
+          <w:rFonts w:hint="eastAsia"/>
+        </w:rPr>
+        <w:t xml:space="preserve">클래스 </w:t>
+      </w:r>
+      <w:proofErr w:type="spellStart"/>
+      <w:r>
+        <w:rPr>
+          <w:rFonts w:hint="eastAsia"/>
+        </w:rPr>
+        <w:t>메서드</w:t>
+      </w:r>
+      <w:proofErr w:type="spellEnd"/>
+      <w:r>
+        <w:rPr>
+          <w:rFonts w:hint="eastAsia"/>
+        </w:rPr>
+        <w:t>.</w:t>
+      </w:r>
+      <w:r>
+        <w:t xml:space="preserve"> </w:t>
+      </w:r>
+      <w:r>
+        <w:rPr>
+          <w:rFonts w:hint="eastAsia"/>
+        </w:rPr>
+        <w:t>객체(</w:t>
+      </w:r>
+      <w:proofErr w:type="spellStart"/>
+      <w:r>
+        <w:rPr>
+          <w:rFonts w:hint="eastAsia"/>
+        </w:rPr>
+        <w:t>인스턴스</w:t>
+      </w:r>
+      <w:proofErr w:type="spellEnd"/>
+      <w:r>
+        <w:rPr>
+          <w:rFonts w:hint="eastAsia"/>
+        </w:rPr>
+        <w:t xml:space="preserve">)가 생성되기 전에 </w:t>
+      </w:r>
+      <w:proofErr w:type="spellStart"/>
+      <w:r>
+        <w:rPr>
+          <w:rFonts w:hint="eastAsia"/>
+        </w:rPr>
+        <w:t>클레스에</w:t>
+      </w:r>
+      <w:r>
+        <w:rPr>
+          <w:rFonts w:hint="eastAsia"/>
+        </w:rPr>
+        <w:t>서</w:t>
+      </w:r>
+      <w:proofErr w:type="spellEnd"/>
+      <w:r>
+        <w:rPr>
+          <w:rFonts w:hint="eastAsia"/>
+        </w:rPr>
+        <w:t xml:space="preserve"> 만들어진</w:t>
+      </w:r>
+      <w:r>
+        <w:rPr>
+          <w:rFonts w:hint="eastAsia"/>
+        </w:rPr>
+        <w:t xml:space="preserve"> 부분</w:t>
+      </w:r>
+    </w:p>
+    <w:p>
+      <w:pPr>
+        <w:rPr>
           <w:noProof/>
         </w:rPr>
-        <w:lastRenderedPageBreak/>
+      </w:pPr>
+    </w:p>
+    <w:p>
+      <w:r>
+        <w:rPr>
+          <w:noProof/>
+        </w:rPr>
         <w:drawing>
-          <wp:inline distT="0" distB="0" distL="0" distR="0" wp14:anchorId="14E51F86" wp14:editId="4D3D087D">
-            <wp:extent cx="5731510" cy="3182620"/>
+          <wp:inline distT="0" distB="0" distL="0" distR="0" wp14:anchorId="7A26BEE1" wp14:editId="15CAE3BF">
+            <wp:extent cx="5731510" cy="3239135"/>
             <wp:effectExtent l="0" t="0" r="2540" b="0"/>
-            <wp:docPr id="4" name="그림 4"/>
+            <wp:docPr id="3" name="그림 3"/>
             <wp:cNvGraphicFramePr>
               <a:graphicFrameLocks xmlns:a="http://schemas.openxmlformats.org/drawingml/2006/main" noChangeAspect="1"/>
             </wp:cNvGraphicFramePr>
@@ -687,6 +990,49 @@
                   <pic:spPr>
                     <a:xfrm>
                       <a:off x="0" y="0"/>
+                      <a:ext cx="5731510" cy="3239135"/>
+                    </a:xfrm>
+                    <a:prstGeom prst="rect">
+                      <a:avLst/>
+                    </a:prstGeom>
+                  </pic:spPr>
+                </pic:pic>
+              </a:graphicData>
+            </a:graphic>
+          </wp:inline>
+        </w:drawing>
+      </w:r>
+    </w:p>
+    <w:p>
+      <w:r>
+        <w:rPr>
+          <w:noProof/>
+        </w:rPr>
+        <w:lastRenderedPageBreak/>
+        <w:drawing>
+          <wp:inline distT="0" distB="0" distL="0" distR="0" wp14:anchorId="14E51F86" wp14:editId="4D3D087D">
+            <wp:extent cx="5731510" cy="3182620"/>
+            <wp:effectExtent l="0" t="0" r="2540" b="0"/>
+            <wp:docPr id="4" name="그림 4"/>
+            <wp:cNvGraphicFramePr>
+              <a:graphicFrameLocks xmlns:a="http://schemas.openxmlformats.org/drawingml/2006/main" noChangeAspect="1"/>
+            </wp:cNvGraphicFramePr>
+            <a:graphic xmlns:a="http://schemas.openxmlformats.org/drawingml/2006/main">
+              <a:graphicData uri="http://schemas.openxmlformats.org/drawingml/2006/picture">
+                <pic:pic xmlns:pic="http://schemas.openxmlformats.org/drawingml/2006/picture">
+                  <pic:nvPicPr>
+                    <pic:cNvPr id="1" name=""/>
+                    <pic:cNvPicPr/>
+                  </pic:nvPicPr>
+                  <pic:blipFill>
+                    <a:blip r:embed="rId7"/>
+                    <a:stretch>
+                      <a:fillRect/>
+                    </a:stretch>
+                  </pic:blipFill>
+                  <pic:spPr>
+                    <a:xfrm>
+                      <a:off x="0" y="0"/>
                       <a:ext cx="5731510" cy="3182620"/>
                     </a:xfrm>
                     <a:prstGeom prst="rect">
@@ -702,9 +1048,11 @@
     </w:p>
     <w:p/>
     <w:p>
+      <w:proofErr w:type="spellStart"/>
       <w:r>
         <w:t>doubleMajor</w:t>
       </w:r>
+      <w:proofErr w:type="spellEnd"/>
       <w:r>
         <w:rPr>
           <w:rFonts w:hint="eastAsia"/>
@@ -733,7 +1081,21 @@
         <w:rPr>
           <w:rFonts w:hint="eastAsia"/>
         </w:rPr>
-        <w:t xml:space="preserve"> 된것을 볼 수 </w:t>
+        <w:t xml:space="preserve"> </w:t>
+      </w:r>
+      <w:proofErr w:type="spellStart"/>
+      <w:r>
+        <w:rPr>
+          <w:rFonts w:hint="eastAsia"/>
+        </w:rPr>
+        <w:t>된것을</w:t>
+      </w:r>
+      <w:proofErr w:type="spellEnd"/>
+      <w:r>
+        <w:rPr>
+          <w:rFonts w:hint="eastAsia"/>
+        </w:rPr>
+        <w:t xml:space="preserve"> 볼 수 </w:t>
       </w:r>
       <w:r>
         <w:rPr>
@@ -767,7 +1129,7 @@
           <w:rStyle w:val="a3"/>
         </w:rPr>
       </w:pPr>
-      <w:hyperlink r:id="rId7" w:history="1">
+      <w:hyperlink r:id="rId8" w:history="1">
         <w:r>
           <w:rPr>
             <w:rStyle w:val="a3"/>
@@ -793,6 +1155,7 @@
           <w:shd w:val="clear" w:color="auto" w:fill="FFFFFF"/>
         </w:rPr>
       </w:pPr>
+      <w:proofErr w:type="spellStart"/>
       <w:r>
         <w:rPr>
           <w:rFonts w:ascii="Arial" w:hAnsi="Arial" w:cs="Arial"/>
@@ -803,16 +1166,18 @@
         </w:rPr>
         <w:t>인스턴스</w:t>
       </w:r>
-      <w:r>
-        <w:rPr>
-          <w:rFonts w:ascii="Arial" w:hAnsi="Arial" w:cs="Arial"/>
-          <w:color w:val="0C3C26"/>
-          <w:sz w:val="21"/>
-          <w:szCs w:val="21"/>
-          <w:shd w:val="clear" w:color="auto" w:fill="FFFFFF"/>
-        </w:rPr>
-        <w:t xml:space="preserve"> </w:t>
-      </w:r>
+      <w:proofErr w:type="spellEnd"/>
+      <w:r>
+        <w:rPr>
+          <w:rFonts w:ascii="Arial" w:hAnsi="Arial" w:cs="Arial"/>
+          <w:color w:val="0C3C26"/>
+          <w:sz w:val="21"/>
+          <w:szCs w:val="21"/>
+          <w:shd w:val="clear" w:color="auto" w:fill="FFFFFF"/>
+        </w:rPr>
+        <w:t xml:space="preserve"> </w:t>
+      </w:r>
+      <w:proofErr w:type="spellStart"/>
       <w:r>
         <w:rPr>
           <w:rFonts w:ascii="Arial" w:hAnsi="Arial" w:cs="Arial"/>
@@ -823,6 +1188,7 @@
         </w:rPr>
         <w:t>메소드</w:t>
       </w:r>
+      <w:proofErr w:type="spellEnd"/>
       <w:r>
         <w:rPr>
           <w:rFonts w:ascii="Arial" w:hAnsi="Arial" w:cs="Arial"/>
@@ -853,6 +1219,7 @@
         </w:rPr>
         <w:t xml:space="preserve"> </w:t>
       </w:r>
+      <w:proofErr w:type="spellStart"/>
       <w:r>
         <w:rPr>
           <w:rFonts w:ascii="Arial" w:hAnsi="Arial" w:cs="Arial"/>
@@ -863,6 +1230,7 @@
         </w:rPr>
         <w:t>메소드</w:t>
       </w:r>
+      <w:proofErr w:type="spellEnd"/>
       <w:r>
         <w:rPr>
           <w:rFonts w:ascii="Arial" w:hAnsi="Arial" w:cs="Arial"/>
@@ -873,6 +1241,7 @@
         </w:rPr>
         <w:t xml:space="preserve">, </w:t>
       </w:r>
+      <w:proofErr w:type="spellStart"/>
       <w:r>
         <w:rPr>
           <w:rFonts w:ascii="Arial" w:hAnsi="Arial" w:cs="Arial"/>
@@ -883,16 +1252,18 @@
         </w:rPr>
         <w:t>스태틱</w:t>
       </w:r>
-      <w:r>
-        <w:rPr>
-          <w:rFonts w:ascii="Arial" w:hAnsi="Arial" w:cs="Arial"/>
-          <w:color w:val="0C3C26"/>
-          <w:sz w:val="21"/>
-          <w:szCs w:val="21"/>
-          <w:shd w:val="clear" w:color="auto" w:fill="FFFFFF"/>
-        </w:rPr>
-        <w:t xml:space="preserve"> </w:t>
-      </w:r>
+      <w:proofErr w:type="spellEnd"/>
+      <w:r>
+        <w:rPr>
+          <w:rFonts w:ascii="Arial" w:hAnsi="Arial" w:cs="Arial"/>
+          <w:color w:val="0C3C26"/>
+          <w:sz w:val="21"/>
+          <w:szCs w:val="21"/>
+          <w:shd w:val="clear" w:color="auto" w:fill="FFFFFF"/>
+        </w:rPr>
+        <w:t xml:space="preserve"> </w:t>
+      </w:r>
+      <w:proofErr w:type="spellStart"/>
       <w:r>
         <w:rPr>
           <w:rFonts w:ascii="Arial" w:hAnsi="Arial" w:cs="Arial"/>
@@ -903,6 +1274,7 @@
         </w:rPr>
         <w:t>메소드</w:t>
       </w:r>
+      <w:proofErr w:type="spellEnd"/>
       <w:r>
         <w:rPr>
           <w:rFonts w:ascii="Arial" w:hAnsi="Arial" w:cs="Arial"/>
@@ -973,6 +1345,7 @@
         </w:rPr>
         <w:t xml:space="preserve"> </w:t>
       </w:r>
+      <w:proofErr w:type="spellStart"/>
       <w:r>
         <w:rPr>
           <w:rFonts w:ascii="Arial" w:hAnsi="Arial" w:cs="Arial"/>
@@ -983,6 +1356,7 @@
         </w:rPr>
         <w:t>메소드의</w:t>
       </w:r>
+      <w:proofErr w:type="spellEnd"/>
       <w:r>
         <w:rPr>
           <w:rFonts w:ascii="Arial" w:hAnsi="Arial" w:cs="Arial"/>
@@ -1153,6 +1527,7 @@
         </w:rPr>
         <w:t xml:space="preserve"> </w:t>
       </w:r>
+      <w:proofErr w:type="spellStart"/>
       <w:r>
         <w:rPr>
           <w:rFonts w:ascii="Arial" w:hAnsi="Arial" w:cs="Arial"/>
@@ -1163,6 +1538,7 @@
         </w:rPr>
         <w:t>메소드는</w:t>
       </w:r>
+      <w:proofErr w:type="spellEnd"/>
       <w:r>
         <w:rPr>
           <w:rFonts w:ascii="Arial" w:hAnsi="Arial" w:cs="Arial"/>
@@ -1273,6 +1649,7 @@
         </w:rPr>
         <w:t xml:space="preserve">. </w:t>
       </w:r>
+      <w:proofErr w:type="spellStart"/>
       <w:r>
         <w:rPr>
           <w:rFonts w:ascii="Arial" w:hAnsi="Arial" w:cs="Arial"/>
@@ -1283,16 +1660,18 @@
         </w:rPr>
         <w:t>인스턴스</w:t>
       </w:r>
-      <w:r>
-        <w:rPr>
-          <w:rFonts w:ascii="Arial" w:hAnsi="Arial" w:cs="Arial"/>
-          <w:color w:val="0C3C26"/>
-          <w:sz w:val="21"/>
-          <w:szCs w:val="21"/>
-          <w:shd w:val="clear" w:color="auto" w:fill="FFFFFF"/>
-        </w:rPr>
-        <w:t xml:space="preserve"> </w:t>
-      </w:r>
+      <w:proofErr w:type="spellEnd"/>
+      <w:r>
+        <w:rPr>
+          <w:rFonts w:ascii="Arial" w:hAnsi="Arial" w:cs="Arial"/>
+          <w:color w:val="0C3C26"/>
+          <w:sz w:val="21"/>
+          <w:szCs w:val="21"/>
+          <w:shd w:val="clear" w:color="auto" w:fill="FFFFFF"/>
+        </w:rPr>
+        <w:t xml:space="preserve"> </w:t>
+      </w:r>
+      <w:proofErr w:type="spellStart"/>
       <w:r>
         <w:rPr>
           <w:rFonts w:ascii="Arial" w:hAnsi="Arial" w:cs="Arial"/>
@@ -1303,16 +1682,18 @@
         </w:rPr>
         <w:t>메소드는</w:t>
       </w:r>
-      <w:r>
-        <w:rPr>
-          <w:rFonts w:ascii="Arial" w:hAnsi="Arial" w:cs="Arial"/>
-          <w:color w:val="0C3C26"/>
-          <w:sz w:val="21"/>
-          <w:szCs w:val="21"/>
-          <w:shd w:val="clear" w:color="auto" w:fill="FFFFFF"/>
-        </w:rPr>
-        <w:t xml:space="preserve"> </w:t>
-      </w:r>
+      <w:proofErr w:type="spellEnd"/>
+      <w:r>
+        <w:rPr>
+          <w:rFonts w:ascii="Arial" w:hAnsi="Arial" w:cs="Arial"/>
+          <w:color w:val="0C3C26"/>
+          <w:sz w:val="21"/>
+          <w:szCs w:val="21"/>
+          <w:shd w:val="clear" w:color="auto" w:fill="FFFFFF"/>
+        </w:rPr>
+        <w:t xml:space="preserve"> </w:t>
+      </w:r>
+      <w:proofErr w:type="spellStart"/>
       <w:r>
         <w:rPr>
           <w:rFonts w:ascii="Arial" w:hAnsi="Arial" w:cs="Arial"/>
@@ -1323,6 +1704,7 @@
         </w:rPr>
         <w:t>인스턴스를</w:t>
       </w:r>
+      <w:proofErr w:type="spellEnd"/>
       <w:r>
         <w:rPr>
           <w:rFonts w:ascii="Arial" w:hAnsi="Arial" w:cs="Arial"/>
@@ -1453,6 +1835,7 @@
         </w:rPr>
         <w:t xml:space="preserve"> </w:t>
       </w:r>
+      <w:proofErr w:type="spellStart"/>
       <w:r>
         <w:rPr>
           <w:rFonts w:ascii="Arial" w:hAnsi="Arial" w:cs="Arial"/>
@@ -1463,6 +1846,7 @@
         </w:rPr>
         <w:t>인스턴스</w:t>
       </w:r>
+      <w:proofErr w:type="spellEnd"/>
       <w:r>
         <w:rPr>
           <w:rFonts w:ascii="Arial" w:hAnsi="Arial" w:cs="Arial"/>
@@ -1653,6 +2037,7 @@
         </w:rPr>
         <w:t xml:space="preserve"> </w:t>
       </w:r>
+      <w:proofErr w:type="spellStart"/>
       <w:r>
         <w:rPr>
           <w:rFonts w:ascii="Arial" w:hAnsi="Arial" w:cs="Arial"/>
@@ -1663,6 +2048,7 @@
         </w:rPr>
         <w:t>메소드는</w:t>
       </w:r>
+      <w:proofErr w:type="spellEnd"/>
       <w:r>
         <w:rPr>
           <w:rFonts w:ascii="Arial" w:hAnsi="Arial" w:cs="Arial"/>
@@ -1751,7 +2137,29 @@
           <w:szCs w:val="21"/>
           <w:shd w:val="clear" w:color="auto" w:fill="FFFFFF"/>
         </w:rPr>
-        <w:t xml:space="preserve"> "@classmethod"</w:t>
+        <w:t xml:space="preserve"> "@</w:t>
+      </w:r>
+      <w:proofErr w:type="spellStart"/>
+      <w:r>
+        <w:rPr>
+          <w:rFonts w:ascii="Arial" w:hAnsi="Arial" w:cs="Arial"/>
+          <w:color w:val="0C3C26"/>
+          <w:sz w:val="21"/>
+          <w:szCs w:val="21"/>
+          <w:shd w:val="clear" w:color="auto" w:fill="FFFFFF"/>
+        </w:rPr>
+        <w:t>classmethod</w:t>
+      </w:r>
+      <w:proofErr w:type="spellEnd"/>
+      <w:r>
+        <w:rPr>
+          <w:rFonts w:ascii="Arial" w:hAnsi="Arial" w:cs="Arial"/>
+          <w:color w:val="0C3C26"/>
+          <w:sz w:val="21"/>
+          <w:szCs w:val="21"/>
+          <w:shd w:val="clear" w:color="auto" w:fill="FFFFFF"/>
+        </w:rPr>
+        <w:t>"</w:t>
       </w:r>
       <w:r>
         <w:rPr>
@@ -1773,6 +2181,7 @@
         </w:rPr>
         <w:t xml:space="preserve"> </w:t>
       </w:r>
+      <w:proofErr w:type="spellStart"/>
       <w:r>
         <w:rPr>
           <w:rFonts w:ascii="Arial" w:hAnsi="Arial" w:cs="Arial"/>
@@ -1783,6 +2192,7 @@
         </w:rPr>
         <w:t>데코레이터로</w:t>
       </w:r>
+      <w:proofErr w:type="spellEnd"/>
       <w:r>
         <w:rPr>
           <w:rFonts w:ascii="Arial" w:hAnsi="Arial" w:cs="Arial"/>
@@ -2011,7 +2421,29 @@
           <w:szCs w:val="21"/>
           <w:shd w:val="clear" w:color="auto" w:fill="FFFFFF"/>
         </w:rPr>
-        <w:t xml:space="preserve"> 'cls'</w:t>
+        <w:t xml:space="preserve"> '</w:t>
+      </w:r>
+      <w:proofErr w:type="spellStart"/>
+      <w:r>
+        <w:rPr>
+          <w:rFonts w:ascii="Arial" w:hAnsi="Arial" w:cs="Arial"/>
+          <w:color w:val="0C3C26"/>
+          <w:sz w:val="21"/>
+          <w:szCs w:val="21"/>
+          <w:shd w:val="clear" w:color="auto" w:fill="FFFFFF"/>
+        </w:rPr>
+        <w:t>cls</w:t>
+      </w:r>
+      <w:proofErr w:type="spellEnd"/>
+      <w:r>
+        <w:rPr>
+          <w:rFonts w:ascii="Arial" w:hAnsi="Arial" w:cs="Arial"/>
+          <w:color w:val="0C3C26"/>
+          <w:sz w:val="21"/>
+          <w:szCs w:val="21"/>
+          <w:shd w:val="clear" w:color="auto" w:fill="FFFFFF"/>
+        </w:rPr>
+        <w:t>'</w:t>
       </w:r>
       <w:r>
         <w:rPr>
@@ -2053,6 +2485,7 @@
         </w:rPr>
         <w:t xml:space="preserve">. </w:t>
       </w:r>
+      <w:proofErr w:type="spellStart"/>
       <w:r>
         <w:rPr>
           <w:rFonts w:ascii="Arial" w:hAnsi="Arial" w:cs="Arial"/>
@@ -2063,16 +2496,18 @@
         </w:rPr>
         <w:t>스태틱</w:t>
       </w:r>
-      <w:r>
-        <w:rPr>
-          <w:rFonts w:ascii="Arial" w:hAnsi="Arial" w:cs="Arial"/>
-          <w:color w:val="0C3C26"/>
-          <w:sz w:val="21"/>
-          <w:szCs w:val="21"/>
-          <w:shd w:val="clear" w:color="auto" w:fill="FFFFFF"/>
-        </w:rPr>
-        <w:t xml:space="preserve"> </w:t>
-      </w:r>
+      <w:proofErr w:type="spellEnd"/>
+      <w:r>
+        <w:rPr>
+          <w:rFonts w:ascii="Arial" w:hAnsi="Arial" w:cs="Arial"/>
+          <w:color w:val="0C3C26"/>
+          <w:sz w:val="21"/>
+          <w:szCs w:val="21"/>
+          <w:shd w:val="clear" w:color="auto" w:fill="FFFFFF"/>
+        </w:rPr>
+        <w:t xml:space="preserve"> </w:t>
+      </w:r>
+      <w:proofErr w:type="spellStart"/>
       <w:r>
         <w:rPr>
           <w:rFonts w:ascii="Arial" w:hAnsi="Arial" w:cs="Arial"/>
@@ -2083,6 +2518,7 @@
         </w:rPr>
         <w:t>메소드는</w:t>
       </w:r>
+      <w:proofErr w:type="spellEnd"/>
       <w:r>
         <w:rPr>
           <w:rFonts w:ascii="Arial" w:hAnsi="Arial" w:cs="Arial"/>
@@ -2153,6 +2589,7 @@
         </w:rPr>
         <w:t xml:space="preserve"> </w:t>
       </w:r>
+      <w:proofErr w:type="spellStart"/>
       <w:r>
         <w:rPr>
           <w:rFonts w:ascii="Arial" w:hAnsi="Arial" w:cs="Arial"/>
@@ -2163,6 +2600,7 @@
         </w:rPr>
         <w:t>메소드와는</w:t>
       </w:r>
+      <w:proofErr w:type="spellEnd"/>
       <w:r>
         <w:rPr>
           <w:rFonts w:ascii="Arial" w:hAnsi="Arial" w:cs="Arial"/>
@@ -2193,6 +2631,7 @@
         </w:rPr>
         <w:t xml:space="preserve"> </w:t>
       </w:r>
+      <w:proofErr w:type="spellStart"/>
       <w:r>
         <w:rPr>
           <w:rFonts w:ascii="Arial" w:hAnsi="Arial" w:cs="Arial"/>
@@ -2203,6 +2642,7 @@
         </w:rPr>
         <w:t>인스턴스나</w:t>
       </w:r>
+      <w:proofErr w:type="spellEnd"/>
       <w:r>
         <w:rPr>
           <w:rFonts w:ascii="Arial" w:hAnsi="Arial" w:cs="Arial"/>
@@ -2333,6 +2773,7 @@
         </w:rPr>
         <w:t xml:space="preserve">. </w:t>
       </w:r>
+      <w:proofErr w:type="spellStart"/>
       <w:r>
         <w:rPr>
           <w:rFonts w:ascii="Arial" w:hAnsi="Arial" w:cs="Arial"/>
@@ -2343,16 +2784,18 @@
         </w:rPr>
         <w:t>스태틱</w:t>
       </w:r>
-      <w:r>
-        <w:rPr>
-          <w:rFonts w:ascii="Arial" w:hAnsi="Arial" w:cs="Arial"/>
-          <w:color w:val="0C3C26"/>
-          <w:sz w:val="21"/>
-          <w:szCs w:val="21"/>
-          <w:shd w:val="clear" w:color="auto" w:fill="FFFFFF"/>
-        </w:rPr>
-        <w:t xml:space="preserve"> </w:t>
-      </w:r>
+      <w:proofErr w:type="spellEnd"/>
+      <w:r>
+        <w:rPr>
+          <w:rFonts w:ascii="Arial" w:hAnsi="Arial" w:cs="Arial"/>
+          <w:color w:val="0C3C26"/>
+          <w:sz w:val="21"/>
+          <w:szCs w:val="21"/>
+          <w:shd w:val="clear" w:color="auto" w:fill="FFFFFF"/>
+        </w:rPr>
+        <w:t xml:space="preserve"> </w:t>
+      </w:r>
+      <w:proofErr w:type="spellStart"/>
       <w:r>
         <w:rPr>
           <w:rFonts w:ascii="Arial" w:hAnsi="Arial" w:cs="Arial"/>
@@ -2363,6 +2806,7 @@
         </w:rPr>
         <w:t>메소드는</w:t>
       </w:r>
+      <w:proofErr w:type="spellEnd"/>
       <w:r>
         <w:rPr>
           <w:rFonts w:ascii="Arial" w:hAnsi="Arial" w:cs="Arial"/>
@@ -2493,6 +2937,7 @@
         </w:rPr>
         <w:t xml:space="preserve"> </w:t>
       </w:r>
+      <w:proofErr w:type="spellStart"/>
       <w:r>
         <w:rPr>
           <w:rFonts w:ascii="Arial" w:hAnsi="Arial" w:cs="Arial"/>
@@ -2503,6 +2948,7 @@
         </w:rPr>
         <w:t>있을뿐</w:t>
       </w:r>
+      <w:proofErr w:type="spellEnd"/>
       <w:r>
         <w:rPr>
           <w:rFonts w:ascii="Arial" w:hAnsi="Arial" w:cs="Arial"/>
@@ -2573,6 +3019,7 @@
         </w:rPr>
         <w:t xml:space="preserve"> </w:t>
       </w:r>
+      <w:proofErr w:type="spellStart"/>
       <w:r>
         <w:rPr>
           <w:rFonts w:ascii="Arial" w:hAnsi="Arial" w:cs="Arial"/>
@@ -2583,6 +3030,7 @@
         </w:rPr>
         <w:t>다를게</w:t>
       </w:r>
+      <w:proofErr w:type="spellEnd"/>
       <w:r>
         <w:rPr>
           <w:rFonts w:ascii="Arial" w:hAnsi="Arial" w:cs="Arial"/>
@@ -2793,6 +3241,7 @@
         </w:rPr>
         <w:t xml:space="preserve"> </w:t>
       </w:r>
+      <w:proofErr w:type="spellStart"/>
       <w:r>
         <w:rPr>
           <w:rFonts w:ascii="Arial" w:hAnsi="Arial" w:cs="Arial"/>
@@ -2803,6 +3252,7 @@
         </w:rPr>
         <w:t>인스턴스를</w:t>
       </w:r>
+      <w:proofErr w:type="spellEnd"/>
       <w:r>
         <w:rPr>
           <w:rFonts w:ascii="Arial" w:hAnsi="Arial" w:cs="Arial"/>
@@ -3055,19 +3505,19 @@
       </w:r>
     </w:p>
     <w:p>
-      <w:hyperlink r:id="rId8" w:history="1">
+      <w:hyperlink r:id="rId9" w:history="1">
         <w:r>
           <w:rPr>
             <w:rStyle w:val="a3"/>
           </w:rPr>
-          <w:t>http://schoolofweb.net/blog/posts/%ED%8C%8C%EC%9D%B4%EC%8D%AC-oop-part-4-%ED%81%B4%EB%9E%98%EC%8A%A4-%EB%A9%94%EC%86%8C%EB%93%9C%EC%99%80-%E</w:t>
+          <w:t>http://schoolofweb.net/blog/posts/%ED%8C%8C%EC%9D%B4%EC%8D%AC-oop-part-4-%ED%81%B4%EB%9E%98%EC%8A%A4-%EB%A9%94%EC%86%8C%EB%93%9C%EC%99%80-</w:t>
         </w:r>
         <w:r>
           <w:rPr>
             <w:rStyle w:val="a3"/>
           </w:rPr>
           <w:lastRenderedPageBreak/>
-          <w:t>C%8A%A4%ED%83%9C%ED%8B%B1-%EB%A9%94%EC%86%8C%EB%93%9C-class-method-and-static-method/</w:t>
+          <w:t>%EC%8A%A4%ED%83%9C%ED%8B%B1-%EB%A9%94%EC%86%8C%EB%93%9C-class-method-and-static-method/</w:t>
         </w:r>
       </w:hyperlink>
     </w:p>
@@ -3083,149 +3533,6 @@
             <wp:extent cx="5731510" cy="3068320"/>
             <wp:effectExtent l="0" t="0" r="2540" b="0"/>
             <wp:docPr id="2" name="그림 2"/>
-            <wp:cNvGraphicFramePr>
-              <a:graphicFrameLocks xmlns:a="http://schemas.openxmlformats.org/drawingml/2006/main" noChangeAspect="1"/>
-            </wp:cNvGraphicFramePr>
-            <a:graphic xmlns:a="http://schemas.openxmlformats.org/drawingml/2006/main">
-              <a:graphicData uri="http://schemas.openxmlformats.org/drawingml/2006/picture">
-                <pic:pic xmlns:pic="http://schemas.openxmlformats.org/drawingml/2006/picture">
-                  <pic:nvPicPr>
-                    <pic:cNvPr id="1" name=""/>
-                    <pic:cNvPicPr/>
-                  </pic:nvPicPr>
-                  <pic:blipFill>
-                    <a:blip r:embed="rId9"/>
-                    <a:stretch>
-                      <a:fillRect/>
-                    </a:stretch>
-                  </pic:blipFill>
-                  <pic:spPr>
-                    <a:xfrm>
-                      <a:off x="0" y="0"/>
-                      <a:ext cx="5731510" cy="3068320"/>
-                    </a:xfrm>
-                    <a:prstGeom prst="rect">
-                      <a:avLst/>
-                    </a:prstGeom>
-                  </pic:spPr>
-                </pic:pic>
-              </a:graphicData>
-            </a:graphic>
-          </wp:inline>
-        </w:drawing>
-      </w:r>
-    </w:p>
-    <w:p>
-      <w:r>
-        <w:rPr>
-          <w:rFonts w:hint="eastAsia"/>
-        </w:rPr>
-        <w:t xml:space="preserve">클래스메서드를 호출할 때는 </w:t>
-      </w:r>
-      <w:r>
-        <w:t>‘</w:t>
-      </w:r>
-      <w:r>
-        <w:rPr>
-          <w:rFonts w:hint="eastAsia"/>
-        </w:rPr>
-        <w:t>클래스명.클래스메서드(</w:t>
-      </w:r>
-      <w:r>
-        <w:t>)</w:t>
-      </w:r>
-      <w:r>
-        <w:t>’</w:t>
-      </w:r>
-      <w:r>
-        <w:rPr>
-          <w:rFonts w:hint="eastAsia"/>
-        </w:rPr>
-        <w:t>로 호출하여야 한다.</w:t>
-      </w:r>
-    </w:p>
-    <w:p>
-      <w:r>
-        <w:rPr>
-          <w:rFonts w:hint="eastAsia"/>
-        </w:rPr>
-        <w:t xml:space="preserve">클래스메서드의 </w:t>
-      </w:r>
-      <w:r>
-        <w:rPr>
-          <w:rFonts w:hint="eastAsia"/>
-        </w:rPr>
-        <w:t>첫번째 파라미터에는</w:t>
-      </w:r>
-      <w:r>
-        <w:t xml:space="preserve"> </w:t>
-      </w:r>
-      <w:r>
-        <w:rPr>
-          <w:rFonts w:hint="eastAsia"/>
-        </w:rPr>
-        <w:t xml:space="preserve">클래스 자신이 자동으로 전달되고 이 인수를 관습적으로 </w:t>
-      </w:r>
-      <w:r>
-        <w:t>‘</w:t>
-      </w:r>
-      <w:r>
-        <w:rPr>
-          <w:rFonts w:hint="eastAsia"/>
-        </w:rPr>
-        <w:t>c</w:t>
-      </w:r>
-      <w:r>
-        <w:t xml:space="preserve">ls’ </w:t>
-      </w:r>
-      <w:r>
-        <w:rPr>
-          <w:rFonts w:hint="eastAsia"/>
-        </w:rPr>
-        <w:t>라고 한다고 한다.</w:t>
-      </w:r>
-    </w:p>
-    <w:p/>
-    <w:p>
-      <w:pPr>
-        <w:pStyle w:val="2"/>
-      </w:pPr>
-      <w:r>
-        <w:rPr>
-          <w:rFonts w:hint="eastAsia"/>
-        </w:rPr>
-        <w:lastRenderedPageBreak/>
-        <w:t xml:space="preserve">객체지향 프로그램 </w:t>
-      </w:r>
-      <w:r>
-        <w:t>3</w:t>
-      </w:r>
-    </w:p>
-    <w:p>
-      <w:pPr>
-        <w:pStyle w:val="3"/>
-        <w:ind w:left="1000" w:hanging="400"/>
-        <w:rPr>
-          <w:rFonts w:hint="eastAsia"/>
-        </w:rPr>
-      </w:pPr>
-      <w:r>
-        <w:rPr>
-          <w:rFonts w:hint="eastAsia"/>
-        </w:rPr>
-        <w:t>상속</w:t>
-      </w:r>
-    </w:p>
-    <w:p>
-      <w:r>
-        <w:rPr>
-          <w:noProof/>
-        </w:rPr>
-        <w:drawing>
-          <wp:inline distT="0" distB="0" distL="0" distR="0" wp14:anchorId="27B45E94" wp14:editId="454393FA">
-            <wp:extent cx="5731510" cy="3084830"/>
-            <wp:effectExtent l="0" t="0" r="2540" b="1270"/>
-            <wp:docPr id="5" name="그림 5"/>
             <wp:cNvGraphicFramePr>
               <a:graphicFrameLocks xmlns:a="http://schemas.openxmlformats.org/drawingml/2006/main" noChangeAspect="1"/>
             </wp:cNvGraphicFramePr>
@@ -3245,7 +3552,7 @@
                   <pic:spPr>
                     <a:xfrm>
                       <a:off x="0" y="0"/>
-                      <a:ext cx="5731510" cy="3084830"/>
+                      <a:ext cx="5731510" cy="3068320"/>
                     </a:xfrm>
                     <a:prstGeom prst="rect">
                       <a:avLst/>
@@ -3259,224 +3566,152 @@
       </w:r>
     </w:p>
     <w:p>
-      <w:r>
-        <w:rPr>
-          <w:rFonts w:hint="eastAsia"/>
-        </w:rPr>
-        <w:t xml:space="preserve">부모 클래스를 상속해서는 </w:t>
-      </w:r>
-      <w:r>
-        <w:t>public</w:t>
-      </w:r>
-      <w:r>
-        <w:rPr>
-          <w:rFonts w:hint="eastAsia"/>
-        </w:rPr>
-        <w:t xml:space="preserve">은 가져올 수 있지만 </w:t>
-      </w:r>
-      <w:r>
-        <w:t>private</w:t>
-      </w:r>
-      <w:r>
-        <w:rPr>
-          <w:rFonts w:hint="eastAsia"/>
-        </w:rPr>
-        <w:t>은 가져올 수 없다.</w:t>
-      </w:r>
-    </w:p>
-    <w:p>
-      <w:r>
-        <w:rPr>
-          <w:rFonts w:hint="eastAsia"/>
-        </w:rPr>
-        <w:t>또한 부모 클래스의</w:t>
-      </w:r>
-      <w:r>
-        <w:t xml:space="preserve"> </w:t>
-      </w:r>
-      <w:r>
-        <w:rPr>
-          <w:rFonts w:hint="eastAsia"/>
-        </w:rPr>
-        <w:t xml:space="preserve">속성을 가져올려면 자식 클래스에서 </w:t>
-      </w:r>
-      <w:r>
-        <w:t>ParentClass.__init__(self)</w:t>
-      </w:r>
-      <w:r>
-        <w:t xml:space="preserve"> </w:t>
-      </w:r>
-      <w:r>
-        <w:rPr>
-          <w:rFonts w:hint="eastAsia"/>
-        </w:rPr>
-        <w:t xml:space="preserve">를 실행하여야 </w:t>
-      </w:r>
-      <w:r>
-        <w:rPr>
-          <w:rFonts w:hint="eastAsia"/>
-        </w:rPr>
-        <w:t>한다.</w:t>
-      </w:r>
-    </w:p>
-    <w:p>
-      <w:r>
-        <w:rPr>
-          <w:rFonts w:hint="eastAsia"/>
-        </w:rPr>
-        <w:t>왜냐하면 c</w:t>
-      </w:r>
-      <w:r>
-        <w:t>hildClass</w:t>
-      </w:r>
-      <w:r>
-        <w:rPr>
-          <w:rFonts w:hint="eastAsia"/>
-        </w:rPr>
-        <w:t xml:space="preserve">를 생성될 때 가장 먼저 실행되는 메소드는 </w:t>
-      </w:r>
-      <w:r>
-        <w:t xml:space="preserve">child </w:t>
-      </w:r>
-      <w:r>
-        <w:rPr>
-          <w:rFonts w:hint="eastAsia"/>
-        </w:rPr>
-        <w:t xml:space="preserve">클래스의 </w:t>
-      </w:r>
-      <w:r>
-        <w:t xml:space="preserve">__init__ </w:t>
-      </w:r>
-      <w:r>
-        <w:rPr>
-          <w:rFonts w:hint="eastAsia"/>
-        </w:rPr>
-        <w:t>메서드이다.</w:t>
-      </w:r>
-      <w:r>
-        <w:t xml:space="preserve"> (__init__</w:t>
-      </w:r>
-      <w:r>
-        <w:rPr>
-          <w:rFonts w:hint="eastAsia"/>
-        </w:rPr>
-        <w:t xml:space="preserve"> 메소드 안에서 속성값들이 메모리에 다 탑제가 된다.</w:t>
+      <w:proofErr w:type="spellStart"/>
+      <w:r>
+        <w:rPr>
+          <w:rFonts w:hint="eastAsia"/>
+        </w:rPr>
+        <w:t>클래스메서드를</w:t>
+      </w:r>
+      <w:proofErr w:type="spellEnd"/>
+      <w:r>
+        <w:rPr>
+          <w:rFonts w:hint="eastAsia"/>
+        </w:rPr>
+        <w:t xml:space="preserve"> 호출할 때는 </w:t>
+      </w:r>
+      <w:r>
+        <w:t>‘</w:t>
+      </w:r>
+      <w:proofErr w:type="spellStart"/>
+      <w:r>
+        <w:rPr>
+          <w:rFonts w:hint="eastAsia"/>
+        </w:rPr>
+        <w:t>클래스명</w:t>
+      </w:r>
+      <w:proofErr w:type="spellEnd"/>
+      <w:proofErr w:type="gramStart"/>
+      <w:r>
+        <w:rPr>
+          <w:rFonts w:hint="eastAsia"/>
+        </w:rPr>
+        <w:t>.</w:t>
+      </w:r>
+      <w:proofErr w:type="spellStart"/>
+      <w:r>
+        <w:rPr>
+          <w:rFonts w:hint="eastAsia"/>
+        </w:rPr>
+        <w:t>클래스메서드</w:t>
+      </w:r>
+      <w:proofErr w:type="spellEnd"/>
+      <w:proofErr w:type="gramEnd"/>
+      <w:r>
+        <w:rPr>
+          <w:rFonts w:hint="eastAsia"/>
+        </w:rPr>
+        <w:t>(</w:t>
       </w:r>
       <w:r>
         <w:t>)</w:t>
       </w:r>
-    </w:p>
+      <w:r>
+        <w:t>’</w:t>
+      </w:r>
+      <w:r>
+        <w:rPr>
+          <w:rFonts w:hint="eastAsia"/>
+        </w:rPr>
+        <w:t>로 호출하여야 한다.</w:t>
+      </w:r>
+    </w:p>
+    <w:p>
+      <w:proofErr w:type="spellStart"/>
+      <w:r>
+        <w:rPr>
+          <w:rFonts w:hint="eastAsia"/>
+        </w:rPr>
+        <w:t>클래스메서드의</w:t>
+      </w:r>
+      <w:proofErr w:type="spellEnd"/>
+      <w:r>
+        <w:rPr>
+          <w:rFonts w:hint="eastAsia"/>
+        </w:rPr>
+        <w:t xml:space="preserve"> </w:t>
+      </w:r>
+      <w:proofErr w:type="spellStart"/>
+      <w:r>
+        <w:rPr>
+          <w:rFonts w:hint="eastAsia"/>
+        </w:rPr>
+        <w:t>첫번째</w:t>
+      </w:r>
+      <w:proofErr w:type="spellEnd"/>
+      <w:r>
+        <w:rPr>
+          <w:rFonts w:hint="eastAsia"/>
+        </w:rPr>
+        <w:t xml:space="preserve"> </w:t>
+      </w:r>
+      <w:proofErr w:type="spellStart"/>
+      <w:r>
+        <w:rPr>
+          <w:rFonts w:hint="eastAsia"/>
+        </w:rPr>
+        <w:t>파라미터에는</w:t>
+      </w:r>
+      <w:proofErr w:type="spellEnd"/>
+      <w:r>
+        <w:t xml:space="preserve"> </w:t>
+      </w:r>
+      <w:r>
+        <w:rPr>
+          <w:rFonts w:hint="eastAsia"/>
+        </w:rPr>
+        <w:t xml:space="preserve">클래스 자신이 자동으로 전달되고 이 인수를 관습적으로 </w:t>
+      </w:r>
+      <w:r>
+        <w:t>‘</w:t>
+      </w:r>
+      <w:proofErr w:type="spellStart"/>
+      <w:r>
+        <w:rPr>
+          <w:rFonts w:hint="eastAsia"/>
+        </w:rPr>
+        <w:t>c</w:t>
+      </w:r>
+      <w:r>
+        <w:t>ls</w:t>
+      </w:r>
+      <w:proofErr w:type="spellEnd"/>
+      <w:r>
+        <w:t xml:space="preserve">’ </w:t>
+      </w:r>
+      <w:r>
+        <w:rPr>
+          <w:rFonts w:hint="eastAsia"/>
+        </w:rPr>
+        <w:t>라고 한다고 한다.</w:t>
+      </w:r>
+    </w:p>
+    <w:p/>
     <w:p>
       <w:pPr>
-        <w:rPr>
-          <w:rFonts w:hint="eastAsia"/>
-        </w:rPr>
+        <w:pStyle w:val="2"/>
       </w:pPr>
       <w:r>
         <w:rPr>
           <w:rFonts w:hint="eastAsia"/>
         </w:rPr>
-        <w:t xml:space="preserve">이 과정에서 부모 클래스의 </w:t>
-      </w:r>
-      <w:r>
-        <w:t xml:space="preserve">__init__() </w:t>
-      </w:r>
-      <w:r>
-        <w:rPr>
-          <w:rFonts w:hint="eastAsia"/>
-        </w:rPr>
-        <w:t>메서드는 호출이 되지 않는다.</w:t>
-      </w:r>
-    </w:p>
-    <w:p>
-      <w:r>
-        <w:t>Child</w:t>
-      </w:r>
-      <w:r>
-        <w:rPr>
-          <w:rFonts w:hint="eastAsia"/>
-        </w:rPr>
-        <w:t xml:space="preserve">클래스를 생성했기 때문에 </w:t>
-      </w:r>
-      <w:r>
-        <w:rPr>
-          <w:rFonts w:hint="eastAsia"/>
-        </w:rPr>
-        <w:t xml:space="preserve">메모리에서는 </w:t>
-      </w:r>
-      <w:r>
-        <w:t xml:space="preserve">child </w:t>
-      </w:r>
-      <w:r>
-        <w:rPr>
-          <w:rFonts w:hint="eastAsia"/>
-        </w:rPr>
-        <w:t xml:space="preserve">클래스의 </w:t>
-      </w:r>
-      <w:r>
-        <w:t>init()</w:t>
-      </w:r>
-      <w:r>
-        <w:rPr>
-          <w:rFonts w:hint="eastAsia"/>
-        </w:rPr>
-        <w:t>메서드만 호출한다.</w:t>
-      </w:r>
-      <w:r>
-        <w:t xml:space="preserve"> </w:t>
-      </w:r>
-      <w:r>
-        <w:rPr>
-          <w:rFonts w:hint="eastAsia"/>
-        </w:rPr>
-        <w:t xml:space="preserve">상속받은 부모 클래스의 </w:t>
-      </w:r>
-      <w:r>
-        <w:t xml:space="preserve">__init__ </w:t>
-      </w:r>
-      <w:r>
-        <w:rPr>
-          <w:rFonts w:hint="eastAsia"/>
-        </w:rPr>
-        <w:t>메서드는 호출하지 않는다.</w:t>
-      </w:r>
-    </w:p>
-    <w:p>
-      <w:r>
-        <w:rPr>
-          <w:rFonts w:hint="eastAsia"/>
-        </w:rPr>
-        <w:t xml:space="preserve">그렇기에 </w:t>
-      </w:r>
-      <w:r>
-        <w:t>‘</w:t>
-      </w:r>
-      <w:r>
-        <w:rPr>
-          <w:rFonts w:hint="eastAsia"/>
-        </w:rPr>
-        <w:t>부모클래스.</w:t>
-      </w:r>
-      <w:r>
-        <w:t xml:space="preserve">__init__(self)’ </w:t>
-      </w:r>
-      <w:r>
-        <w:rPr>
-          <w:rFonts w:hint="eastAsia"/>
-        </w:rPr>
-        <w:t>처럼</w:t>
-      </w:r>
-      <w:r>
-        <w:t xml:space="preserve"> </w:t>
-      </w:r>
-      <w:r>
-        <w:rPr>
-          <w:rFonts w:hint="eastAsia"/>
-        </w:rPr>
-        <w:t>부모클래스의 생성자를 수동으로 호출하여 부모의 속성 값을 초기화 할 수 있다.</w:t>
-      </w:r>
-    </w:p>
-    <w:p/>
+        <w:lastRenderedPageBreak/>
+        <w:t xml:space="preserve">객체지향 프로그램 </w:t>
+      </w:r>
+      <w:r>
+        <w:t>3</w:t>
+      </w:r>
+    </w:p>
     <w:p>
       <w:pPr>
         <w:pStyle w:val="3"/>
@@ -3486,28 +3721,7 @@
         <w:rPr>
           <w:rFonts w:hint="eastAsia"/>
         </w:rPr>
-        <w:t>오버라이딩</w:t>
-      </w:r>
-    </w:p>
-    <w:p>
-      <w:r>
-        <w:rPr>
-          <w:rFonts w:hint="eastAsia"/>
-        </w:rPr>
-        <w:t>부모 클래스의 기능을 자식 클래스에서 재정의 할 수 있다.</w:t>
-      </w:r>
-    </w:p>
-    <w:p>
-      <w:pPr>
-        <w:pStyle w:val="3"/>
-        <w:ind w:left="1000" w:hanging="400"/>
-      </w:pPr>
-      <w:r>
-        <w:rPr>
-          <w:rFonts w:hint="eastAsia"/>
-        </w:rPr>
-        <w:lastRenderedPageBreak/>
-        <w:t>다중상속</w:t>
+        <w:t>상속</w:t>
       </w:r>
     </w:p>
     <w:p>
@@ -3516,10 +3730,10 @@
           <w:noProof/>
         </w:rPr>
         <w:drawing>
-          <wp:inline distT="0" distB="0" distL="0" distR="0" wp14:anchorId="17145A15" wp14:editId="5A7D2BDD">
-            <wp:extent cx="5731510" cy="3265805"/>
-            <wp:effectExtent l="0" t="0" r="2540" b="0"/>
-            <wp:docPr id="6" name="그림 6"/>
+          <wp:inline distT="0" distB="0" distL="0" distR="0" wp14:anchorId="27B45E94" wp14:editId="454393FA">
+            <wp:extent cx="5731510" cy="3084830"/>
+            <wp:effectExtent l="0" t="0" r="2540" b="1270"/>
+            <wp:docPr id="5" name="그림 5"/>
             <wp:cNvGraphicFramePr>
               <a:graphicFrameLocks xmlns:a="http://schemas.openxmlformats.org/drawingml/2006/main" noChangeAspect="1"/>
             </wp:cNvGraphicFramePr>
@@ -3539,7 +3753,7 @@
                   <pic:spPr>
                     <a:xfrm>
                       <a:off x="0" y="0"/>
-                      <a:ext cx="5731510" cy="3265805"/>
+                      <a:ext cx="5731510" cy="3084830"/>
                     </a:xfrm>
                     <a:prstGeom prst="rect">
                       <a:avLst/>
@@ -3553,15 +3767,446 @@
       </w:r>
     </w:p>
     <w:p>
+      <w:r>
+        <w:rPr>
+          <w:rFonts w:hint="eastAsia"/>
+        </w:rPr>
+        <w:t xml:space="preserve">부모 클래스를 상속해서는 </w:t>
+      </w:r>
+      <w:r>
+        <w:t>public</w:t>
+      </w:r>
+      <w:r>
+        <w:rPr>
+          <w:rFonts w:hint="eastAsia"/>
+        </w:rPr>
+        <w:t xml:space="preserve">은 가져올 수 있지만 </w:t>
+      </w:r>
+      <w:r>
+        <w:t>private</w:t>
+      </w:r>
+      <w:r>
+        <w:rPr>
+          <w:rFonts w:hint="eastAsia"/>
+        </w:rPr>
+        <w:t>은 가져올 수 없다.</w:t>
+      </w:r>
+    </w:p>
+    <w:p>
+      <w:r>
+        <w:rPr>
+          <w:rFonts w:hint="eastAsia"/>
+        </w:rPr>
+        <w:t>또한 부모 클래스의</w:t>
+      </w:r>
+      <w:r>
+        <w:t xml:space="preserve"> </w:t>
+      </w:r>
+      <w:r>
+        <w:rPr>
+          <w:rFonts w:hint="eastAsia"/>
+        </w:rPr>
+        <w:t xml:space="preserve">속성을 </w:t>
+      </w:r>
+      <w:proofErr w:type="spellStart"/>
+      <w:r>
+        <w:rPr>
+          <w:rFonts w:hint="eastAsia"/>
+        </w:rPr>
+        <w:t>가져올려면</w:t>
+      </w:r>
+      <w:proofErr w:type="spellEnd"/>
+      <w:r>
+        <w:rPr>
+          <w:rFonts w:hint="eastAsia"/>
+        </w:rPr>
+        <w:t xml:space="preserve"> 자식 클래스에서 </w:t>
+      </w:r>
+      <w:proofErr w:type="spellStart"/>
+      <w:r>
+        <w:t>ParentClass</w:t>
+      </w:r>
+      <w:proofErr w:type="spellEnd"/>
+      <w:proofErr w:type="gramStart"/>
+      <w:r>
+        <w:t>._</w:t>
+      </w:r>
+      <w:proofErr w:type="gramEnd"/>
+      <w:r>
+        <w:t>_</w:t>
+      </w:r>
+      <w:proofErr w:type="spellStart"/>
+      <w:r>
+        <w:t>init</w:t>
+      </w:r>
+      <w:proofErr w:type="spellEnd"/>
+      <w:r>
+        <w:t>__(self)</w:t>
+      </w:r>
+      <w:r>
+        <w:t xml:space="preserve"> </w:t>
+      </w:r>
+      <w:proofErr w:type="spellStart"/>
+      <w:r>
+        <w:rPr>
+          <w:rFonts w:hint="eastAsia"/>
+        </w:rPr>
+        <w:t>를</w:t>
+      </w:r>
+      <w:proofErr w:type="spellEnd"/>
+      <w:r>
+        <w:rPr>
+          <w:rFonts w:hint="eastAsia"/>
+        </w:rPr>
+        <w:t xml:space="preserve"> 실행하여야 </w:t>
+      </w:r>
+      <w:r>
+        <w:rPr>
+          <w:rFonts w:hint="eastAsia"/>
+        </w:rPr>
+        <w:t>한다.</w:t>
+      </w:r>
+    </w:p>
+    <w:p>
+      <w:r>
+        <w:rPr>
+          <w:rFonts w:hint="eastAsia"/>
+        </w:rPr>
+        <w:t xml:space="preserve">왜냐하면 </w:t>
+      </w:r>
+      <w:proofErr w:type="spellStart"/>
+      <w:r>
+        <w:rPr>
+          <w:rFonts w:hint="eastAsia"/>
+        </w:rPr>
+        <w:t>c</w:t>
+      </w:r>
+      <w:r>
+        <w:t>hildClass</w:t>
+      </w:r>
+      <w:proofErr w:type="spellEnd"/>
+      <w:r>
+        <w:rPr>
+          <w:rFonts w:hint="eastAsia"/>
+        </w:rPr>
+        <w:t xml:space="preserve">를 생성될 때 가장 먼저 실행되는 </w:t>
+      </w:r>
+      <w:proofErr w:type="spellStart"/>
+      <w:r>
+        <w:rPr>
+          <w:rFonts w:hint="eastAsia"/>
+        </w:rPr>
+        <w:t>메소드는</w:t>
+      </w:r>
+      <w:proofErr w:type="spellEnd"/>
+      <w:r>
+        <w:rPr>
+          <w:rFonts w:hint="eastAsia"/>
+        </w:rPr>
+        <w:t xml:space="preserve"> </w:t>
+      </w:r>
+      <w:r>
+        <w:t xml:space="preserve">child </w:t>
+      </w:r>
+      <w:r>
+        <w:rPr>
+          <w:rFonts w:hint="eastAsia"/>
+        </w:rPr>
+        <w:t xml:space="preserve">클래스의 </w:t>
+      </w:r>
+      <w:r>
+        <w:t>__</w:t>
+      </w:r>
+      <w:proofErr w:type="spellStart"/>
+      <w:r>
+        <w:t>init</w:t>
+      </w:r>
+      <w:proofErr w:type="spellEnd"/>
+      <w:r>
+        <w:t xml:space="preserve">__ </w:t>
+      </w:r>
+      <w:proofErr w:type="spellStart"/>
+      <w:r>
+        <w:rPr>
+          <w:rFonts w:hint="eastAsia"/>
+        </w:rPr>
+        <w:t>메서드이다</w:t>
+      </w:r>
+      <w:proofErr w:type="spellEnd"/>
+      <w:r>
+        <w:rPr>
+          <w:rFonts w:hint="eastAsia"/>
+        </w:rPr>
+        <w:t>.</w:t>
+      </w:r>
+      <w:r>
+        <w:t xml:space="preserve"> (__</w:t>
+      </w:r>
+      <w:proofErr w:type="spellStart"/>
+      <w:r>
+        <w:t>init</w:t>
+      </w:r>
+      <w:proofErr w:type="spellEnd"/>
+      <w:r>
+        <w:t>__</w:t>
+      </w:r>
+      <w:r>
+        <w:rPr>
+          <w:rFonts w:hint="eastAsia"/>
+        </w:rPr>
+        <w:t xml:space="preserve"> </w:t>
+      </w:r>
+      <w:proofErr w:type="spellStart"/>
+      <w:r>
+        <w:rPr>
+          <w:rFonts w:hint="eastAsia"/>
+        </w:rPr>
+        <w:t>메소드</w:t>
+      </w:r>
+      <w:proofErr w:type="spellEnd"/>
+      <w:r>
+        <w:rPr>
+          <w:rFonts w:hint="eastAsia"/>
+        </w:rPr>
+        <w:t xml:space="preserve"> 안에서 속성값들이 메모리에 다 </w:t>
+      </w:r>
+      <w:proofErr w:type="spellStart"/>
+      <w:r>
+        <w:rPr>
+          <w:rFonts w:hint="eastAsia"/>
+        </w:rPr>
+        <w:t>탑제가</w:t>
+      </w:r>
+      <w:proofErr w:type="spellEnd"/>
+      <w:r>
+        <w:rPr>
+          <w:rFonts w:hint="eastAsia"/>
+        </w:rPr>
+        <w:t xml:space="preserve"> 된다.</w:t>
+      </w:r>
+      <w:r>
+        <w:t>)</w:t>
+      </w:r>
+    </w:p>
+    <w:p>
+      <w:r>
+        <w:rPr>
+          <w:rFonts w:hint="eastAsia"/>
+        </w:rPr>
+        <w:t xml:space="preserve">이 과정에서 부모 클래스의 </w:t>
+      </w:r>
+      <w:r>
+        <w:t>__</w:t>
+      </w:r>
+      <w:proofErr w:type="spellStart"/>
+      <w:r>
+        <w:t>init</w:t>
+      </w:r>
+      <w:proofErr w:type="spellEnd"/>
+      <w:r>
+        <w:t xml:space="preserve">__() </w:t>
+      </w:r>
+      <w:proofErr w:type="spellStart"/>
+      <w:r>
+        <w:rPr>
+          <w:rFonts w:hint="eastAsia"/>
+        </w:rPr>
+        <w:t>메서드는</w:t>
+      </w:r>
+      <w:proofErr w:type="spellEnd"/>
+      <w:r>
+        <w:rPr>
+          <w:rFonts w:hint="eastAsia"/>
+        </w:rPr>
+        <w:t xml:space="preserve"> 호출이 되지 않는다.</w:t>
+      </w:r>
+    </w:p>
+    <w:p>
+      <w:r>
+        <w:t>Child</w:t>
+      </w:r>
+      <w:r>
+        <w:rPr>
+          <w:rFonts w:hint="eastAsia"/>
+        </w:rPr>
+        <w:t xml:space="preserve">클래스를 생성했기 때문에 </w:t>
+      </w:r>
+      <w:r>
+        <w:rPr>
+          <w:rFonts w:hint="eastAsia"/>
+        </w:rPr>
+        <w:t xml:space="preserve">메모리에서는 </w:t>
+      </w:r>
+      <w:r>
+        <w:t xml:space="preserve">child </w:t>
+      </w:r>
+      <w:r>
+        <w:rPr>
+          <w:rFonts w:hint="eastAsia"/>
+        </w:rPr>
+        <w:t xml:space="preserve">클래스의 </w:t>
+      </w:r>
+      <w:proofErr w:type="spellStart"/>
+      <w:r>
+        <w:t>init</w:t>
+      </w:r>
+      <w:proofErr w:type="spellEnd"/>
+      <w:r>
+        <w:t>()</w:t>
+      </w:r>
+      <w:proofErr w:type="spellStart"/>
+      <w:r>
+        <w:rPr>
+          <w:rFonts w:hint="eastAsia"/>
+        </w:rPr>
+        <w:t>메서드만</w:t>
+      </w:r>
+      <w:proofErr w:type="spellEnd"/>
+      <w:r>
+        <w:rPr>
+          <w:rFonts w:hint="eastAsia"/>
+        </w:rPr>
+        <w:t xml:space="preserve"> 호출한다.</w:t>
+      </w:r>
+      <w:r>
+        <w:t xml:space="preserve"> </w:t>
+      </w:r>
+      <w:r>
+        <w:rPr>
+          <w:rFonts w:hint="eastAsia"/>
+        </w:rPr>
+        <w:t xml:space="preserve">상속받은 부모 클래스의 </w:t>
+      </w:r>
+      <w:r>
+        <w:t>__</w:t>
+      </w:r>
+      <w:proofErr w:type="spellStart"/>
+      <w:r>
+        <w:t>init</w:t>
+      </w:r>
+      <w:proofErr w:type="spellEnd"/>
+      <w:r>
+        <w:t xml:space="preserve">__ </w:t>
+      </w:r>
+      <w:proofErr w:type="spellStart"/>
+      <w:r>
+        <w:rPr>
+          <w:rFonts w:hint="eastAsia"/>
+        </w:rPr>
+        <w:t>메서드는</w:t>
+      </w:r>
+      <w:proofErr w:type="spellEnd"/>
+      <w:r>
+        <w:rPr>
+          <w:rFonts w:hint="eastAsia"/>
+        </w:rPr>
+        <w:t xml:space="preserve"> 호출하지 않는다.</w:t>
+      </w:r>
+    </w:p>
+    <w:p>
+      <w:r>
+        <w:rPr>
+          <w:rFonts w:hint="eastAsia"/>
+        </w:rPr>
+        <w:t xml:space="preserve">그렇기에 </w:t>
+      </w:r>
+      <w:r>
+        <w:t>‘</w:t>
+      </w:r>
+      <w:r>
+        <w:rPr>
+          <w:rFonts w:hint="eastAsia"/>
+        </w:rPr>
+        <w:t>부모클래스</w:t>
+      </w:r>
+      <w:proofErr w:type="gramStart"/>
+      <w:r>
+        <w:rPr>
+          <w:rFonts w:hint="eastAsia"/>
+        </w:rPr>
+        <w:t>.</w:t>
+      </w:r>
+      <w:r>
+        <w:t>_</w:t>
+      </w:r>
+      <w:proofErr w:type="gramEnd"/>
+      <w:r>
+        <w:t>_</w:t>
+      </w:r>
+      <w:proofErr w:type="spellStart"/>
+      <w:r>
+        <w:t>init</w:t>
+      </w:r>
+      <w:proofErr w:type="spellEnd"/>
+      <w:r>
+        <w:t xml:space="preserve">__(self)’ </w:t>
+      </w:r>
+      <w:proofErr w:type="spellStart"/>
+      <w:r>
+        <w:rPr>
+          <w:rFonts w:hint="eastAsia"/>
+        </w:rPr>
+        <w:t>처럼</w:t>
+      </w:r>
+      <w:proofErr w:type="spellEnd"/>
+      <w:r>
+        <w:t xml:space="preserve"> </w:t>
+      </w:r>
+      <w:r>
+        <w:rPr>
+          <w:rFonts w:hint="eastAsia"/>
+        </w:rPr>
+        <w:t xml:space="preserve">부모클래스의 </w:t>
+      </w:r>
+      <w:proofErr w:type="spellStart"/>
+      <w:r>
+        <w:rPr>
+          <w:rFonts w:hint="eastAsia"/>
+        </w:rPr>
+        <w:t>생성자를</w:t>
+      </w:r>
+      <w:proofErr w:type="spellEnd"/>
+      <w:r>
+        <w:rPr>
+          <w:rFonts w:hint="eastAsia"/>
+        </w:rPr>
+        <w:t xml:space="preserve"> 수동으로 호출하여 부모의 속성 값을 초기화 할 수 있다.</w:t>
+      </w:r>
+    </w:p>
+    <w:p/>
+    <w:p>
       <w:pPr>
         <w:pStyle w:val="3"/>
         <w:ind w:left="1000" w:hanging="400"/>
       </w:pPr>
-      <w:r>
-        <w:rPr>
-          <w:rFonts w:hint="eastAsia"/>
-        </w:rPr>
-        <w:t>추상클래스</w:t>
+      <w:proofErr w:type="spellStart"/>
+      <w:r>
+        <w:rPr>
+          <w:rFonts w:hint="eastAsia"/>
+        </w:rPr>
+        <w:t>오버라이딩</w:t>
+      </w:r>
+      <w:proofErr w:type="spellEnd"/>
+    </w:p>
+    <w:p>
+      <w:r>
+        <w:rPr>
+          <w:rFonts w:hint="eastAsia"/>
+        </w:rPr>
+        <w:t>부모 클래스의 기능을 자식 클래스에서 재정의 할 수 있다.</w:t>
+      </w:r>
+    </w:p>
+    <w:p>
+      <w:pPr>
+        <w:pStyle w:val="3"/>
+        <w:ind w:left="1000" w:hanging="400"/>
+      </w:pPr>
+      <w:r>
+        <w:rPr>
+          <w:rFonts w:hint="eastAsia"/>
+        </w:rPr>
+        <w:lastRenderedPageBreak/>
+        <w:t>다중상속</w:t>
       </w:r>
     </w:p>
     <w:p>
@@ -3570,10 +4215,10 @@
           <w:noProof/>
         </w:rPr>
         <w:drawing>
-          <wp:inline distT="0" distB="0" distL="0" distR="0" wp14:anchorId="05FBED67" wp14:editId="6CC8C221">
-            <wp:extent cx="5731510" cy="3235960"/>
-            <wp:effectExtent l="0" t="0" r="2540" b="2540"/>
-            <wp:docPr id="7" name="그림 7"/>
+          <wp:inline distT="0" distB="0" distL="0" distR="0" wp14:anchorId="17145A15" wp14:editId="5A7D2BDD">
+            <wp:extent cx="5731510" cy="3265805"/>
+            <wp:effectExtent l="0" t="0" r="2540" b="0"/>
+            <wp:docPr id="6" name="그림 6"/>
             <wp:cNvGraphicFramePr>
               <a:graphicFrameLocks xmlns:a="http://schemas.openxmlformats.org/drawingml/2006/main" noChangeAspect="1"/>
             </wp:cNvGraphicFramePr>
@@ -3593,7 +4238,7 @@
                   <pic:spPr>
                     <a:xfrm>
                       <a:off x="0" y="0"/>
-                      <a:ext cx="5731510" cy="3235960"/>
+                      <a:ext cx="5731510" cy="3265805"/>
                     </a:xfrm>
                     <a:prstGeom prst="rect">
                       <a:avLst/>
@@ -3607,109 +4252,15 @@
       </w:r>
     </w:p>
     <w:p>
-      <w:r>
-        <w:rPr>
-          <w:rFonts w:hint="eastAsia"/>
-        </w:rPr>
-        <w:t>추상클래스를 사용하기 위해서는</w:t>
-      </w:r>
-      <w:r>
-        <w:t xml:space="preserve"> </w:t>
-      </w:r>
-      <w:r>
-        <w:rPr>
-          <w:rFonts w:hint="eastAsia"/>
-        </w:rPr>
-        <w:t>위</w:t>
-      </w:r>
-      <w:r>
-        <w:t xml:space="preserve"> package</w:t>
-      </w:r>
-      <w:r>
-        <w:rPr>
-          <w:rFonts w:hint="eastAsia"/>
-        </w:rPr>
-        <w:t xml:space="preserve">에서 </w:t>
-      </w:r>
-      <w:r>
-        <w:t>2</w:t>
-      </w:r>
-      <w:r>
-        <w:rPr>
-          <w:rFonts w:hint="eastAsia"/>
-        </w:rPr>
-        <w:t xml:space="preserve">개의 </w:t>
-      </w:r>
-      <w:r>
-        <w:t>module</w:t>
-      </w:r>
-      <w:r>
-        <w:rPr>
-          <w:rFonts w:hint="eastAsia"/>
-        </w:rPr>
-        <w:t xml:space="preserve">을 </w:t>
-      </w:r>
-      <w:r>
-        <w:t xml:space="preserve">import </w:t>
-      </w:r>
-      <w:r>
-        <w:rPr>
-          <w:rFonts w:hint="eastAsia"/>
-        </w:rPr>
-        <w:t>해야 한다.</w:t>
-      </w:r>
-    </w:p>
-    <w:p>
-      <w:r>
-        <w:rPr>
-          <w:rFonts w:hint="eastAsia"/>
-        </w:rPr>
-        <w:t xml:space="preserve">클래스 생성할 때 </w:t>
-      </w:r>
-      <w:r>
-        <w:t xml:space="preserve">(metaclass=ABCMeta) </w:t>
-      </w:r>
-      <w:r>
-        <w:rPr>
-          <w:rFonts w:hint="eastAsia"/>
-        </w:rPr>
-        <w:t>를 넣어서 추상클래스임을 알려야 한다.</w:t>
-      </w:r>
-    </w:p>
-    <w:p>
-      <w:r>
-        <w:rPr>
-          <w:rFonts w:hint="eastAsia"/>
-        </w:rPr>
-        <w:t xml:space="preserve">추상메서드 위에 </w:t>
-      </w:r>
-      <w:r>
-        <w:t xml:space="preserve">@abstractmethod </w:t>
-      </w:r>
-      <w:r>
-        <w:rPr>
-          <w:rFonts w:hint="eastAsia"/>
-        </w:rPr>
-        <w:t>임을 알리는 데코레이터를 붙여서 추상클래스 최종 완성</w:t>
-      </w:r>
-    </w:p>
-    <w:p/>
-    <w:p>
       <w:pPr>
         <w:pStyle w:val="3"/>
         <w:ind w:left="1000" w:hanging="400"/>
       </w:pPr>
       <w:r>
-        <w:lastRenderedPageBreak/>
-        <w:t>Super()</w:t>
-      </w:r>
-    </w:p>
-    <w:p>
-      <w:r>
-        <w:rPr>
-          <w:rFonts w:hint="eastAsia"/>
-        </w:rPr>
-        <w:t>부모 클래스의 객체를 가리킨다.</w:t>
+        <w:rPr>
+          <w:rFonts w:hint="eastAsia"/>
+        </w:rPr>
+        <w:t>추상클래스</w:t>
       </w:r>
     </w:p>
     <w:p>
@@ -3718,10 +4269,10 @@
           <w:noProof/>
         </w:rPr>
         <w:drawing>
-          <wp:inline distT="0" distB="0" distL="0" distR="0" wp14:anchorId="260B985E" wp14:editId="06CB50B5">
-            <wp:extent cx="5731510" cy="3266440"/>
-            <wp:effectExtent l="0" t="0" r="2540" b="0"/>
-            <wp:docPr id="8" name="그림 8"/>
+          <wp:inline distT="0" distB="0" distL="0" distR="0" wp14:anchorId="05FBED67" wp14:editId="6CC8C221">
+            <wp:extent cx="5731510" cy="3235960"/>
+            <wp:effectExtent l="0" t="0" r="2540" b="2540"/>
+            <wp:docPr id="7" name="그림 7"/>
             <wp:cNvGraphicFramePr>
               <a:graphicFrameLocks xmlns:a="http://schemas.openxmlformats.org/drawingml/2006/main" noChangeAspect="1"/>
             </wp:cNvGraphicFramePr>
@@ -3741,6 +4292,210 @@
                   <pic:spPr>
                     <a:xfrm>
                       <a:off x="0" y="0"/>
+                      <a:ext cx="5731510" cy="3235960"/>
+                    </a:xfrm>
+                    <a:prstGeom prst="rect">
+                      <a:avLst/>
+                    </a:prstGeom>
+                  </pic:spPr>
+                </pic:pic>
+              </a:graphicData>
+            </a:graphic>
+          </wp:inline>
+        </w:drawing>
+      </w:r>
+    </w:p>
+    <w:p>
+      <w:r>
+        <w:rPr>
+          <w:rFonts w:hint="eastAsia"/>
+        </w:rPr>
+        <w:t>추상클래스를 사용하기 위해서는</w:t>
+      </w:r>
+      <w:r>
+        <w:t xml:space="preserve"> </w:t>
+      </w:r>
+      <w:r>
+        <w:rPr>
+          <w:rFonts w:hint="eastAsia"/>
+        </w:rPr>
+        <w:t>위</w:t>
+      </w:r>
+      <w:r>
+        <w:t xml:space="preserve"> package</w:t>
+      </w:r>
+      <w:r>
+        <w:rPr>
+          <w:rFonts w:hint="eastAsia"/>
+        </w:rPr>
+        <w:t xml:space="preserve">에서 </w:t>
+      </w:r>
+      <w:r>
+        <w:t>2</w:t>
+      </w:r>
+      <w:r>
+        <w:rPr>
+          <w:rFonts w:hint="eastAsia"/>
+        </w:rPr>
+        <w:t xml:space="preserve">개의 </w:t>
+      </w:r>
+      <w:r>
+        <w:t>module</w:t>
+      </w:r>
+      <w:r>
+        <w:rPr>
+          <w:rFonts w:hint="eastAsia"/>
+        </w:rPr>
+        <w:t xml:space="preserve">을 </w:t>
+      </w:r>
+      <w:r>
+        <w:t xml:space="preserve">import </w:t>
+      </w:r>
+      <w:r>
+        <w:rPr>
+          <w:rFonts w:hint="eastAsia"/>
+        </w:rPr>
+        <w:t>해야 한다.</w:t>
+      </w:r>
+    </w:p>
+    <w:p>
+      <w:r>
+        <w:rPr>
+          <w:rFonts w:hint="eastAsia"/>
+        </w:rPr>
+        <w:t xml:space="preserve">클래스 생성할 때 </w:t>
+      </w:r>
+      <w:r>
+        <w:t>(</w:t>
+      </w:r>
+      <w:proofErr w:type="spellStart"/>
+      <w:r>
+        <w:t>metaclass</w:t>
+      </w:r>
+      <w:proofErr w:type="spellEnd"/>
+      <w:r>
+        <w:t>=</w:t>
+      </w:r>
+      <w:proofErr w:type="spellStart"/>
+      <w:r>
+        <w:t>ABCMeta</w:t>
+      </w:r>
+      <w:proofErr w:type="spellEnd"/>
+      <w:r>
+        <w:t xml:space="preserve">) </w:t>
+      </w:r>
+      <w:proofErr w:type="spellStart"/>
+      <w:r>
+        <w:rPr>
+          <w:rFonts w:hint="eastAsia"/>
+        </w:rPr>
+        <w:t>를</w:t>
+      </w:r>
+      <w:proofErr w:type="spellEnd"/>
+      <w:r>
+        <w:rPr>
+          <w:rFonts w:hint="eastAsia"/>
+        </w:rPr>
+        <w:t xml:space="preserve"> 넣어서 추상클래스임을 알려야 한다.</w:t>
+      </w:r>
+    </w:p>
+    <w:p>
+      <w:proofErr w:type="spellStart"/>
+      <w:r>
+        <w:rPr>
+          <w:rFonts w:hint="eastAsia"/>
+        </w:rPr>
+        <w:t>추상메서드</w:t>
+      </w:r>
+      <w:proofErr w:type="spellEnd"/>
+      <w:r>
+        <w:rPr>
+          <w:rFonts w:hint="eastAsia"/>
+        </w:rPr>
+        <w:t xml:space="preserve"> 위에 </w:t>
+      </w:r>
+      <w:r>
+        <w:t>@</w:t>
+      </w:r>
+      <w:proofErr w:type="spellStart"/>
+      <w:r>
+        <w:t>abstractmethod</w:t>
+      </w:r>
+      <w:proofErr w:type="spellEnd"/>
+      <w:r>
+        <w:t xml:space="preserve"> </w:t>
+      </w:r>
+      <w:r>
+        <w:rPr>
+          <w:rFonts w:hint="eastAsia"/>
+        </w:rPr>
+        <w:t xml:space="preserve">임을 알리는 </w:t>
+      </w:r>
+      <w:proofErr w:type="spellStart"/>
+      <w:r>
+        <w:rPr>
+          <w:rFonts w:hint="eastAsia"/>
+        </w:rPr>
+        <w:t>데코레이터를</w:t>
+      </w:r>
+      <w:proofErr w:type="spellEnd"/>
+      <w:r>
+        <w:rPr>
+          <w:rFonts w:hint="eastAsia"/>
+        </w:rPr>
+        <w:t xml:space="preserve"> 붙여서 추상클래스 최종 완성</w:t>
+      </w:r>
+    </w:p>
+    <w:p/>
+    <w:p>
+      <w:pPr>
+        <w:pStyle w:val="3"/>
+        <w:ind w:left="1000" w:hanging="400"/>
+      </w:pPr>
+      <w:proofErr w:type="gramStart"/>
+      <w:r>
+        <w:lastRenderedPageBreak/>
+        <w:t>Super()</w:t>
+      </w:r>
+      <w:proofErr w:type="gramEnd"/>
+    </w:p>
+    <w:p>
+      <w:r>
+        <w:rPr>
+          <w:rFonts w:hint="eastAsia"/>
+        </w:rPr>
+        <w:t>부모 클래스의 객체를 가리킨다.</w:t>
+      </w:r>
+    </w:p>
+    <w:p>
+      <w:r>
+        <w:rPr>
+          <w:noProof/>
+        </w:rPr>
+        <w:drawing>
+          <wp:inline distT="0" distB="0" distL="0" distR="0" wp14:anchorId="260B985E" wp14:editId="06CB50B5">
+            <wp:extent cx="5731510" cy="3266440"/>
+            <wp:effectExtent l="0" t="0" r="2540" b="0"/>
+            <wp:docPr id="8" name="그림 8"/>
+            <wp:cNvGraphicFramePr>
+              <a:graphicFrameLocks xmlns:a="http://schemas.openxmlformats.org/drawingml/2006/main" noChangeAspect="1"/>
+            </wp:cNvGraphicFramePr>
+            <a:graphic xmlns:a="http://schemas.openxmlformats.org/drawingml/2006/main">
+              <a:graphicData uri="http://schemas.openxmlformats.org/drawingml/2006/picture">
+                <pic:pic xmlns:pic="http://schemas.openxmlformats.org/drawingml/2006/picture">
+                  <pic:nvPicPr>
+                    <pic:cNvPr id="1" name=""/>
+                    <pic:cNvPicPr/>
+                  </pic:nvPicPr>
+                  <pic:blipFill>
+                    <a:blip r:embed="rId14"/>
+                    <a:stretch>
+                      <a:fillRect/>
+                    </a:stretch>
+                  </pic:blipFill>
+                  <pic:spPr>
+                    <a:xfrm>
+                      <a:off x="0" y="0"/>
                       <a:ext cx="5731510" cy="3266440"/>
                     </a:xfrm>
                     <a:prstGeom prst="rect">
@@ -3760,11 +4515,19 @@
         <w:pStyle w:val="3"/>
         <w:ind w:left="1000" w:hanging="400"/>
       </w:pPr>
-      <w:r>
-        <w:rPr>
-          <w:rFonts w:hint="eastAsia"/>
-        </w:rPr>
-        <w:t xml:space="preserve">다중상속시 </w:t>
+      <w:proofErr w:type="spellStart"/>
+      <w:r>
+        <w:rPr>
+          <w:rFonts w:hint="eastAsia"/>
+        </w:rPr>
+        <w:t>다중상속시</w:t>
+      </w:r>
+      <w:proofErr w:type="spellEnd"/>
+      <w:r>
+        <w:rPr>
+          <w:rFonts w:hint="eastAsia"/>
+        </w:rPr>
+        <w:t xml:space="preserve"> </w:t>
       </w:r>
       <w:r>
         <w:t>super()</w:t>
@@ -3777,7 +4540,7 @@
       </w:r>
     </w:p>
     <w:p>
-      <w:hyperlink r:id="rId14" w:history="1">
+      <w:hyperlink r:id="rId15" w:history="1">
         <w:r>
           <w:rPr>
             <w:rStyle w:val="a3"/>
@@ -3800,43 +4563,113 @@
         <w:rPr>
           <w:rFonts w:hint="eastAsia"/>
         </w:rPr>
-        <w:t>를 이용하면 첫번째 부모만을 의미한다.</w:t>
-      </w:r>
-    </w:p>
-    <w:p>
-      <w:r>
-        <w:rPr>
-          <w:rFonts w:hint="eastAsia"/>
-        </w:rPr>
-        <w:t>그렇기에 양쪽 부모의 생성자를 호출하기 위해서는 부모 클래스의 이름을 이용해서 직접 생성자를 호출해야 한다.</w:t>
+        <w:t xml:space="preserve">를 이용하면 </w:t>
+      </w:r>
+      <w:proofErr w:type="spellStart"/>
+      <w:r>
+        <w:rPr>
+          <w:rFonts w:hint="eastAsia"/>
+        </w:rPr>
+        <w:t>첫번째</w:t>
+      </w:r>
+      <w:proofErr w:type="spellEnd"/>
+      <w:r>
+        <w:rPr>
+          <w:rFonts w:hint="eastAsia"/>
+        </w:rPr>
+        <w:t xml:space="preserve"> 부모만을 의미한다.</w:t>
+      </w:r>
+    </w:p>
+    <w:p>
+      <w:r>
+        <w:rPr>
+          <w:rFonts w:hint="eastAsia"/>
+        </w:rPr>
+        <w:t xml:space="preserve">그렇기에 양쪽 부모의 </w:t>
+      </w:r>
+      <w:proofErr w:type="spellStart"/>
+      <w:r>
+        <w:rPr>
+          <w:rFonts w:hint="eastAsia"/>
+        </w:rPr>
+        <w:t>생성자를</w:t>
+      </w:r>
+      <w:proofErr w:type="spellEnd"/>
+      <w:r>
+        <w:rPr>
+          <w:rFonts w:hint="eastAsia"/>
+        </w:rPr>
+        <w:t xml:space="preserve"> 호출하기 위해서는 부모 클래스의 이름을 이용해서 직접 </w:t>
+      </w:r>
+      <w:proofErr w:type="spellStart"/>
+      <w:r>
+        <w:rPr>
+          <w:rFonts w:hint="eastAsia"/>
+        </w:rPr>
+        <w:t>생성자를</w:t>
+      </w:r>
+      <w:proofErr w:type="spellEnd"/>
+      <w:r>
+        <w:rPr>
+          <w:rFonts w:hint="eastAsia"/>
+        </w:rPr>
+        <w:t xml:space="preserve"> 호출해야 한다.</w:t>
       </w:r>
     </w:p>
     <w:p>
       <w:r>
         <w:t xml:space="preserve">Ex) </w:t>
       </w:r>
+      <w:proofErr w:type="spellStart"/>
       <w:r>
         <w:rPr>
           <w:rFonts w:hint="eastAsia"/>
         </w:rPr>
         <w:t>부모클래스명</w:t>
       </w:r>
-      <w:r>
-        <w:t>.__init__(self)</w:t>
+      <w:proofErr w:type="spellEnd"/>
+      <w:proofErr w:type="gramStart"/>
+      <w:r>
+        <w:t>._</w:t>
+      </w:r>
+      <w:proofErr w:type="gramEnd"/>
+      <w:r>
+        <w:t>_</w:t>
+      </w:r>
+      <w:proofErr w:type="spellStart"/>
+      <w:r>
+        <w:t>init</w:t>
+      </w:r>
+      <w:proofErr w:type="spellEnd"/>
+      <w:r>
+        <w:t>__(self)</w:t>
       </w:r>
     </w:p>
     <w:p>
       <w:r>
         <w:t xml:space="preserve">   </w:t>
       </w:r>
-      <w:r>
-        <w:rPr>
-          <w:rFonts w:hint="eastAsia"/>
-        </w:rPr>
-        <w:t>부모클래스명2</w:t>
-      </w:r>
-      <w:r>
-        <w:t>.__init__(self)</w:t>
+      <w:proofErr w:type="spellStart"/>
+      <w:r>
+        <w:rPr>
+          <w:rFonts w:hint="eastAsia"/>
+        </w:rPr>
+        <w:t>부모클래스명</w:t>
+      </w:r>
+      <w:proofErr w:type="spellEnd"/>
+      <w:r>
+        <w:rPr>
+          <w:rFonts w:hint="eastAsia"/>
+        </w:rPr>
+        <w:t>2</w:t>
+      </w:r>
+      <w:proofErr w:type="gramStart"/>
+      <w:r>
+        <w:t>._</w:t>
+      </w:r>
+      <w:proofErr w:type="gramEnd"/>
+      <w:r>
+        <w:t>_init__(self)</w:t>
       </w:r>
     </w:p>
     <w:p/>
@@ -3851,15 +4684,51 @@
         <w:rPr>
           <w:rFonts w:hint="eastAsia"/>
         </w:rPr>
-        <w:t>부모의 클래스에 같은 이름의 메소드가 존재한다면?</w:t>
-      </w:r>
-    </w:p>
-    <w:p>
-      <w:r>
-        <w:rPr>
-          <w:rFonts w:hint="eastAsia"/>
-        </w:rPr>
-        <w:t>자식클래스.메소드명(</w:t>
+        <w:t xml:space="preserve">부모의 클래스에 같은 이름의 </w:t>
+      </w:r>
+      <w:proofErr w:type="spellStart"/>
+      <w:r>
+        <w:rPr>
+          <w:rFonts w:hint="eastAsia"/>
+        </w:rPr>
+        <w:t>메소드가</w:t>
+      </w:r>
+      <w:proofErr w:type="spellEnd"/>
+      <w:r>
+        <w:rPr>
+          <w:rFonts w:hint="eastAsia"/>
+        </w:rPr>
+        <w:t xml:space="preserve"> 존재한다면?</w:t>
+      </w:r>
+    </w:p>
+    <w:p>
+      <w:r>
+        <w:rPr>
+          <w:rFonts w:hint="eastAsia"/>
+        </w:rPr>
+        <w:t>자식클래스</w:t>
+      </w:r>
+      <w:proofErr w:type="gramStart"/>
+      <w:r>
+        <w:rPr>
+          <w:rFonts w:hint="eastAsia"/>
+        </w:rPr>
+        <w:t>.</w:t>
+      </w:r>
+      <w:proofErr w:type="spellStart"/>
+      <w:r>
+        <w:rPr>
+          <w:rFonts w:hint="eastAsia"/>
+        </w:rPr>
+        <w:t>메소드명</w:t>
+      </w:r>
+      <w:proofErr w:type="spellEnd"/>
+      <w:proofErr w:type="gramEnd"/>
+      <w:r>
+        <w:rPr>
+          <w:rFonts w:hint="eastAsia"/>
+        </w:rPr>
+        <w:t>(</w:t>
       </w:r>
       <w:r>
         <w:t xml:space="preserve">) </w:t>
@@ -3879,17 +4748,53 @@
       <w:r>
         <w:t xml:space="preserve"> </w:t>
       </w:r>
-      <w:r>
-        <w:rPr>
-          <w:rFonts w:hint="eastAsia"/>
-        </w:rPr>
-        <w:t xml:space="preserve">첫번째 부모 클래스에서부터 </w:t>
-      </w:r>
-      <w:r>
-        <w:rPr>
-          <w:rFonts w:hint="eastAsia"/>
-        </w:rPr>
-        <w:t>해당 이름의 메소드가 존재하는지 찾아서 먼저 찾은 메소드를 호출한다.</w:t>
+      <w:proofErr w:type="spellStart"/>
+      <w:r>
+        <w:rPr>
+          <w:rFonts w:hint="eastAsia"/>
+        </w:rPr>
+        <w:t>첫번째</w:t>
+      </w:r>
+      <w:proofErr w:type="spellEnd"/>
+      <w:r>
+        <w:rPr>
+          <w:rFonts w:hint="eastAsia"/>
+        </w:rPr>
+        <w:t xml:space="preserve"> 부모 클래스에서부터 </w:t>
+      </w:r>
+      <w:r>
+        <w:rPr>
+          <w:rFonts w:hint="eastAsia"/>
+        </w:rPr>
+        <w:t xml:space="preserve">해당 이름의 </w:t>
+      </w:r>
+      <w:proofErr w:type="spellStart"/>
+      <w:r>
+        <w:rPr>
+          <w:rFonts w:hint="eastAsia"/>
+        </w:rPr>
+        <w:t>메소드가</w:t>
+      </w:r>
+      <w:proofErr w:type="spellEnd"/>
+      <w:r>
+        <w:rPr>
+          <w:rFonts w:hint="eastAsia"/>
+        </w:rPr>
+        <w:t xml:space="preserve"> 존재하는지 찾아서 먼저 찾은 </w:t>
+      </w:r>
+      <w:proofErr w:type="spellStart"/>
+      <w:r>
+        <w:rPr>
+          <w:rFonts w:hint="eastAsia"/>
+        </w:rPr>
+        <w:t>메소드를</w:t>
+      </w:r>
+      <w:proofErr w:type="spellEnd"/>
+      <w:r>
+        <w:rPr>
+          <w:rFonts w:hint="eastAsia"/>
+        </w:rPr>
+        <w:t xml:space="preserve"> 호출한다.</w:t>
       </w:r>
     </w:p>
     <w:p/>
@@ -3900,11 +4805,19 @@
         </w:rPr>
         <w:t xml:space="preserve">부모 클래스에 있는 같은 이름의 </w:t>
       </w:r>
-      <w:r>
-        <w:rPr>
-          <w:rFonts w:hint="eastAsia"/>
-        </w:rPr>
-        <w:t xml:space="preserve">메서드를 자식클래스에 둘 다 사용하기 위해서는 아래 소스처럼 </w:t>
+      <w:proofErr w:type="spellStart"/>
+      <w:r>
+        <w:rPr>
+          <w:rFonts w:hint="eastAsia"/>
+        </w:rPr>
+        <w:t>메서드를</w:t>
+      </w:r>
+      <w:proofErr w:type="spellEnd"/>
+      <w:r>
+        <w:rPr>
+          <w:rFonts w:hint="eastAsia"/>
+        </w:rPr>
+        <w:t xml:space="preserve"> 자식클래스에 둘 다 사용하기 위해서는 아래 소스처럼 </w:t>
       </w:r>
       <w:r>
         <w:rPr>
@@ -3920,7 +4833,29 @@
         <w:rPr>
           <w:rFonts w:hint="eastAsia"/>
         </w:rPr>
-        <w:t>부모클래스.동일한이름의메서드명(</w:t>
+        <w:t>부모클래스</w:t>
+      </w:r>
+      <w:proofErr w:type="gramStart"/>
+      <w:r>
+        <w:rPr>
+          <w:rFonts w:hint="eastAsia"/>
+        </w:rPr>
+        <w:t>.</w:t>
+      </w:r>
+      <w:proofErr w:type="spellStart"/>
+      <w:r>
+        <w:rPr>
+          <w:rFonts w:hint="eastAsia"/>
+        </w:rPr>
+        <w:t>동일한이름의메서드명</w:t>
+      </w:r>
+      <w:proofErr w:type="spellEnd"/>
+      <w:proofErr w:type="gramEnd"/>
+      <w:r>
+        <w:rPr>
+          <w:rFonts w:hint="eastAsia"/>
+        </w:rPr>
+        <w:t>(</w:t>
       </w:r>
       <w:r>
         <w:t xml:space="preserve">)’ </w:t>
@@ -3929,7 +4864,21 @@
         <w:rPr>
           <w:rFonts w:hint="eastAsia"/>
         </w:rPr>
-        <w:t xml:space="preserve">을 호출하는 메서드를 </w:t>
+        <w:t xml:space="preserve">을 호출하는 </w:t>
+      </w:r>
+      <w:proofErr w:type="spellStart"/>
+      <w:r>
+        <w:rPr>
+          <w:rFonts w:hint="eastAsia"/>
+        </w:rPr>
+        <w:t>메서드를</w:t>
+      </w:r>
+      <w:proofErr w:type="spellEnd"/>
+      <w:r>
+        <w:rPr>
+          <w:rFonts w:hint="eastAsia"/>
+        </w:rPr>
+        <w:t xml:space="preserve"> </w:t>
       </w:r>
       <w:r>
         <w:br/>
@@ -3944,13 +4893,7 @@
         <w:t xml:space="preserve"> </w:t>
       </w:r>
     </w:p>
-    <w:p>
-      <w:pPr>
-        <w:rPr>
-          <w:rFonts w:hint="eastAsia"/>
-        </w:rPr>
-      </w:pPr>
-    </w:p>
+    <w:p/>
     <w:p>
       <w:pPr>
         <w:widowControl/>
@@ -3959,11 +4902,68 @@
         <w:autoSpaceDE/>
         <w:autoSpaceDN/>
         <w:rPr>
+          <w:rFonts w:ascii="Nanum Gothic" w:hAnsi="Nanum Gothic" w:hint="eastAsia"/>
+          <w:color w:val="333333"/>
+          <w:sz w:val="21"/>
+          <w:szCs w:val="21"/>
+        </w:rPr>
+      </w:pPr>
+      <w:proofErr w:type="gramStart"/>
+      <w:r>
+        <w:rPr>
+          <w:rStyle w:val="HTML"/>
+          <w:rFonts w:ascii="Consolas" w:hAnsi="Consolas"/>
+          <w:color w:val="C7254E"/>
+          <w:sz w:val="19"/>
+          <w:szCs w:val="19"/>
+          <w:shd w:val="clear" w:color="auto" w:fill="F9F2F4"/>
+        </w:rPr>
+        <w:t>class</w:t>
+      </w:r>
+      <w:proofErr w:type="gramEnd"/>
+      <w:r>
+        <w:rPr>
           <w:rFonts w:ascii="Nanum Gothic" w:hAnsi="Nanum Gothic"/>
           <w:color w:val="333333"/>
           <w:sz w:val="21"/>
           <w:szCs w:val="21"/>
         </w:rPr>
+        <w:t> </w:t>
+      </w:r>
+      <w:proofErr w:type="spellStart"/>
+      <w:r>
+        <w:rPr>
+          <w:rStyle w:val="HTML"/>
+          <w:rFonts w:ascii="Consolas" w:hAnsi="Consolas"/>
+          <w:color w:val="C7254E"/>
+          <w:sz w:val="19"/>
+          <w:szCs w:val="19"/>
+          <w:shd w:val="clear" w:color="auto" w:fill="F9F2F4"/>
+        </w:rPr>
+        <w:t>ParentOne</w:t>
+      </w:r>
+      <w:proofErr w:type="spellEnd"/>
+      <w:r>
+        <w:rPr>
+          <w:rStyle w:val="HTML"/>
+          <w:rFonts w:ascii="Consolas" w:hAnsi="Consolas"/>
+          <w:color w:val="C7254E"/>
+          <w:sz w:val="19"/>
+          <w:szCs w:val="19"/>
+          <w:shd w:val="clear" w:color="auto" w:fill="F9F2F4"/>
+        </w:rPr>
+        <w:t>:</w:t>
+      </w:r>
+    </w:p>
+    <w:p>
+      <w:pPr>
+        <w:shd w:val="clear" w:color="auto" w:fill="FFFFFF"/>
+        <w:rPr>
+          <w:rFonts w:ascii="Nanum Gothic" w:hAnsi="Nanum Gothic" w:hint="eastAsia"/>
+          <w:color w:val="333333"/>
+          <w:sz w:val="21"/>
+          <w:szCs w:val="21"/>
+        </w:rPr>
       </w:pPr>
       <w:r>
         <w:rPr>
@@ -3974,8 +4974,23 @@
           <w:szCs w:val="19"/>
           <w:shd w:val="clear" w:color="auto" w:fill="F9F2F4"/>
         </w:rPr>
-        <w:t>class</w:t>
-      </w:r>
+        <w:t>    </w:t>
+      </w:r>
+      <w:proofErr w:type="spellStart"/>
+      <w:proofErr w:type="gramStart"/>
+      <w:r>
+        <w:rPr>
+          <w:rStyle w:val="HTML"/>
+          <w:rFonts w:ascii="Consolas" w:hAnsi="Consolas"/>
+          <w:color w:val="C7254E"/>
+          <w:sz w:val="19"/>
+          <w:szCs w:val="19"/>
+          <w:shd w:val="clear" w:color="auto" w:fill="F9F2F4"/>
+        </w:rPr>
+        <w:t>def</w:t>
+      </w:r>
+      <w:proofErr w:type="spellEnd"/>
+      <w:proofErr w:type="gramEnd"/>
       <w:r>
         <w:rPr>
           <w:rFonts w:ascii="Nanum Gothic" w:hAnsi="Nanum Gothic"/>
@@ -3994,18 +5009,132 @@
           <w:szCs w:val="19"/>
           <w:shd w:val="clear" w:color="auto" w:fill="F9F2F4"/>
         </w:rPr>
-        <w:t>ParentOne:</w:t>
+        <w:t>__</w:t>
+      </w:r>
+      <w:proofErr w:type="spellStart"/>
+      <w:r>
+        <w:rPr>
+          <w:rStyle w:val="HTML"/>
+          <w:rFonts w:ascii="Consolas" w:hAnsi="Consolas"/>
+          <w:color w:val="C7254E"/>
+          <w:sz w:val="19"/>
+          <w:szCs w:val="19"/>
+          <w:shd w:val="clear" w:color="auto" w:fill="F9F2F4"/>
+        </w:rPr>
+        <w:t>init</w:t>
+      </w:r>
+      <w:proofErr w:type="spellEnd"/>
+      <w:r>
+        <w:rPr>
+          <w:rStyle w:val="HTML"/>
+          <w:rFonts w:ascii="Consolas" w:hAnsi="Consolas"/>
+          <w:color w:val="C7254E"/>
+          <w:sz w:val="19"/>
+          <w:szCs w:val="19"/>
+          <w:shd w:val="clear" w:color="auto" w:fill="F9F2F4"/>
+        </w:rPr>
+        <w:t>__(</w:t>
+      </w:r>
+      <w:proofErr w:type="spellStart"/>
+      <w:r>
+        <w:rPr>
+          <w:rStyle w:val="HTML"/>
+          <w:rFonts w:ascii="Consolas" w:hAnsi="Consolas"/>
+          <w:color w:val="C7254E"/>
+          <w:sz w:val="19"/>
+          <w:szCs w:val="19"/>
+          <w:shd w:val="clear" w:color="auto" w:fill="F9F2F4"/>
+        </w:rPr>
+        <w:t>self,one</w:t>
+      </w:r>
+      <w:proofErr w:type="spellEnd"/>
+      <w:r>
+        <w:rPr>
+          <w:rStyle w:val="HTML"/>
+          <w:rFonts w:ascii="Consolas" w:hAnsi="Consolas"/>
+          <w:color w:val="C7254E"/>
+          <w:sz w:val="19"/>
+          <w:szCs w:val="19"/>
+          <w:shd w:val="clear" w:color="auto" w:fill="F9F2F4"/>
+        </w:rPr>
+        <w:t>):</w:t>
       </w:r>
     </w:p>
     <w:p>
       <w:pPr>
         <w:shd w:val="clear" w:color="auto" w:fill="FFFFFF"/>
         <w:rPr>
+          <w:rFonts w:ascii="Nanum Gothic" w:hAnsi="Nanum Gothic" w:hint="eastAsia"/>
+          <w:color w:val="333333"/>
+          <w:sz w:val="21"/>
+          <w:szCs w:val="21"/>
+        </w:rPr>
+      </w:pPr>
+      <w:r>
+        <w:rPr>
+          <w:rStyle w:val="HTML"/>
+          <w:rFonts w:ascii="Consolas" w:hAnsi="Consolas"/>
+          <w:color w:val="C7254E"/>
+          <w:sz w:val="19"/>
+          <w:szCs w:val="19"/>
+          <w:shd w:val="clear" w:color="auto" w:fill="F9F2F4"/>
+        </w:rPr>
+        <w:t>        </w:t>
+      </w:r>
+      <w:proofErr w:type="spellStart"/>
+      <w:r>
+        <w:rPr>
+          <w:rStyle w:val="HTML"/>
+          <w:rFonts w:ascii="Consolas" w:hAnsi="Consolas"/>
+          <w:color w:val="C7254E"/>
+          <w:sz w:val="19"/>
+          <w:szCs w:val="19"/>
+          <w:shd w:val="clear" w:color="auto" w:fill="F9F2F4"/>
+        </w:rPr>
+        <w:t>self._one</w:t>
+      </w:r>
+      <w:proofErr w:type="spellEnd"/>
+      <w:r>
+        <w:rPr>
+          <w:rStyle w:val="HTML"/>
+          <w:rFonts w:ascii="Consolas" w:hAnsi="Consolas"/>
+          <w:color w:val="C7254E"/>
+          <w:sz w:val="19"/>
+          <w:szCs w:val="19"/>
+          <w:shd w:val="clear" w:color="auto" w:fill="F9F2F4"/>
+        </w:rPr>
+        <w:t> =</w:t>
+      </w:r>
+      <w:r>
+        <w:rPr>
           <w:rFonts w:ascii="Nanum Gothic" w:hAnsi="Nanum Gothic"/>
           <w:color w:val="333333"/>
           <w:sz w:val="21"/>
           <w:szCs w:val="21"/>
         </w:rPr>
+        <w:t> </w:t>
+      </w:r>
+      <w:r>
+        <w:rPr>
+          <w:rStyle w:val="HTML"/>
+          <w:rFonts w:ascii="Consolas" w:hAnsi="Consolas"/>
+          <w:color w:val="C7254E"/>
+          <w:sz w:val="19"/>
+          <w:szCs w:val="19"/>
+          <w:shd w:val="clear" w:color="auto" w:fill="F9F2F4"/>
+        </w:rPr>
+        <w:t>one</w:t>
+      </w:r>
+    </w:p>
+    <w:p>
+      <w:pPr>
+        <w:shd w:val="clear" w:color="auto" w:fill="FFFFFF"/>
+        <w:rPr>
+          <w:rFonts w:ascii="Nanum Gothic" w:hAnsi="Nanum Gothic" w:hint="eastAsia"/>
+          <w:color w:val="333333"/>
+          <w:sz w:val="21"/>
+          <w:szCs w:val="21"/>
+        </w:rPr>
       </w:pPr>
       <w:r>
         <w:rPr>
@@ -4016,7 +5145,7 @@
           <w:szCs w:val="19"/>
           <w:shd w:val="clear" w:color="auto" w:fill="F9F2F4"/>
         </w:rPr>
-        <w:t>    def</w:t>
+        <w:t>        </w:t>
       </w:r>
       <w:r>
         <w:rPr>
@@ -4027,27 +5156,86 @@
         </w:rPr>
         <w:t> </w:t>
       </w:r>
-      <w:r>
-        <w:rPr>
-          <w:rStyle w:val="HTML"/>
-          <w:rFonts w:ascii="Consolas" w:hAnsi="Consolas"/>
-          <w:color w:val="C7254E"/>
-          <w:sz w:val="19"/>
-          <w:szCs w:val="19"/>
-          <w:shd w:val="clear" w:color="auto" w:fill="F9F2F4"/>
-        </w:rPr>
-        <w:t>__init__(self,one):</w:t>
-      </w:r>
     </w:p>
     <w:p>
       <w:pPr>
         <w:shd w:val="clear" w:color="auto" w:fill="FFFFFF"/>
         <w:rPr>
+          <w:rFonts w:ascii="Nanum Gothic" w:hAnsi="Nanum Gothic" w:hint="eastAsia"/>
+          <w:color w:val="333333"/>
+          <w:sz w:val="21"/>
+          <w:szCs w:val="21"/>
+        </w:rPr>
+      </w:pPr>
+      <w:r>
+        <w:rPr>
+          <w:rStyle w:val="HTML"/>
+          <w:rFonts w:ascii="Consolas" w:hAnsi="Consolas"/>
+          <w:color w:val="C7254E"/>
+          <w:sz w:val="19"/>
+          <w:szCs w:val="19"/>
+          <w:shd w:val="clear" w:color="auto" w:fill="F9F2F4"/>
+        </w:rPr>
+        <w:t>    </w:t>
+      </w:r>
+      <w:proofErr w:type="spellStart"/>
+      <w:proofErr w:type="gramStart"/>
+      <w:r>
+        <w:rPr>
+          <w:rStyle w:val="HTML"/>
+          <w:rFonts w:ascii="Consolas" w:hAnsi="Consolas"/>
+          <w:color w:val="C7254E"/>
+          <w:sz w:val="19"/>
+          <w:szCs w:val="19"/>
+          <w:shd w:val="clear" w:color="auto" w:fill="F9F2F4"/>
+        </w:rPr>
+        <w:t>def</w:t>
+      </w:r>
+      <w:proofErr w:type="spellEnd"/>
+      <w:proofErr w:type="gramEnd"/>
+      <w:r>
+        <w:rPr>
           <w:rFonts w:ascii="Nanum Gothic" w:hAnsi="Nanum Gothic"/>
           <w:color w:val="333333"/>
           <w:sz w:val="21"/>
           <w:szCs w:val="21"/>
         </w:rPr>
+        <w:t> </w:t>
+      </w:r>
+      <w:proofErr w:type="spellStart"/>
+      <w:r>
+        <w:rPr>
+          <w:rStyle w:val="HTML"/>
+          <w:rFonts w:ascii="Consolas" w:hAnsi="Consolas"/>
+          <w:color w:val="C7254E"/>
+          <w:sz w:val="19"/>
+          <w:szCs w:val="19"/>
+          <w:shd w:val="clear" w:color="auto" w:fill="F9F2F4"/>
+        </w:rPr>
+        <w:t>func</w:t>
+      </w:r>
+      <w:proofErr w:type="spellEnd"/>
+      <w:r>
+        <w:rPr>
+          <w:rStyle w:val="HTML"/>
+          <w:rFonts w:ascii="Consolas" w:hAnsi="Consolas"/>
+          <w:color w:val="C7254E"/>
+          <w:sz w:val="19"/>
+          <w:szCs w:val="19"/>
+          <w:shd w:val="clear" w:color="auto" w:fill="F9F2F4"/>
+        </w:rPr>
+        <w:t>(self):</w:t>
+      </w:r>
+    </w:p>
+    <w:p>
+      <w:pPr>
+        <w:shd w:val="clear" w:color="auto" w:fill="FFFFFF"/>
+        <w:rPr>
+          <w:rFonts w:ascii="Nanum Gothic" w:hAnsi="Nanum Gothic" w:hint="eastAsia"/>
+          <w:color w:val="333333"/>
+          <w:sz w:val="21"/>
+          <w:szCs w:val="21"/>
+        </w:rPr>
       </w:pPr>
       <w:r>
         <w:rPr>
@@ -4058,7 +5246,77 @@
           <w:szCs w:val="19"/>
           <w:shd w:val="clear" w:color="auto" w:fill="F9F2F4"/>
         </w:rPr>
-        <w:t>        self._one =</w:t>
+        <w:t>        </w:t>
+      </w:r>
+      <w:proofErr w:type="gramStart"/>
+      <w:r>
+        <w:rPr>
+          <w:rStyle w:val="HTML"/>
+          <w:rFonts w:ascii="Consolas" w:hAnsi="Consolas"/>
+          <w:color w:val="C7254E"/>
+          <w:sz w:val="19"/>
+          <w:szCs w:val="19"/>
+          <w:shd w:val="clear" w:color="auto" w:fill="F9F2F4"/>
+        </w:rPr>
+        <w:t>print(</w:t>
+      </w:r>
+      <w:proofErr w:type="gramEnd"/>
+      <w:r>
+        <w:rPr>
+          <w:rStyle w:val="HTML"/>
+          <w:rFonts w:ascii="Consolas" w:hAnsi="Consolas"/>
+          <w:color w:val="C7254E"/>
+          <w:sz w:val="19"/>
+          <w:szCs w:val="19"/>
+          <w:shd w:val="clear" w:color="auto" w:fill="F9F2F4"/>
+        </w:rPr>
+        <w:t xml:space="preserve">'call </w:t>
+      </w:r>
+      <w:proofErr w:type="spellStart"/>
+      <w:r>
+        <w:rPr>
+          <w:rStyle w:val="HTML"/>
+          <w:rFonts w:ascii="Consolas" w:hAnsi="Consolas"/>
+          <w:color w:val="C7254E"/>
+          <w:sz w:val="19"/>
+          <w:szCs w:val="19"/>
+          <w:shd w:val="clear" w:color="auto" w:fill="F9F2F4"/>
+        </w:rPr>
+        <w:t>ParentOne.func</w:t>
+      </w:r>
+      <w:proofErr w:type="spellEnd"/>
+      <w:r>
+        <w:rPr>
+          <w:rStyle w:val="HTML"/>
+          <w:rFonts w:ascii="Consolas" w:hAnsi="Consolas"/>
+          <w:color w:val="C7254E"/>
+          <w:sz w:val="19"/>
+          <w:szCs w:val="19"/>
+          <w:shd w:val="clear" w:color="auto" w:fill="F9F2F4"/>
+        </w:rPr>
+        <w:t>')</w:t>
+      </w:r>
+    </w:p>
+    <w:p>
+      <w:pPr>
+        <w:shd w:val="clear" w:color="auto" w:fill="FFFFFF"/>
+        <w:rPr>
+          <w:rFonts w:ascii="Nanum Gothic" w:hAnsi="Nanum Gothic" w:hint="eastAsia"/>
+          <w:color w:val="333333"/>
+          <w:sz w:val="21"/>
+          <w:szCs w:val="21"/>
+        </w:rPr>
+      </w:pPr>
+      <w:r>
+        <w:rPr>
+          <w:rStyle w:val="HTML"/>
+          <w:rFonts w:ascii="Consolas" w:hAnsi="Consolas"/>
+          <w:color w:val="C7254E"/>
+          <w:sz w:val="19"/>
+          <w:szCs w:val="19"/>
+          <w:shd w:val="clear" w:color="auto" w:fill="F9F2F4"/>
+        </w:rPr>
+        <w:t>        </w:t>
       </w:r>
       <w:r>
         <w:rPr>
@@ -4069,27 +5327,73 @@
         </w:rPr>
         <w:t> </w:t>
       </w:r>
-      <w:r>
-        <w:rPr>
-          <w:rStyle w:val="HTML"/>
-          <w:rFonts w:ascii="Consolas" w:hAnsi="Consolas"/>
-          <w:color w:val="C7254E"/>
-          <w:sz w:val="19"/>
-          <w:szCs w:val="19"/>
-          <w:shd w:val="clear" w:color="auto" w:fill="F9F2F4"/>
-        </w:rPr>
-        <w:t>one</w:t>
-      </w:r>
     </w:p>
     <w:p>
       <w:pPr>
         <w:shd w:val="clear" w:color="auto" w:fill="FFFFFF"/>
         <w:rPr>
+          <w:rFonts w:ascii="Nanum Gothic" w:hAnsi="Nanum Gothic" w:hint="eastAsia"/>
+          <w:color w:val="333333"/>
+          <w:sz w:val="21"/>
+          <w:szCs w:val="21"/>
+        </w:rPr>
+      </w:pPr>
+      <w:proofErr w:type="gramStart"/>
+      <w:r>
+        <w:rPr>
+          <w:rStyle w:val="HTML"/>
+          <w:rFonts w:ascii="Consolas" w:hAnsi="Consolas"/>
+          <w:color w:val="C7254E"/>
+          <w:sz w:val="19"/>
+          <w:szCs w:val="19"/>
+          <w:shd w:val="clear" w:color="auto" w:fill="F9F2F4"/>
+        </w:rPr>
+        <w:t>class</w:t>
+      </w:r>
+      <w:proofErr w:type="gramEnd"/>
+      <w:r>
+        <w:rPr>
           <w:rFonts w:ascii="Nanum Gothic" w:hAnsi="Nanum Gothic"/>
           <w:color w:val="333333"/>
           <w:sz w:val="21"/>
           <w:szCs w:val="21"/>
         </w:rPr>
+        <w:t> </w:t>
+      </w:r>
+      <w:proofErr w:type="spellStart"/>
+      <w:r>
+        <w:rPr>
+          <w:rStyle w:val="HTML"/>
+          <w:rFonts w:ascii="Consolas" w:hAnsi="Consolas"/>
+          <w:color w:val="C7254E"/>
+          <w:sz w:val="19"/>
+          <w:szCs w:val="19"/>
+          <w:shd w:val="clear" w:color="auto" w:fill="F9F2F4"/>
+        </w:rPr>
+        <w:t>ParentTwo</w:t>
+      </w:r>
+      <w:proofErr w:type="spellEnd"/>
+      <w:r>
+        <w:rPr>
+          <w:rStyle w:val="HTML"/>
+          <w:rFonts w:ascii="Consolas" w:hAnsi="Consolas"/>
+          <w:color w:val="C7254E"/>
+          <w:sz w:val="19"/>
+          <w:szCs w:val="19"/>
+          <w:shd w:val="clear" w:color="auto" w:fill="F9F2F4"/>
+        </w:rPr>
+        <w:t>:</w:t>
+      </w:r>
+    </w:p>
+    <w:p>
+      <w:pPr>
+        <w:shd w:val="clear" w:color="auto" w:fill="FFFFFF"/>
+        <w:rPr>
+          <w:rFonts w:ascii="Nanum Gothic" w:hAnsi="Nanum Gothic" w:hint="eastAsia"/>
+          <w:color w:val="333333"/>
+          <w:sz w:val="21"/>
+          <w:szCs w:val="21"/>
+        </w:rPr>
       </w:pPr>
       <w:r>
         <w:rPr>
@@ -4100,8 +5404,23 @@
           <w:szCs w:val="19"/>
           <w:shd w:val="clear" w:color="auto" w:fill="F9F2F4"/>
         </w:rPr>
-        <w:t>        </w:t>
-      </w:r>
+        <w:t>    </w:t>
+      </w:r>
+      <w:proofErr w:type="spellStart"/>
+      <w:proofErr w:type="gramStart"/>
+      <w:r>
+        <w:rPr>
+          <w:rStyle w:val="HTML"/>
+          <w:rFonts w:ascii="Consolas" w:hAnsi="Consolas"/>
+          <w:color w:val="C7254E"/>
+          <w:sz w:val="19"/>
+          <w:szCs w:val="19"/>
+          <w:shd w:val="clear" w:color="auto" w:fill="F9F2F4"/>
+        </w:rPr>
+        <w:t>def</w:t>
+      </w:r>
+      <w:proofErr w:type="spellEnd"/>
+      <w:proofErr w:type="gramEnd"/>
       <w:r>
         <w:rPr>
           <w:rFonts w:ascii="Nanum Gothic" w:hAnsi="Nanum Gothic"/>
@@ -4111,28 +5430,142 @@
         </w:rPr>
         <w:t> </w:t>
       </w:r>
+      <w:r>
+        <w:rPr>
+          <w:rStyle w:val="HTML"/>
+          <w:rFonts w:ascii="Consolas" w:hAnsi="Consolas"/>
+          <w:color w:val="C7254E"/>
+          <w:sz w:val="19"/>
+          <w:szCs w:val="19"/>
+          <w:shd w:val="clear" w:color="auto" w:fill="F9F2F4"/>
+        </w:rPr>
+        <w:t>__</w:t>
+      </w:r>
+      <w:proofErr w:type="spellStart"/>
+      <w:r>
+        <w:rPr>
+          <w:rStyle w:val="HTML"/>
+          <w:rFonts w:ascii="Consolas" w:hAnsi="Consolas"/>
+          <w:color w:val="C7254E"/>
+          <w:sz w:val="19"/>
+          <w:szCs w:val="19"/>
+          <w:shd w:val="clear" w:color="auto" w:fill="F9F2F4"/>
+        </w:rPr>
+        <w:t>init</w:t>
+      </w:r>
+      <w:proofErr w:type="spellEnd"/>
+      <w:r>
+        <w:rPr>
+          <w:rStyle w:val="HTML"/>
+          <w:rFonts w:ascii="Consolas" w:hAnsi="Consolas"/>
+          <w:color w:val="C7254E"/>
+          <w:sz w:val="19"/>
+          <w:szCs w:val="19"/>
+          <w:shd w:val="clear" w:color="auto" w:fill="F9F2F4"/>
+        </w:rPr>
+        <w:t>__(</w:t>
+      </w:r>
+      <w:proofErr w:type="spellStart"/>
+      <w:r>
+        <w:rPr>
+          <w:rStyle w:val="HTML"/>
+          <w:rFonts w:ascii="Consolas" w:hAnsi="Consolas"/>
+          <w:color w:val="C7254E"/>
+          <w:sz w:val="19"/>
+          <w:szCs w:val="19"/>
+          <w:shd w:val="clear" w:color="auto" w:fill="F9F2F4"/>
+        </w:rPr>
+        <w:t>self,two</w:t>
+      </w:r>
+      <w:proofErr w:type="spellEnd"/>
+      <w:r>
+        <w:rPr>
+          <w:rStyle w:val="HTML"/>
+          <w:rFonts w:ascii="Consolas" w:hAnsi="Consolas"/>
+          <w:color w:val="C7254E"/>
+          <w:sz w:val="19"/>
+          <w:szCs w:val="19"/>
+          <w:shd w:val="clear" w:color="auto" w:fill="F9F2F4"/>
+        </w:rPr>
+        <w:t>):</w:t>
+      </w:r>
     </w:p>
     <w:p>
       <w:pPr>
         <w:shd w:val="clear" w:color="auto" w:fill="FFFFFF"/>
         <w:rPr>
+          <w:rFonts w:ascii="Nanum Gothic" w:hAnsi="Nanum Gothic" w:hint="eastAsia"/>
+          <w:color w:val="333333"/>
+          <w:sz w:val="21"/>
+          <w:szCs w:val="21"/>
+        </w:rPr>
+      </w:pPr>
+      <w:r>
+        <w:rPr>
+          <w:rStyle w:val="HTML"/>
+          <w:rFonts w:ascii="Consolas" w:hAnsi="Consolas"/>
+          <w:color w:val="C7254E"/>
+          <w:sz w:val="19"/>
+          <w:szCs w:val="19"/>
+          <w:shd w:val="clear" w:color="auto" w:fill="F9F2F4"/>
+        </w:rPr>
+        <w:t>        </w:t>
+      </w:r>
+      <w:proofErr w:type="spellStart"/>
+      <w:r>
+        <w:rPr>
+          <w:rStyle w:val="HTML"/>
+          <w:rFonts w:ascii="Consolas" w:hAnsi="Consolas"/>
+          <w:color w:val="C7254E"/>
+          <w:sz w:val="19"/>
+          <w:szCs w:val="19"/>
+          <w:shd w:val="clear" w:color="auto" w:fill="F9F2F4"/>
+        </w:rPr>
+        <w:t>self._two</w:t>
+      </w:r>
+      <w:proofErr w:type="spellEnd"/>
+      <w:r>
+        <w:rPr>
+          <w:rStyle w:val="HTML"/>
+          <w:rFonts w:ascii="Consolas" w:hAnsi="Consolas"/>
+          <w:color w:val="C7254E"/>
+          <w:sz w:val="19"/>
+          <w:szCs w:val="19"/>
+          <w:shd w:val="clear" w:color="auto" w:fill="F9F2F4"/>
+        </w:rPr>
+        <w:t> =</w:t>
+      </w:r>
+      <w:r>
+        <w:rPr>
           <w:rFonts w:ascii="Nanum Gothic" w:hAnsi="Nanum Gothic"/>
           <w:color w:val="333333"/>
           <w:sz w:val="21"/>
           <w:szCs w:val="21"/>
         </w:rPr>
+        <w:t> </w:t>
+      </w:r>
+      <w:r>
+        <w:rPr>
+          <w:rStyle w:val="HTML"/>
+          <w:rFonts w:ascii="Consolas" w:hAnsi="Consolas"/>
+          <w:color w:val="C7254E"/>
+          <w:sz w:val="19"/>
+          <w:szCs w:val="19"/>
+          <w:shd w:val="clear" w:color="auto" w:fill="F9F2F4"/>
+        </w:rPr>
+        <w:t>two</w:t>
+      </w:r>
+    </w:p>
+    <w:p>
+      <w:pPr>
+        <w:shd w:val="clear" w:color="auto" w:fill="FFFFFF"/>
+        <w:rPr>
+          <w:rFonts w:ascii="Nanum Gothic" w:hAnsi="Nanum Gothic" w:hint="eastAsia"/>
+          <w:color w:val="333333"/>
+          <w:sz w:val="21"/>
+          <w:szCs w:val="21"/>
+        </w:rPr>
       </w:pPr>
-      <w:r>
-        <w:rPr>
-          <w:rStyle w:val="HTML"/>
-          <w:rFonts w:ascii="Consolas" w:hAnsi="Consolas"/>
-          <w:color w:val="C7254E"/>
-          <w:sz w:val="19"/>
-          <w:szCs w:val="19"/>
-          <w:shd w:val="clear" w:color="auto" w:fill="F9F2F4"/>
-        </w:rPr>
-        <w:t>    def</w:t>
-      </w:r>
       <w:r>
         <w:rPr>
           <w:rFonts w:ascii="Nanum Gothic" w:hAnsi="Nanum Gothic"/>
@@ -4142,61 +5575,201 @@
         </w:rPr>
         <w:t> </w:t>
       </w:r>
-      <w:r>
-        <w:rPr>
-          <w:rStyle w:val="HTML"/>
-          <w:rFonts w:ascii="Consolas" w:hAnsi="Consolas"/>
-          <w:color w:val="C7254E"/>
-          <w:sz w:val="19"/>
-          <w:szCs w:val="19"/>
-          <w:shd w:val="clear" w:color="auto" w:fill="F9F2F4"/>
-        </w:rPr>
-        <w:t>func(self):</w:t>
-      </w:r>
     </w:p>
     <w:p>
       <w:pPr>
         <w:shd w:val="clear" w:color="auto" w:fill="FFFFFF"/>
         <w:rPr>
+          <w:rFonts w:ascii="Nanum Gothic" w:hAnsi="Nanum Gothic" w:hint="eastAsia"/>
+          <w:color w:val="333333"/>
+          <w:sz w:val="21"/>
+          <w:szCs w:val="21"/>
+        </w:rPr>
+      </w:pPr>
+      <w:r>
+        <w:rPr>
+          <w:rStyle w:val="HTML"/>
+          <w:rFonts w:ascii="Consolas" w:hAnsi="Consolas"/>
+          <w:color w:val="C7254E"/>
+          <w:sz w:val="19"/>
+          <w:szCs w:val="19"/>
+          <w:shd w:val="clear" w:color="auto" w:fill="F9F2F4"/>
+        </w:rPr>
+        <w:t>    </w:t>
+      </w:r>
+      <w:proofErr w:type="spellStart"/>
+      <w:proofErr w:type="gramStart"/>
+      <w:r>
+        <w:rPr>
+          <w:rStyle w:val="HTML"/>
+          <w:rFonts w:ascii="Consolas" w:hAnsi="Consolas"/>
+          <w:color w:val="C7254E"/>
+          <w:sz w:val="19"/>
+          <w:szCs w:val="19"/>
+          <w:shd w:val="clear" w:color="auto" w:fill="F9F2F4"/>
+        </w:rPr>
+        <w:t>def</w:t>
+      </w:r>
+      <w:proofErr w:type="spellEnd"/>
+      <w:proofErr w:type="gramEnd"/>
+      <w:r>
+        <w:rPr>
           <w:rFonts w:ascii="Nanum Gothic" w:hAnsi="Nanum Gothic"/>
           <w:color w:val="333333"/>
           <w:sz w:val="21"/>
           <w:szCs w:val="21"/>
         </w:rPr>
-      </w:pPr>
-      <w:r>
-        <w:rPr>
-          <w:rStyle w:val="HTML"/>
-          <w:rFonts w:ascii="Consolas" w:hAnsi="Consolas"/>
-          <w:color w:val="C7254E"/>
-          <w:sz w:val="19"/>
-          <w:szCs w:val="19"/>
-          <w:shd w:val="clear" w:color="auto" w:fill="F9F2F4"/>
-        </w:rPr>
-        <w:t>        print('call ParentOne.func')</w:t>
+        <w:t> </w:t>
+      </w:r>
+      <w:proofErr w:type="spellStart"/>
+      <w:r>
+        <w:rPr>
+          <w:rStyle w:val="HTML"/>
+          <w:rFonts w:ascii="Consolas" w:hAnsi="Consolas"/>
+          <w:color w:val="C7254E"/>
+          <w:sz w:val="19"/>
+          <w:szCs w:val="19"/>
+          <w:shd w:val="clear" w:color="auto" w:fill="F9F2F4"/>
+        </w:rPr>
+        <w:t>func</w:t>
+      </w:r>
+      <w:proofErr w:type="spellEnd"/>
+      <w:r>
+        <w:rPr>
+          <w:rStyle w:val="HTML"/>
+          <w:rFonts w:ascii="Consolas" w:hAnsi="Consolas"/>
+          <w:color w:val="C7254E"/>
+          <w:sz w:val="19"/>
+          <w:szCs w:val="19"/>
+          <w:shd w:val="clear" w:color="auto" w:fill="F9F2F4"/>
+        </w:rPr>
+        <w:t>(self):</w:t>
       </w:r>
     </w:p>
     <w:p>
       <w:pPr>
         <w:shd w:val="clear" w:color="auto" w:fill="FFFFFF"/>
         <w:rPr>
+          <w:rFonts w:ascii="Nanum Gothic" w:hAnsi="Nanum Gothic" w:hint="eastAsia"/>
+          <w:color w:val="333333"/>
+          <w:sz w:val="21"/>
+          <w:szCs w:val="21"/>
+        </w:rPr>
+      </w:pPr>
+      <w:r>
+        <w:rPr>
+          <w:rStyle w:val="HTML"/>
+          <w:rFonts w:ascii="Consolas" w:hAnsi="Consolas"/>
+          <w:color w:val="C7254E"/>
+          <w:sz w:val="19"/>
+          <w:szCs w:val="19"/>
+          <w:shd w:val="clear" w:color="auto" w:fill="F9F2F4"/>
+        </w:rPr>
+        <w:t>        </w:t>
+      </w:r>
+      <w:proofErr w:type="gramStart"/>
+      <w:r>
+        <w:rPr>
+          <w:rStyle w:val="HTML"/>
+          <w:rFonts w:ascii="Consolas" w:hAnsi="Consolas"/>
+          <w:color w:val="C7254E"/>
+          <w:sz w:val="19"/>
+          <w:szCs w:val="19"/>
+          <w:shd w:val="clear" w:color="auto" w:fill="F9F2F4"/>
+        </w:rPr>
+        <w:t>print(</w:t>
+      </w:r>
+      <w:proofErr w:type="gramEnd"/>
+      <w:r>
+        <w:rPr>
+          <w:rStyle w:val="HTML"/>
+          <w:rFonts w:ascii="Consolas" w:hAnsi="Consolas"/>
+          <w:color w:val="C7254E"/>
+          <w:sz w:val="19"/>
+          <w:szCs w:val="19"/>
+          <w:shd w:val="clear" w:color="auto" w:fill="F9F2F4"/>
+        </w:rPr>
+        <w:t xml:space="preserve">'call </w:t>
+      </w:r>
+      <w:proofErr w:type="spellStart"/>
+      <w:r>
+        <w:rPr>
+          <w:rStyle w:val="HTML"/>
+          <w:rFonts w:ascii="Consolas" w:hAnsi="Consolas"/>
+          <w:color w:val="C7254E"/>
+          <w:sz w:val="19"/>
+          <w:szCs w:val="19"/>
+          <w:shd w:val="clear" w:color="auto" w:fill="F9F2F4"/>
+        </w:rPr>
+        <w:t>ParentTwo.func</w:t>
+      </w:r>
+      <w:proofErr w:type="spellEnd"/>
+      <w:r>
+        <w:rPr>
+          <w:rStyle w:val="HTML"/>
+          <w:rFonts w:ascii="Consolas" w:hAnsi="Consolas"/>
+          <w:color w:val="C7254E"/>
+          <w:sz w:val="19"/>
+          <w:szCs w:val="19"/>
+          <w:shd w:val="clear" w:color="auto" w:fill="F9F2F4"/>
+        </w:rPr>
+        <w:t>')</w:t>
+      </w:r>
+    </w:p>
+    <w:p>
+      <w:pPr>
+        <w:shd w:val="clear" w:color="auto" w:fill="FFFFFF"/>
+        <w:rPr>
+          <w:rFonts w:ascii="Nanum Gothic" w:hAnsi="Nanum Gothic" w:hint="eastAsia"/>
+          <w:color w:val="333333"/>
+          <w:sz w:val="21"/>
+          <w:szCs w:val="21"/>
+        </w:rPr>
+      </w:pPr>
+      <w:r>
+        <w:rPr>
+          <w:rStyle w:val="HTML"/>
+          <w:rFonts w:ascii="Consolas" w:hAnsi="Consolas"/>
+          <w:color w:val="C7254E"/>
+          <w:sz w:val="19"/>
+          <w:szCs w:val="19"/>
+          <w:shd w:val="clear" w:color="auto" w:fill="F9F2F4"/>
+        </w:rPr>
+        <w:t>        </w:t>
+      </w:r>
+      <w:r>
+        <w:rPr>
           <w:rFonts w:ascii="Nanum Gothic" w:hAnsi="Nanum Gothic"/>
           <w:color w:val="333333"/>
           <w:sz w:val="21"/>
           <w:szCs w:val="21"/>
         </w:rPr>
+        <w:t> </w:t>
+      </w:r>
+    </w:p>
+    <w:p>
+      <w:pPr>
+        <w:shd w:val="clear" w:color="auto" w:fill="FFFFFF"/>
+        <w:rPr>
+          <w:rFonts w:ascii="Nanum Gothic" w:hAnsi="Nanum Gothic" w:hint="eastAsia"/>
+          <w:color w:val="333333"/>
+          <w:sz w:val="21"/>
+          <w:szCs w:val="21"/>
+        </w:rPr>
       </w:pPr>
-      <w:r>
-        <w:rPr>
-          <w:rStyle w:val="HTML"/>
-          <w:rFonts w:ascii="Consolas" w:hAnsi="Consolas"/>
-          <w:color w:val="C7254E"/>
-          <w:sz w:val="19"/>
-          <w:szCs w:val="19"/>
-          <w:shd w:val="clear" w:color="auto" w:fill="F9F2F4"/>
-        </w:rPr>
-        <w:t>        </w:t>
-      </w:r>
+      <w:proofErr w:type="gramStart"/>
+      <w:r>
+        <w:rPr>
+          <w:rStyle w:val="HTML"/>
+          <w:rFonts w:ascii="Consolas" w:hAnsi="Consolas"/>
+          <w:color w:val="C7254E"/>
+          <w:sz w:val="19"/>
+          <w:szCs w:val="19"/>
+          <w:shd w:val="clear" w:color="auto" w:fill="F9F2F4"/>
+        </w:rPr>
+        <w:t>class</w:t>
+      </w:r>
+      <w:proofErr w:type="gramEnd"/>
       <w:r>
         <w:rPr>
           <w:rFonts w:ascii="Nanum Gothic" w:hAnsi="Nanum Gothic"/>
@@ -4206,16 +5779,156 @@
         </w:rPr>
         <w:t> </w:t>
       </w:r>
+      <w:r>
+        <w:rPr>
+          <w:rStyle w:val="HTML"/>
+          <w:rFonts w:ascii="Consolas" w:hAnsi="Consolas"/>
+          <w:color w:val="C7254E"/>
+          <w:sz w:val="19"/>
+          <w:szCs w:val="19"/>
+          <w:shd w:val="clear" w:color="auto" w:fill="F9F2F4"/>
+        </w:rPr>
+        <w:t>Child(</w:t>
+      </w:r>
+      <w:proofErr w:type="spellStart"/>
+      <w:r>
+        <w:rPr>
+          <w:rStyle w:val="HTML"/>
+          <w:rFonts w:ascii="Consolas" w:hAnsi="Consolas"/>
+          <w:color w:val="C7254E"/>
+          <w:sz w:val="19"/>
+          <w:szCs w:val="19"/>
+          <w:shd w:val="clear" w:color="auto" w:fill="F9F2F4"/>
+        </w:rPr>
+        <w:t>ParentOne</w:t>
+      </w:r>
+      <w:proofErr w:type="spellEnd"/>
+      <w:r>
+        <w:rPr>
+          <w:rStyle w:val="HTML"/>
+          <w:rFonts w:ascii="Consolas" w:hAnsi="Consolas"/>
+          <w:color w:val="C7254E"/>
+          <w:sz w:val="19"/>
+          <w:szCs w:val="19"/>
+          <w:shd w:val="clear" w:color="auto" w:fill="F9F2F4"/>
+        </w:rPr>
+        <w:t xml:space="preserve">, </w:t>
+      </w:r>
+      <w:proofErr w:type="spellStart"/>
+      <w:r>
+        <w:rPr>
+          <w:rStyle w:val="HTML"/>
+          <w:rFonts w:ascii="Consolas" w:hAnsi="Consolas"/>
+          <w:color w:val="C7254E"/>
+          <w:sz w:val="19"/>
+          <w:szCs w:val="19"/>
+          <w:shd w:val="clear" w:color="auto" w:fill="F9F2F4"/>
+        </w:rPr>
+        <w:t>ParentTwo</w:t>
+      </w:r>
+      <w:proofErr w:type="spellEnd"/>
+      <w:r>
+        <w:rPr>
+          <w:rStyle w:val="HTML"/>
+          <w:rFonts w:ascii="Consolas" w:hAnsi="Consolas"/>
+          <w:color w:val="C7254E"/>
+          <w:sz w:val="19"/>
+          <w:szCs w:val="19"/>
+          <w:shd w:val="clear" w:color="auto" w:fill="F9F2F4"/>
+        </w:rPr>
+        <w:t>):</w:t>
+      </w:r>
     </w:p>
     <w:p>
       <w:pPr>
         <w:shd w:val="clear" w:color="auto" w:fill="FFFFFF"/>
         <w:rPr>
+          <w:rFonts w:ascii="Nanum Gothic" w:hAnsi="Nanum Gothic" w:hint="eastAsia"/>
+          <w:color w:val="333333"/>
+          <w:sz w:val="21"/>
+          <w:szCs w:val="21"/>
+        </w:rPr>
+      </w:pPr>
+      <w:r>
+        <w:rPr>
+          <w:rStyle w:val="HTML"/>
+          <w:rFonts w:ascii="Consolas" w:hAnsi="Consolas"/>
+          <w:color w:val="C7254E"/>
+          <w:sz w:val="19"/>
+          <w:szCs w:val="19"/>
+          <w:shd w:val="clear" w:color="auto" w:fill="F9F2F4"/>
+        </w:rPr>
+        <w:t>    </w:t>
+      </w:r>
+      <w:proofErr w:type="spellStart"/>
+      <w:proofErr w:type="gramStart"/>
+      <w:r>
+        <w:rPr>
+          <w:rStyle w:val="HTML"/>
+          <w:rFonts w:ascii="Consolas" w:hAnsi="Consolas"/>
+          <w:color w:val="C7254E"/>
+          <w:sz w:val="19"/>
+          <w:szCs w:val="19"/>
+          <w:shd w:val="clear" w:color="auto" w:fill="F9F2F4"/>
+        </w:rPr>
+        <w:t>def</w:t>
+      </w:r>
+      <w:proofErr w:type="spellEnd"/>
+      <w:proofErr w:type="gramEnd"/>
+      <w:r>
+        <w:rPr>
           <w:rFonts w:ascii="Nanum Gothic" w:hAnsi="Nanum Gothic"/>
           <w:color w:val="333333"/>
           <w:sz w:val="21"/>
           <w:szCs w:val="21"/>
         </w:rPr>
+        <w:t> </w:t>
+      </w:r>
+      <w:r>
+        <w:rPr>
+          <w:rStyle w:val="HTML"/>
+          <w:rFonts w:ascii="Consolas" w:hAnsi="Consolas"/>
+          <w:color w:val="C7254E"/>
+          <w:sz w:val="19"/>
+          <w:szCs w:val="19"/>
+          <w:shd w:val="clear" w:color="auto" w:fill="F9F2F4"/>
+        </w:rPr>
+        <w:t>__</w:t>
+      </w:r>
+      <w:proofErr w:type="spellStart"/>
+      <w:r>
+        <w:rPr>
+          <w:rStyle w:val="HTML"/>
+          <w:rFonts w:ascii="Consolas" w:hAnsi="Consolas"/>
+          <w:color w:val="C7254E"/>
+          <w:sz w:val="19"/>
+          <w:szCs w:val="19"/>
+          <w:shd w:val="clear" w:color="auto" w:fill="F9F2F4"/>
+        </w:rPr>
+        <w:t>init</w:t>
+      </w:r>
+      <w:proofErr w:type="spellEnd"/>
+      <w:r>
+        <w:rPr>
+          <w:rStyle w:val="HTML"/>
+          <w:rFonts w:ascii="Consolas" w:hAnsi="Consolas"/>
+          <w:color w:val="C7254E"/>
+          <w:sz w:val="19"/>
+          <w:szCs w:val="19"/>
+          <w:shd w:val="clear" w:color="auto" w:fill="F9F2F4"/>
+        </w:rPr>
+        <w:t>__(self, one, two, three):</w:t>
+      </w:r>
+    </w:p>
+    <w:p>
+      <w:pPr>
+        <w:shd w:val="clear" w:color="auto" w:fill="FFFFFF"/>
+        <w:rPr>
+          <w:rFonts w:ascii="Nanum Gothic" w:hAnsi="Nanum Gothic" w:hint="eastAsia"/>
+          <w:color w:val="333333"/>
+          <w:sz w:val="21"/>
+          <w:szCs w:val="21"/>
+        </w:rPr>
       </w:pPr>
       <w:r>
         <w:rPr>
@@ -4226,7 +5939,245 @@
           <w:szCs w:val="19"/>
           <w:shd w:val="clear" w:color="auto" w:fill="F9F2F4"/>
         </w:rPr>
-        <w:t>class</w:t>
+        <w:t>        </w:t>
+      </w:r>
+      <w:proofErr w:type="spellStart"/>
+      <w:r>
+        <w:rPr>
+          <w:rStyle w:val="HTML"/>
+          <w:rFonts w:ascii="Consolas" w:hAnsi="Consolas"/>
+          <w:color w:val="C7254E"/>
+          <w:sz w:val="19"/>
+          <w:szCs w:val="19"/>
+          <w:shd w:val="clear" w:color="auto" w:fill="F9F2F4"/>
+        </w:rPr>
+        <w:t>ParentOne</w:t>
+      </w:r>
+      <w:proofErr w:type="spellEnd"/>
+      <w:r>
+        <w:rPr>
+          <w:rStyle w:val="HTML"/>
+          <w:rFonts w:ascii="Consolas" w:hAnsi="Consolas"/>
+          <w:color w:val="C7254E"/>
+          <w:sz w:val="19"/>
+          <w:szCs w:val="19"/>
+          <w:shd w:val="clear" w:color="auto" w:fill="F9F2F4"/>
+        </w:rPr>
+        <w:t>.__</w:t>
+      </w:r>
+      <w:proofErr w:type="spellStart"/>
+      <w:r>
+        <w:rPr>
+          <w:rStyle w:val="HTML"/>
+          <w:rFonts w:ascii="Consolas" w:hAnsi="Consolas"/>
+          <w:color w:val="C7254E"/>
+          <w:sz w:val="19"/>
+          <w:szCs w:val="19"/>
+          <w:shd w:val="clear" w:color="auto" w:fill="F9F2F4"/>
+        </w:rPr>
+        <w:t>init</w:t>
+      </w:r>
+      <w:proofErr w:type="spellEnd"/>
+      <w:r>
+        <w:rPr>
+          <w:rStyle w:val="HTML"/>
+          <w:rFonts w:ascii="Consolas" w:hAnsi="Consolas"/>
+          <w:color w:val="C7254E"/>
+          <w:sz w:val="19"/>
+          <w:szCs w:val="19"/>
+          <w:shd w:val="clear" w:color="auto" w:fill="F9F2F4"/>
+        </w:rPr>
+        <w:t>_</w:t>
+      </w:r>
+      <w:proofErr w:type="gramStart"/>
+      <w:r>
+        <w:rPr>
+          <w:rStyle w:val="HTML"/>
+          <w:rFonts w:ascii="Consolas" w:hAnsi="Consolas"/>
+          <w:color w:val="C7254E"/>
+          <w:sz w:val="19"/>
+          <w:szCs w:val="19"/>
+          <w:shd w:val="clear" w:color="auto" w:fill="F9F2F4"/>
+        </w:rPr>
+        <w:t>_(</w:t>
+      </w:r>
+      <w:proofErr w:type="spellStart"/>
+      <w:proofErr w:type="gramEnd"/>
+      <w:r>
+        <w:rPr>
+          <w:rStyle w:val="HTML"/>
+          <w:rFonts w:ascii="Consolas" w:hAnsi="Consolas"/>
+          <w:color w:val="C7254E"/>
+          <w:sz w:val="19"/>
+          <w:szCs w:val="19"/>
+          <w:shd w:val="clear" w:color="auto" w:fill="F9F2F4"/>
+        </w:rPr>
+        <w:t>self,one</w:t>
+      </w:r>
+      <w:proofErr w:type="spellEnd"/>
+      <w:r>
+        <w:rPr>
+          <w:rStyle w:val="HTML"/>
+          <w:rFonts w:ascii="Consolas" w:hAnsi="Consolas"/>
+          <w:color w:val="C7254E"/>
+          <w:sz w:val="19"/>
+          <w:szCs w:val="19"/>
+          <w:shd w:val="clear" w:color="auto" w:fill="F9F2F4"/>
+        </w:rPr>
+        <w:t>)</w:t>
+      </w:r>
+    </w:p>
+    <w:p>
+      <w:pPr>
+        <w:shd w:val="clear" w:color="auto" w:fill="FFFFFF"/>
+        <w:rPr>
+          <w:rFonts w:ascii="Nanum Gothic" w:hAnsi="Nanum Gothic" w:hint="eastAsia"/>
+          <w:color w:val="333333"/>
+          <w:sz w:val="21"/>
+          <w:szCs w:val="21"/>
+        </w:rPr>
+      </w:pPr>
+      <w:r>
+        <w:rPr>
+          <w:rStyle w:val="HTML"/>
+          <w:rFonts w:ascii="Consolas" w:hAnsi="Consolas"/>
+          <w:color w:val="C7254E"/>
+          <w:sz w:val="19"/>
+          <w:szCs w:val="19"/>
+          <w:shd w:val="clear" w:color="auto" w:fill="F9F2F4"/>
+        </w:rPr>
+        <w:t>        </w:t>
+      </w:r>
+      <w:proofErr w:type="spellStart"/>
+      <w:r>
+        <w:rPr>
+          <w:rStyle w:val="HTML"/>
+          <w:rFonts w:ascii="Consolas" w:hAnsi="Consolas"/>
+          <w:color w:val="C7254E"/>
+          <w:sz w:val="19"/>
+          <w:szCs w:val="19"/>
+          <w:shd w:val="clear" w:color="auto" w:fill="F9F2F4"/>
+        </w:rPr>
+        <w:t>ParentTwo</w:t>
+      </w:r>
+      <w:proofErr w:type="spellEnd"/>
+      <w:r>
+        <w:rPr>
+          <w:rStyle w:val="HTML"/>
+          <w:rFonts w:ascii="Consolas" w:hAnsi="Consolas"/>
+          <w:color w:val="C7254E"/>
+          <w:sz w:val="19"/>
+          <w:szCs w:val="19"/>
+          <w:shd w:val="clear" w:color="auto" w:fill="F9F2F4"/>
+        </w:rPr>
+        <w:t>.__</w:t>
+      </w:r>
+      <w:proofErr w:type="spellStart"/>
+      <w:r>
+        <w:rPr>
+          <w:rStyle w:val="HTML"/>
+          <w:rFonts w:ascii="Consolas" w:hAnsi="Consolas"/>
+          <w:color w:val="C7254E"/>
+          <w:sz w:val="19"/>
+          <w:szCs w:val="19"/>
+          <w:shd w:val="clear" w:color="auto" w:fill="F9F2F4"/>
+        </w:rPr>
+        <w:t>init</w:t>
+      </w:r>
+      <w:proofErr w:type="spellEnd"/>
+      <w:r>
+        <w:rPr>
+          <w:rStyle w:val="HTML"/>
+          <w:rFonts w:ascii="Consolas" w:hAnsi="Consolas"/>
+          <w:color w:val="C7254E"/>
+          <w:sz w:val="19"/>
+          <w:szCs w:val="19"/>
+          <w:shd w:val="clear" w:color="auto" w:fill="F9F2F4"/>
+        </w:rPr>
+        <w:t>_</w:t>
+      </w:r>
+      <w:proofErr w:type="gramStart"/>
+      <w:r>
+        <w:rPr>
+          <w:rStyle w:val="HTML"/>
+          <w:rFonts w:ascii="Consolas" w:hAnsi="Consolas"/>
+          <w:color w:val="C7254E"/>
+          <w:sz w:val="19"/>
+          <w:szCs w:val="19"/>
+          <w:shd w:val="clear" w:color="auto" w:fill="F9F2F4"/>
+        </w:rPr>
+        <w:t>_(</w:t>
+      </w:r>
+      <w:proofErr w:type="spellStart"/>
+      <w:proofErr w:type="gramEnd"/>
+      <w:r>
+        <w:rPr>
+          <w:rStyle w:val="HTML"/>
+          <w:rFonts w:ascii="Consolas" w:hAnsi="Consolas"/>
+          <w:color w:val="C7254E"/>
+          <w:sz w:val="19"/>
+          <w:szCs w:val="19"/>
+          <w:shd w:val="clear" w:color="auto" w:fill="F9F2F4"/>
+        </w:rPr>
+        <w:t>self,two</w:t>
+      </w:r>
+      <w:proofErr w:type="spellEnd"/>
+      <w:r>
+        <w:rPr>
+          <w:rStyle w:val="HTML"/>
+          <w:rFonts w:ascii="Consolas" w:hAnsi="Consolas"/>
+          <w:color w:val="C7254E"/>
+          <w:sz w:val="19"/>
+          <w:szCs w:val="19"/>
+          <w:shd w:val="clear" w:color="auto" w:fill="F9F2F4"/>
+        </w:rPr>
+        <w:t>)</w:t>
+      </w:r>
+    </w:p>
+    <w:p>
+      <w:pPr>
+        <w:shd w:val="clear" w:color="auto" w:fill="FFFFFF"/>
+        <w:rPr>
+          <w:rFonts w:ascii="Nanum Gothic" w:hAnsi="Nanum Gothic" w:hint="eastAsia"/>
+          <w:color w:val="333333"/>
+          <w:sz w:val="21"/>
+          <w:szCs w:val="21"/>
+        </w:rPr>
+      </w:pPr>
+      <w:r>
+        <w:rPr>
+          <w:rStyle w:val="HTML"/>
+          <w:rFonts w:ascii="Consolas" w:hAnsi="Consolas"/>
+          <w:color w:val="C7254E"/>
+          <w:sz w:val="19"/>
+          <w:szCs w:val="19"/>
+          <w:shd w:val="clear" w:color="auto" w:fill="F9F2F4"/>
+        </w:rPr>
+        <w:t>        </w:t>
+      </w:r>
+      <w:proofErr w:type="spellStart"/>
+      <w:r>
+        <w:rPr>
+          <w:rStyle w:val="HTML"/>
+          <w:rFonts w:ascii="Consolas" w:hAnsi="Consolas"/>
+          <w:color w:val="C7254E"/>
+          <w:sz w:val="19"/>
+          <w:szCs w:val="19"/>
+          <w:shd w:val="clear" w:color="auto" w:fill="F9F2F4"/>
+        </w:rPr>
+        <w:t>self._three</w:t>
+      </w:r>
+      <w:proofErr w:type="spellEnd"/>
+      <w:r>
+        <w:rPr>
+          <w:rStyle w:val="HTML"/>
+          <w:rFonts w:ascii="Consolas" w:hAnsi="Consolas"/>
+          <w:color w:val="C7254E"/>
+          <w:sz w:val="19"/>
+          <w:szCs w:val="19"/>
+          <w:shd w:val="clear" w:color="auto" w:fill="F9F2F4"/>
+        </w:rPr>
+        <w:t> =</w:t>
       </w:r>
       <w:r>
         <w:rPr>
@@ -4246,18 +6197,49 @@
           <w:szCs w:val="19"/>
           <w:shd w:val="clear" w:color="auto" w:fill="F9F2F4"/>
         </w:rPr>
-        <w:t>ParentTwo:</w:t>
+        <w:t>three</w:t>
       </w:r>
     </w:p>
     <w:p>
       <w:pPr>
         <w:shd w:val="clear" w:color="auto" w:fill="FFFFFF"/>
         <w:rPr>
+          <w:rFonts w:ascii="Nanum Gothic" w:hAnsi="Nanum Gothic" w:hint="eastAsia"/>
+          <w:color w:val="333333"/>
+          <w:sz w:val="21"/>
+          <w:szCs w:val="21"/>
+        </w:rPr>
+      </w:pPr>
+      <w:r>
+        <w:rPr>
+          <w:rStyle w:val="HTML"/>
+          <w:rFonts w:ascii="Consolas" w:hAnsi="Consolas"/>
+          <w:color w:val="C7254E"/>
+          <w:sz w:val="19"/>
+          <w:szCs w:val="19"/>
+          <w:shd w:val="clear" w:color="auto" w:fill="F9F2F4"/>
+        </w:rPr>
+        <w:t>        </w:t>
+      </w:r>
+      <w:r>
+        <w:rPr>
           <w:rFonts w:ascii="Nanum Gothic" w:hAnsi="Nanum Gothic"/>
           <w:color w:val="333333"/>
           <w:sz w:val="21"/>
           <w:szCs w:val="21"/>
         </w:rPr>
+        <w:t> </w:t>
+      </w:r>
+    </w:p>
+    <w:p>
+      <w:pPr>
+        <w:shd w:val="clear" w:color="auto" w:fill="FFFFFF"/>
+        <w:rPr>
+          <w:rFonts w:ascii="Nanum Gothic" w:hAnsi="Nanum Gothic" w:hint="eastAsia"/>
+          <w:color w:val="333333"/>
+          <w:sz w:val="21"/>
+          <w:szCs w:val="21"/>
+        </w:rPr>
       </w:pPr>
       <w:r>
         <w:rPr>
@@ -4268,8 +6250,23 @@
           <w:szCs w:val="19"/>
           <w:shd w:val="clear" w:color="auto" w:fill="F9F2F4"/>
         </w:rPr>
-        <w:t>    def</w:t>
-      </w:r>
+        <w:t>    </w:t>
+      </w:r>
+      <w:proofErr w:type="spellStart"/>
+      <w:proofErr w:type="gramStart"/>
+      <w:r>
+        <w:rPr>
+          <w:rStyle w:val="HTML"/>
+          <w:rFonts w:ascii="Consolas" w:hAnsi="Consolas"/>
+          <w:color w:val="C7254E"/>
+          <w:sz w:val="19"/>
+          <w:szCs w:val="19"/>
+          <w:shd w:val="clear" w:color="auto" w:fill="F9F2F4"/>
+        </w:rPr>
+        <w:t>def</w:t>
+      </w:r>
+      <w:proofErr w:type="spellEnd"/>
+      <w:proofErr w:type="gramEnd"/>
       <w:r>
         <w:rPr>
           <w:rFonts w:ascii="Nanum Gothic" w:hAnsi="Nanum Gothic"/>
@@ -4279,27 +6276,119 @@
         </w:rPr>
         <w:t> </w:t>
       </w:r>
-      <w:r>
-        <w:rPr>
-          <w:rStyle w:val="HTML"/>
-          <w:rFonts w:ascii="Consolas" w:hAnsi="Consolas"/>
-          <w:color w:val="C7254E"/>
-          <w:sz w:val="19"/>
-          <w:szCs w:val="19"/>
-          <w:shd w:val="clear" w:color="auto" w:fill="F9F2F4"/>
-        </w:rPr>
-        <w:t>__init__(self,two):</w:t>
+      <w:proofErr w:type="spellStart"/>
+      <w:r>
+        <w:rPr>
+          <w:rStyle w:val="HTML"/>
+          <w:rFonts w:ascii="Consolas" w:hAnsi="Consolas"/>
+          <w:color w:val="C7254E"/>
+          <w:sz w:val="19"/>
+          <w:szCs w:val="19"/>
+          <w:shd w:val="clear" w:color="auto" w:fill="F9F2F4"/>
+        </w:rPr>
+        <w:t>oneFunc</w:t>
+      </w:r>
+      <w:proofErr w:type="spellEnd"/>
+      <w:r>
+        <w:rPr>
+          <w:rStyle w:val="HTML"/>
+          <w:rFonts w:ascii="Consolas" w:hAnsi="Consolas"/>
+          <w:color w:val="C7254E"/>
+          <w:sz w:val="19"/>
+          <w:szCs w:val="19"/>
+          <w:shd w:val="clear" w:color="auto" w:fill="F9F2F4"/>
+        </w:rPr>
+        <w:t>(self):</w:t>
       </w:r>
     </w:p>
     <w:p>
       <w:pPr>
         <w:shd w:val="clear" w:color="auto" w:fill="FFFFFF"/>
         <w:rPr>
+          <w:rFonts w:ascii="Nanum Gothic" w:hAnsi="Nanum Gothic" w:hint="eastAsia"/>
+          <w:color w:val="333333"/>
+          <w:sz w:val="21"/>
+          <w:szCs w:val="21"/>
+        </w:rPr>
+      </w:pPr>
+      <w:r>
+        <w:rPr>
+          <w:rStyle w:val="HTML"/>
+          <w:rFonts w:ascii="Consolas" w:hAnsi="Consolas"/>
+          <w:color w:val="C7254E"/>
+          <w:sz w:val="19"/>
+          <w:szCs w:val="19"/>
+          <w:shd w:val="clear" w:color="auto" w:fill="F9F2F4"/>
+        </w:rPr>
+        <w:t>        </w:t>
+      </w:r>
+      <w:proofErr w:type="spellStart"/>
+      <w:proofErr w:type="gramStart"/>
+      <w:r>
+        <w:rPr>
+          <w:rStyle w:val="HTML"/>
+          <w:rFonts w:ascii="Consolas" w:hAnsi="Consolas"/>
+          <w:color w:val="C7254E"/>
+          <w:sz w:val="19"/>
+          <w:szCs w:val="19"/>
+          <w:shd w:val="clear" w:color="auto" w:fill="F9F2F4"/>
+        </w:rPr>
+        <w:t>ParentOne.func</w:t>
+      </w:r>
+      <w:proofErr w:type="spellEnd"/>
+      <w:r>
+        <w:rPr>
+          <w:rStyle w:val="HTML"/>
+          <w:rFonts w:ascii="Consolas" w:hAnsi="Consolas"/>
+          <w:color w:val="C7254E"/>
+          <w:sz w:val="19"/>
+          <w:szCs w:val="19"/>
+          <w:shd w:val="clear" w:color="auto" w:fill="F9F2F4"/>
+        </w:rPr>
+        <w:t>(</w:t>
+      </w:r>
+      <w:proofErr w:type="gramEnd"/>
+      <w:r>
+        <w:rPr>
+          <w:rStyle w:val="HTML"/>
+          <w:rFonts w:ascii="Consolas" w:hAnsi="Consolas"/>
+          <w:color w:val="C7254E"/>
+          <w:sz w:val="19"/>
+          <w:szCs w:val="19"/>
+          <w:shd w:val="clear" w:color="auto" w:fill="F9F2F4"/>
+        </w:rPr>
+        <w:t>self)</w:t>
+      </w:r>
+    </w:p>
+    <w:p>
+      <w:pPr>
+        <w:shd w:val="clear" w:color="auto" w:fill="FFFFFF"/>
+        <w:rPr>
+          <w:rFonts w:ascii="Nanum Gothic" w:hAnsi="Nanum Gothic" w:hint="eastAsia"/>
+          <w:color w:val="333333"/>
+          <w:sz w:val="21"/>
+          <w:szCs w:val="21"/>
+        </w:rPr>
+      </w:pPr>
+      <w:r>
+        <w:rPr>
           <w:rFonts w:ascii="Nanum Gothic" w:hAnsi="Nanum Gothic"/>
           <w:color w:val="333333"/>
           <w:sz w:val="21"/>
           <w:szCs w:val="21"/>
         </w:rPr>
+        <w:t> </w:t>
+      </w:r>
+    </w:p>
+    <w:p>
+      <w:pPr>
+        <w:shd w:val="clear" w:color="auto" w:fill="FFFFFF"/>
+        <w:rPr>
+          <w:rFonts w:ascii="Nanum Gothic" w:hAnsi="Nanum Gothic" w:hint="eastAsia"/>
+          <w:color w:val="333333"/>
+          <w:sz w:val="21"/>
+          <w:szCs w:val="21"/>
+        </w:rPr>
       </w:pPr>
       <w:r>
         <w:rPr>
@@ -4310,8 +6399,23 @@
           <w:szCs w:val="19"/>
           <w:shd w:val="clear" w:color="auto" w:fill="F9F2F4"/>
         </w:rPr>
-        <w:t>        self._two =</w:t>
-      </w:r>
+        <w:t>    </w:t>
+      </w:r>
+      <w:proofErr w:type="spellStart"/>
+      <w:proofErr w:type="gramStart"/>
+      <w:r>
+        <w:rPr>
+          <w:rStyle w:val="HTML"/>
+          <w:rFonts w:ascii="Consolas" w:hAnsi="Consolas"/>
+          <w:color w:val="C7254E"/>
+          <w:sz w:val="19"/>
+          <w:szCs w:val="19"/>
+          <w:shd w:val="clear" w:color="auto" w:fill="F9F2F4"/>
+        </w:rPr>
+        <w:t>def</w:t>
+      </w:r>
+      <w:proofErr w:type="spellEnd"/>
+      <w:proofErr w:type="gramEnd"/>
       <w:r>
         <w:rPr>
           <w:rFonts w:ascii="Nanum Gothic" w:hAnsi="Nanum Gothic"/>
@@ -4321,28 +6425,155 @@
         </w:rPr>
         <w:t> </w:t>
       </w:r>
-      <w:r>
-        <w:rPr>
-          <w:rStyle w:val="HTML"/>
-          <w:rFonts w:ascii="Consolas" w:hAnsi="Consolas"/>
-          <w:color w:val="C7254E"/>
-          <w:sz w:val="19"/>
-          <w:szCs w:val="19"/>
-          <w:shd w:val="clear" w:color="auto" w:fill="F9F2F4"/>
-        </w:rPr>
-        <w:t>two</w:t>
+      <w:proofErr w:type="spellStart"/>
+      <w:r>
+        <w:rPr>
+          <w:rStyle w:val="HTML"/>
+          <w:rFonts w:ascii="Consolas" w:hAnsi="Consolas"/>
+          <w:color w:val="C7254E"/>
+          <w:sz w:val="19"/>
+          <w:szCs w:val="19"/>
+          <w:shd w:val="clear" w:color="auto" w:fill="F9F2F4"/>
+        </w:rPr>
+        <w:t>twoFunc</w:t>
+      </w:r>
+      <w:proofErr w:type="spellEnd"/>
+      <w:r>
+        <w:rPr>
+          <w:rStyle w:val="HTML"/>
+          <w:rFonts w:ascii="Consolas" w:hAnsi="Consolas"/>
+          <w:color w:val="C7254E"/>
+          <w:sz w:val="19"/>
+          <w:szCs w:val="19"/>
+          <w:shd w:val="clear" w:color="auto" w:fill="F9F2F4"/>
+        </w:rPr>
+        <w:t>(self):</w:t>
       </w:r>
     </w:p>
     <w:p>
       <w:pPr>
         <w:shd w:val="clear" w:color="auto" w:fill="FFFFFF"/>
         <w:rPr>
+          <w:rFonts w:ascii="Nanum Gothic" w:hAnsi="Nanum Gothic" w:hint="eastAsia"/>
+          <w:color w:val="333333"/>
+          <w:sz w:val="21"/>
+          <w:szCs w:val="21"/>
+        </w:rPr>
+      </w:pPr>
+      <w:r>
+        <w:rPr>
+          <w:rStyle w:val="HTML"/>
+          <w:rFonts w:ascii="Consolas" w:hAnsi="Consolas"/>
+          <w:color w:val="C7254E"/>
+          <w:sz w:val="19"/>
+          <w:szCs w:val="19"/>
+          <w:shd w:val="clear" w:color="auto" w:fill="F9F2F4"/>
+        </w:rPr>
+        <w:t>        </w:t>
+      </w:r>
+      <w:proofErr w:type="spellStart"/>
+      <w:proofErr w:type="gramStart"/>
+      <w:r>
+        <w:rPr>
+          <w:rStyle w:val="HTML"/>
+          <w:rFonts w:ascii="Consolas" w:hAnsi="Consolas"/>
+          <w:color w:val="C7254E"/>
+          <w:sz w:val="19"/>
+          <w:szCs w:val="19"/>
+          <w:shd w:val="clear" w:color="auto" w:fill="F9F2F4"/>
+        </w:rPr>
+        <w:t>ParentTwo.func</w:t>
+      </w:r>
+      <w:proofErr w:type="spellEnd"/>
+      <w:r>
+        <w:rPr>
+          <w:rStyle w:val="HTML"/>
+          <w:rFonts w:ascii="Consolas" w:hAnsi="Consolas"/>
+          <w:color w:val="C7254E"/>
+          <w:sz w:val="19"/>
+          <w:szCs w:val="19"/>
+          <w:shd w:val="clear" w:color="auto" w:fill="F9F2F4"/>
+        </w:rPr>
+        <w:t>(</w:t>
+      </w:r>
+      <w:proofErr w:type="gramEnd"/>
+      <w:r>
+        <w:rPr>
+          <w:rStyle w:val="HTML"/>
+          <w:rFonts w:ascii="Consolas" w:hAnsi="Consolas"/>
+          <w:color w:val="C7254E"/>
+          <w:sz w:val="19"/>
+          <w:szCs w:val="19"/>
+          <w:shd w:val="clear" w:color="auto" w:fill="F9F2F4"/>
+        </w:rPr>
+        <w:t>self)</w:t>
+      </w:r>
+    </w:p>
+    <w:p>
+      <w:pPr>
+        <w:shd w:val="clear" w:color="auto" w:fill="FFFFFF"/>
+        <w:rPr>
+          <w:rFonts w:ascii="Nanum Gothic" w:hAnsi="Nanum Gothic" w:hint="eastAsia"/>
+          <w:color w:val="333333"/>
+          <w:sz w:val="21"/>
+          <w:szCs w:val="21"/>
+        </w:rPr>
+      </w:pPr>
+      <w:r>
+        <w:rPr>
+          <w:rStyle w:val="HTML"/>
+          <w:rFonts w:ascii="Consolas" w:hAnsi="Consolas"/>
+          <w:color w:val="C7254E"/>
+          <w:sz w:val="19"/>
+          <w:szCs w:val="19"/>
+          <w:shd w:val="clear" w:color="auto" w:fill="F9F2F4"/>
+        </w:rPr>
+        <w:t>        </w:t>
+      </w:r>
+      <w:r>
+        <w:rPr>
           <w:rFonts w:ascii="Nanum Gothic" w:hAnsi="Nanum Gothic"/>
           <w:color w:val="333333"/>
           <w:sz w:val="21"/>
           <w:szCs w:val="21"/>
         </w:rPr>
+        <w:t> </w:t>
+      </w:r>
+    </w:p>
+    <w:p>
+      <w:pPr>
+        <w:shd w:val="clear" w:color="auto" w:fill="FFFFFF"/>
+        <w:rPr>
+          <w:rFonts w:ascii="Nanum Gothic" w:hAnsi="Nanum Gothic" w:hint="eastAsia"/>
+          <w:color w:val="333333"/>
+          <w:sz w:val="21"/>
+          <w:szCs w:val="21"/>
+        </w:rPr>
       </w:pPr>
+      <w:proofErr w:type="gramStart"/>
+      <w:r>
+        <w:rPr>
+          <w:rStyle w:val="HTML"/>
+          <w:rFonts w:ascii="Consolas" w:hAnsi="Consolas"/>
+          <w:color w:val="C7254E"/>
+          <w:sz w:val="19"/>
+          <w:szCs w:val="19"/>
+          <w:shd w:val="clear" w:color="auto" w:fill="F9F2F4"/>
+        </w:rPr>
+        <w:t>child</w:t>
+      </w:r>
+      <w:proofErr w:type="gramEnd"/>
+      <w:r>
+        <w:rPr>
+          <w:rStyle w:val="HTML"/>
+          <w:rFonts w:ascii="Consolas" w:hAnsi="Consolas"/>
+          <w:color w:val="C7254E"/>
+          <w:sz w:val="19"/>
+          <w:szCs w:val="19"/>
+          <w:shd w:val="clear" w:color="auto" w:fill="F9F2F4"/>
+        </w:rPr>
+        <w:t> =</w:t>
+      </w:r>
       <w:r>
         <w:rPr>
           <w:rFonts w:ascii="Nanum Gothic" w:hAnsi="Nanum Gothic"/>
@@ -4352,567 +6583,91 @@
         </w:rPr>
         <w:t> </w:t>
       </w:r>
+      <w:r>
+        <w:rPr>
+          <w:rStyle w:val="HTML"/>
+          <w:rFonts w:ascii="Consolas" w:hAnsi="Consolas"/>
+          <w:color w:val="C7254E"/>
+          <w:sz w:val="19"/>
+          <w:szCs w:val="19"/>
+          <w:shd w:val="clear" w:color="auto" w:fill="F9F2F4"/>
+        </w:rPr>
+        <w:t>Child(1,2,3)</w:t>
+      </w:r>
     </w:p>
     <w:p>
       <w:pPr>
         <w:shd w:val="clear" w:color="auto" w:fill="FFFFFF"/>
         <w:rPr>
-          <w:rFonts w:ascii="Nanum Gothic" w:hAnsi="Nanum Gothic"/>
+          <w:rFonts w:ascii="Nanum Gothic" w:hAnsi="Nanum Gothic" w:hint="eastAsia"/>
           <w:color w:val="333333"/>
           <w:sz w:val="21"/>
           <w:szCs w:val="21"/>
         </w:rPr>
       </w:pPr>
-      <w:r>
-        <w:rPr>
-          <w:rStyle w:val="HTML"/>
-          <w:rFonts w:ascii="Consolas" w:hAnsi="Consolas"/>
-          <w:color w:val="C7254E"/>
-          <w:sz w:val="19"/>
-          <w:szCs w:val="19"/>
-          <w:shd w:val="clear" w:color="auto" w:fill="F9F2F4"/>
-        </w:rPr>
-        <w:t>    def</w:t>
-      </w:r>
-      <w:r>
-        <w:rPr>
-          <w:rFonts w:ascii="Nanum Gothic" w:hAnsi="Nanum Gothic"/>
-          <w:color w:val="333333"/>
-          <w:sz w:val="21"/>
-          <w:szCs w:val="21"/>
-        </w:rPr>
-        <w:t> </w:t>
-      </w:r>
-      <w:r>
-        <w:rPr>
-          <w:rStyle w:val="HTML"/>
-          <w:rFonts w:ascii="Consolas" w:hAnsi="Consolas"/>
-          <w:color w:val="C7254E"/>
-          <w:sz w:val="19"/>
-          <w:szCs w:val="19"/>
-          <w:shd w:val="clear" w:color="auto" w:fill="F9F2F4"/>
-        </w:rPr>
-        <w:t>func(self):</w:t>
-      </w:r>
+      <w:proofErr w:type="spellStart"/>
+      <w:proofErr w:type="gramStart"/>
+      <w:r>
+        <w:rPr>
+          <w:rStyle w:val="HTML"/>
+          <w:rFonts w:ascii="Consolas" w:hAnsi="Consolas"/>
+          <w:color w:val="C7254E"/>
+          <w:sz w:val="19"/>
+          <w:szCs w:val="19"/>
+          <w:shd w:val="clear" w:color="auto" w:fill="F9F2F4"/>
+        </w:rPr>
+        <w:t>child.oneFunc</w:t>
+      </w:r>
+      <w:proofErr w:type="spellEnd"/>
+      <w:r>
+        <w:rPr>
+          <w:rStyle w:val="HTML"/>
+          <w:rFonts w:ascii="Consolas" w:hAnsi="Consolas"/>
+          <w:color w:val="C7254E"/>
+          <w:sz w:val="19"/>
+          <w:szCs w:val="19"/>
+          <w:shd w:val="clear" w:color="auto" w:fill="F9F2F4"/>
+        </w:rPr>
+        <w:t>()</w:t>
+      </w:r>
+      <w:proofErr w:type="gramEnd"/>
     </w:p>
     <w:p>
       <w:pPr>
         <w:shd w:val="clear" w:color="auto" w:fill="FFFFFF"/>
         <w:rPr>
-          <w:rFonts w:ascii="Nanum Gothic" w:hAnsi="Nanum Gothic"/>
+          <w:rFonts w:ascii="Nanum Gothic" w:hAnsi="Nanum Gothic" w:hint="eastAsia"/>
           <w:color w:val="333333"/>
           <w:sz w:val="21"/>
           <w:szCs w:val="21"/>
         </w:rPr>
       </w:pPr>
-      <w:r>
-        <w:rPr>
-          <w:rStyle w:val="HTML"/>
-          <w:rFonts w:ascii="Consolas" w:hAnsi="Consolas"/>
-          <w:color w:val="C7254E"/>
-          <w:sz w:val="19"/>
-          <w:szCs w:val="19"/>
-          <w:shd w:val="clear" w:color="auto" w:fill="F9F2F4"/>
-        </w:rPr>
-        <w:t>        print('call ParentTwo.func')</w:t>
-      </w:r>
-    </w:p>
-    <w:p>
-      <w:pPr>
-        <w:shd w:val="clear" w:color="auto" w:fill="FFFFFF"/>
-        <w:rPr>
-          <w:rFonts w:ascii="Nanum Gothic" w:hAnsi="Nanum Gothic"/>
-          <w:color w:val="333333"/>
-          <w:sz w:val="21"/>
-          <w:szCs w:val="21"/>
-        </w:rPr>
-      </w:pPr>
-      <w:r>
-        <w:rPr>
-          <w:rStyle w:val="HTML"/>
-          <w:rFonts w:ascii="Consolas" w:hAnsi="Consolas"/>
-          <w:color w:val="C7254E"/>
-          <w:sz w:val="19"/>
-          <w:szCs w:val="19"/>
-          <w:shd w:val="clear" w:color="auto" w:fill="F9F2F4"/>
-        </w:rPr>
-        <w:t>        </w:t>
-      </w:r>
-      <w:r>
-        <w:rPr>
-          <w:rFonts w:ascii="Nanum Gothic" w:hAnsi="Nanum Gothic"/>
-          <w:color w:val="333333"/>
-          <w:sz w:val="21"/>
-          <w:szCs w:val="21"/>
-        </w:rPr>
-        <w:t> </w:t>
-      </w:r>
-    </w:p>
-    <w:p>
-      <w:pPr>
-        <w:shd w:val="clear" w:color="auto" w:fill="FFFFFF"/>
-        <w:rPr>
-          <w:rFonts w:ascii="Nanum Gothic" w:hAnsi="Nanum Gothic"/>
-          <w:color w:val="333333"/>
-          <w:sz w:val="21"/>
-          <w:szCs w:val="21"/>
-        </w:rPr>
-      </w:pPr>
-      <w:r>
-        <w:rPr>
-          <w:rStyle w:val="HTML"/>
-          <w:rFonts w:ascii="Consolas" w:hAnsi="Consolas"/>
-          <w:color w:val="C7254E"/>
-          <w:sz w:val="19"/>
-          <w:szCs w:val="19"/>
-          <w:shd w:val="clear" w:color="auto" w:fill="F9F2F4"/>
-        </w:rPr>
-        <w:t>class</w:t>
-      </w:r>
-      <w:r>
-        <w:rPr>
-          <w:rFonts w:ascii="Nanum Gothic" w:hAnsi="Nanum Gothic"/>
-          <w:color w:val="333333"/>
-          <w:sz w:val="21"/>
-          <w:szCs w:val="21"/>
-        </w:rPr>
-        <w:t> </w:t>
-      </w:r>
-      <w:r>
-        <w:rPr>
-          <w:rStyle w:val="HTML"/>
-          <w:rFonts w:ascii="Consolas" w:hAnsi="Consolas"/>
-          <w:color w:val="C7254E"/>
-          <w:sz w:val="19"/>
-          <w:szCs w:val="19"/>
-          <w:shd w:val="clear" w:color="auto" w:fill="F9F2F4"/>
-        </w:rPr>
-        <w:t>Child(ParentOne, ParentTwo):</w:t>
-      </w:r>
-    </w:p>
-    <w:p>
-      <w:pPr>
-        <w:shd w:val="clear" w:color="auto" w:fill="FFFFFF"/>
-        <w:rPr>
-          <w:rFonts w:ascii="Nanum Gothic" w:hAnsi="Nanum Gothic"/>
-          <w:color w:val="333333"/>
-          <w:sz w:val="21"/>
-          <w:szCs w:val="21"/>
-        </w:rPr>
-      </w:pPr>
-      <w:r>
-        <w:rPr>
-          <w:rStyle w:val="HTML"/>
-          <w:rFonts w:ascii="Consolas" w:hAnsi="Consolas"/>
-          <w:color w:val="C7254E"/>
-          <w:sz w:val="19"/>
-          <w:szCs w:val="19"/>
-          <w:shd w:val="clear" w:color="auto" w:fill="F9F2F4"/>
-        </w:rPr>
-        <w:t>    def</w:t>
-      </w:r>
-      <w:r>
-        <w:rPr>
-          <w:rFonts w:ascii="Nanum Gothic" w:hAnsi="Nanum Gothic"/>
-          <w:color w:val="333333"/>
-          <w:sz w:val="21"/>
-          <w:szCs w:val="21"/>
-        </w:rPr>
-        <w:t> </w:t>
-      </w:r>
-      <w:r>
-        <w:rPr>
-          <w:rStyle w:val="HTML"/>
-          <w:rFonts w:ascii="Consolas" w:hAnsi="Consolas"/>
-          <w:color w:val="C7254E"/>
-          <w:sz w:val="19"/>
-          <w:szCs w:val="19"/>
-          <w:shd w:val="clear" w:color="auto" w:fill="F9F2F4"/>
-        </w:rPr>
-        <w:t>__init__(self, one, two, three):</w:t>
-      </w:r>
-    </w:p>
-    <w:p>
-      <w:pPr>
-        <w:shd w:val="clear" w:color="auto" w:fill="FFFFFF"/>
-        <w:rPr>
-          <w:rFonts w:ascii="Nanum Gothic" w:hAnsi="Nanum Gothic"/>
-          <w:color w:val="333333"/>
-          <w:sz w:val="21"/>
-          <w:szCs w:val="21"/>
-        </w:rPr>
-      </w:pPr>
-      <w:r>
-        <w:rPr>
-          <w:rStyle w:val="HTML"/>
-          <w:rFonts w:ascii="Consolas" w:hAnsi="Consolas"/>
-          <w:color w:val="C7254E"/>
-          <w:sz w:val="19"/>
-          <w:szCs w:val="19"/>
-          <w:shd w:val="clear" w:color="auto" w:fill="F9F2F4"/>
-        </w:rPr>
-        <w:t>        ParentOne.__init__(self,one)</w:t>
-      </w:r>
-    </w:p>
-    <w:p>
-      <w:pPr>
-        <w:shd w:val="clear" w:color="auto" w:fill="FFFFFF"/>
-        <w:rPr>
-          <w:rFonts w:ascii="Nanum Gothic" w:hAnsi="Nanum Gothic"/>
-          <w:color w:val="333333"/>
-          <w:sz w:val="21"/>
-          <w:szCs w:val="21"/>
-        </w:rPr>
-      </w:pPr>
-      <w:r>
-        <w:rPr>
-          <w:rStyle w:val="HTML"/>
-          <w:rFonts w:ascii="Consolas" w:hAnsi="Consolas"/>
-          <w:color w:val="C7254E"/>
-          <w:sz w:val="19"/>
-          <w:szCs w:val="19"/>
-          <w:shd w:val="clear" w:color="auto" w:fill="F9F2F4"/>
-        </w:rPr>
-        <w:t>        ParentTwo.__init__(self,two)</w:t>
-      </w:r>
-    </w:p>
-    <w:p>
-      <w:pPr>
-        <w:shd w:val="clear" w:color="auto" w:fill="FFFFFF"/>
-        <w:rPr>
-          <w:rFonts w:ascii="Nanum Gothic" w:hAnsi="Nanum Gothic"/>
-          <w:color w:val="333333"/>
-          <w:sz w:val="21"/>
-          <w:szCs w:val="21"/>
-        </w:rPr>
-      </w:pPr>
-      <w:r>
-        <w:rPr>
-          <w:rStyle w:val="HTML"/>
-          <w:rFonts w:ascii="Consolas" w:hAnsi="Consolas"/>
-          <w:color w:val="C7254E"/>
-          <w:sz w:val="19"/>
-          <w:szCs w:val="19"/>
-          <w:shd w:val="clear" w:color="auto" w:fill="F9F2F4"/>
-        </w:rPr>
-        <w:t>        self._three =</w:t>
-      </w:r>
-      <w:r>
-        <w:rPr>
-          <w:rFonts w:ascii="Nanum Gothic" w:hAnsi="Nanum Gothic"/>
-          <w:color w:val="333333"/>
-          <w:sz w:val="21"/>
-          <w:szCs w:val="21"/>
-        </w:rPr>
-        <w:t> </w:t>
-      </w:r>
-      <w:r>
-        <w:rPr>
-          <w:rStyle w:val="HTML"/>
-          <w:rFonts w:ascii="Consolas" w:hAnsi="Consolas"/>
-          <w:color w:val="C7254E"/>
-          <w:sz w:val="19"/>
-          <w:szCs w:val="19"/>
-          <w:shd w:val="clear" w:color="auto" w:fill="F9F2F4"/>
-        </w:rPr>
-        <w:t>three</w:t>
-      </w:r>
-    </w:p>
-    <w:p>
-      <w:pPr>
-        <w:shd w:val="clear" w:color="auto" w:fill="FFFFFF"/>
-        <w:rPr>
-          <w:rFonts w:ascii="Nanum Gothic" w:hAnsi="Nanum Gothic"/>
-          <w:color w:val="333333"/>
-          <w:sz w:val="21"/>
-          <w:szCs w:val="21"/>
-        </w:rPr>
-      </w:pPr>
-      <w:r>
-        <w:rPr>
-          <w:rStyle w:val="HTML"/>
-          <w:rFonts w:ascii="Consolas" w:hAnsi="Consolas"/>
-          <w:color w:val="C7254E"/>
-          <w:sz w:val="19"/>
-          <w:szCs w:val="19"/>
-          <w:shd w:val="clear" w:color="auto" w:fill="F9F2F4"/>
-        </w:rPr>
-        <w:t>        </w:t>
-      </w:r>
-      <w:r>
-        <w:rPr>
-          <w:rFonts w:ascii="Nanum Gothic" w:hAnsi="Nanum Gothic"/>
-          <w:color w:val="333333"/>
-          <w:sz w:val="21"/>
-          <w:szCs w:val="21"/>
-        </w:rPr>
-        <w:t> </w:t>
-      </w:r>
-    </w:p>
-    <w:p>
-      <w:pPr>
-        <w:shd w:val="clear" w:color="auto" w:fill="FFFFFF"/>
-        <w:rPr>
-          <w:rFonts w:ascii="Nanum Gothic" w:hAnsi="Nanum Gothic"/>
-          <w:color w:val="333333"/>
-          <w:sz w:val="21"/>
-          <w:szCs w:val="21"/>
-        </w:rPr>
-      </w:pPr>
-      <w:r>
-        <w:rPr>
-          <w:rStyle w:val="HTML"/>
-          <w:rFonts w:ascii="Consolas" w:hAnsi="Consolas"/>
-          <w:color w:val="C7254E"/>
-          <w:sz w:val="19"/>
-          <w:szCs w:val="19"/>
-          <w:shd w:val="clear" w:color="auto" w:fill="F9F2F4"/>
-        </w:rPr>
-        <w:t>    def</w:t>
-      </w:r>
-      <w:r>
-        <w:rPr>
-          <w:rFonts w:ascii="Nanum Gothic" w:hAnsi="Nanum Gothic"/>
-          <w:color w:val="333333"/>
-          <w:sz w:val="21"/>
-          <w:szCs w:val="21"/>
-        </w:rPr>
-        <w:t> </w:t>
-      </w:r>
-      <w:r>
-        <w:rPr>
-          <w:rStyle w:val="HTML"/>
-          <w:rFonts w:ascii="Consolas" w:hAnsi="Consolas"/>
-          <w:color w:val="C7254E"/>
-          <w:sz w:val="19"/>
-          <w:szCs w:val="19"/>
-          <w:shd w:val="clear" w:color="auto" w:fill="F9F2F4"/>
-        </w:rPr>
-        <w:t>oneFunc(self):</w:t>
-      </w:r>
-    </w:p>
-    <w:p>
-      <w:pPr>
-        <w:shd w:val="clear" w:color="auto" w:fill="FFFFFF"/>
-        <w:rPr>
-          <w:rFonts w:ascii="Nanum Gothic" w:hAnsi="Nanum Gothic"/>
-          <w:color w:val="333333"/>
-          <w:sz w:val="21"/>
-          <w:szCs w:val="21"/>
-        </w:rPr>
-      </w:pPr>
-      <w:r>
-        <w:rPr>
-          <w:rStyle w:val="HTML"/>
-          <w:rFonts w:ascii="Consolas" w:hAnsi="Consolas"/>
-          <w:color w:val="C7254E"/>
-          <w:sz w:val="19"/>
-          <w:szCs w:val="19"/>
-          <w:shd w:val="clear" w:color="auto" w:fill="F9F2F4"/>
-        </w:rPr>
-        <w:t>        ParentOne.func(self)</w:t>
-      </w:r>
-    </w:p>
-    <w:p>
-      <w:pPr>
-        <w:shd w:val="clear" w:color="auto" w:fill="FFFFFF"/>
-        <w:rPr>
-          <w:rFonts w:ascii="Nanum Gothic" w:hAnsi="Nanum Gothic"/>
-          <w:color w:val="333333"/>
-          <w:sz w:val="21"/>
-          <w:szCs w:val="21"/>
-        </w:rPr>
-      </w:pPr>
-      <w:r>
-        <w:rPr>
-          <w:rFonts w:ascii="Nanum Gothic" w:hAnsi="Nanum Gothic"/>
-          <w:color w:val="333333"/>
-          <w:sz w:val="21"/>
-          <w:szCs w:val="21"/>
-        </w:rPr>
-        <w:t> </w:t>
-      </w:r>
-    </w:p>
-    <w:p>
-      <w:pPr>
-        <w:shd w:val="clear" w:color="auto" w:fill="FFFFFF"/>
-        <w:rPr>
-          <w:rFonts w:ascii="Nanum Gothic" w:hAnsi="Nanum Gothic"/>
-          <w:color w:val="333333"/>
-          <w:sz w:val="21"/>
-          <w:szCs w:val="21"/>
-        </w:rPr>
-      </w:pPr>
-      <w:r>
-        <w:rPr>
-          <w:rStyle w:val="HTML"/>
-          <w:rFonts w:ascii="Consolas" w:hAnsi="Consolas"/>
-          <w:color w:val="C7254E"/>
-          <w:sz w:val="19"/>
-          <w:szCs w:val="19"/>
-          <w:shd w:val="clear" w:color="auto" w:fill="F9F2F4"/>
-        </w:rPr>
-        <w:t>    def</w:t>
-      </w:r>
-      <w:r>
-        <w:rPr>
-          <w:rFonts w:ascii="Nanum Gothic" w:hAnsi="Nanum Gothic"/>
-          <w:color w:val="333333"/>
-          <w:sz w:val="21"/>
-          <w:szCs w:val="21"/>
-        </w:rPr>
-        <w:t> </w:t>
-      </w:r>
-      <w:r>
-        <w:rPr>
-          <w:rStyle w:val="HTML"/>
-          <w:rFonts w:ascii="Consolas" w:hAnsi="Consolas"/>
-          <w:color w:val="C7254E"/>
-          <w:sz w:val="19"/>
-          <w:szCs w:val="19"/>
-          <w:shd w:val="clear" w:color="auto" w:fill="F9F2F4"/>
-        </w:rPr>
-        <w:t>twoFunc(self):</w:t>
-      </w:r>
-    </w:p>
-    <w:p>
-      <w:pPr>
-        <w:shd w:val="clear" w:color="auto" w:fill="FFFFFF"/>
-        <w:rPr>
-          <w:rFonts w:ascii="Nanum Gothic" w:hAnsi="Nanum Gothic"/>
-          <w:color w:val="333333"/>
-          <w:sz w:val="21"/>
-          <w:szCs w:val="21"/>
-        </w:rPr>
-      </w:pPr>
-      <w:r>
-        <w:rPr>
-          <w:rStyle w:val="HTML"/>
-          <w:rFonts w:ascii="Consolas" w:hAnsi="Consolas"/>
-          <w:color w:val="C7254E"/>
-          <w:sz w:val="19"/>
-          <w:szCs w:val="19"/>
-          <w:shd w:val="clear" w:color="auto" w:fill="F9F2F4"/>
-        </w:rPr>
-        <w:t>        ParentTwo.func(self)</w:t>
-      </w:r>
-    </w:p>
-    <w:p>
-      <w:pPr>
-        <w:shd w:val="clear" w:color="auto" w:fill="FFFFFF"/>
-        <w:rPr>
-          <w:rFonts w:ascii="Nanum Gothic" w:hAnsi="Nanum Gothic"/>
-          <w:color w:val="333333"/>
-          <w:sz w:val="21"/>
-          <w:szCs w:val="21"/>
-        </w:rPr>
-      </w:pPr>
-      <w:r>
-        <w:rPr>
-          <w:rStyle w:val="HTML"/>
-          <w:rFonts w:ascii="Consolas" w:hAnsi="Consolas"/>
-          <w:color w:val="C7254E"/>
-          <w:sz w:val="19"/>
-          <w:szCs w:val="19"/>
-          <w:shd w:val="clear" w:color="auto" w:fill="F9F2F4"/>
-        </w:rPr>
-        <w:t>        </w:t>
-      </w:r>
-      <w:r>
-        <w:rPr>
-          <w:rFonts w:ascii="Nanum Gothic" w:hAnsi="Nanum Gothic"/>
-          <w:color w:val="333333"/>
-          <w:sz w:val="21"/>
-          <w:szCs w:val="21"/>
-        </w:rPr>
-        <w:t> </w:t>
-      </w:r>
-    </w:p>
-    <w:p>
-      <w:pPr>
-        <w:shd w:val="clear" w:color="auto" w:fill="FFFFFF"/>
-        <w:rPr>
-          <w:rFonts w:ascii="Nanum Gothic" w:hAnsi="Nanum Gothic"/>
-          <w:color w:val="333333"/>
-          <w:sz w:val="21"/>
-          <w:szCs w:val="21"/>
-        </w:rPr>
-      </w:pPr>
-      <w:r>
-        <w:rPr>
-          <w:rStyle w:val="HTML"/>
-          <w:rFonts w:ascii="Consolas" w:hAnsi="Consolas"/>
-          <w:color w:val="C7254E"/>
-          <w:sz w:val="19"/>
-          <w:szCs w:val="19"/>
-          <w:shd w:val="clear" w:color="auto" w:fill="F9F2F4"/>
-        </w:rPr>
-        <w:t>child =</w:t>
-      </w:r>
-      <w:r>
-        <w:rPr>
-          <w:rFonts w:ascii="Nanum Gothic" w:hAnsi="Nanum Gothic"/>
-          <w:color w:val="333333"/>
-          <w:sz w:val="21"/>
-          <w:szCs w:val="21"/>
-        </w:rPr>
-        <w:t> </w:t>
-      </w:r>
-      <w:r>
-        <w:rPr>
-          <w:rStyle w:val="HTML"/>
-          <w:rFonts w:ascii="Consolas" w:hAnsi="Consolas"/>
-          <w:color w:val="C7254E"/>
-          <w:sz w:val="19"/>
-          <w:szCs w:val="19"/>
-          <w:shd w:val="clear" w:color="auto" w:fill="F9F2F4"/>
-        </w:rPr>
-        <w:t>Child(1,2,3)</w:t>
-      </w:r>
-    </w:p>
-    <w:p>
-      <w:pPr>
-        <w:shd w:val="clear" w:color="auto" w:fill="FFFFFF"/>
-        <w:rPr>
-          <w:rFonts w:ascii="Nanum Gothic" w:hAnsi="Nanum Gothic"/>
-          <w:color w:val="333333"/>
-          <w:sz w:val="21"/>
-          <w:szCs w:val="21"/>
-        </w:rPr>
-      </w:pPr>
-      <w:r>
-        <w:rPr>
-          <w:rStyle w:val="HTML"/>
-          <w:rFonts w:ascii="Consolas" w:hAnsi="Consolas"/>
-          <w:color w:val="C7254E"/>
-          <w:sz w:val="19"/>
-          <w:szCs w:val="19"/>
-          <w:shd w:val="clear" w:color="auto" w:fill="F9F2F4"/>
-        </w:rPr>
-        <w:t>child.oneFunc()</w:t>
-      </w:r>
-    </w:p>
-    <w:p>
-      <w:pPr>
-        <w:shd w:val="clear" w:color="auto" w:fill="FFFFFF"/>
-        <w:rPr>
-          <w:rFonts w:ascii="Nanum Gothic" w:hAnsi="Nanum Gothic"/>
-          <w:color w:val="333333"/>
-          <w:sz w:val="21"/>
-          <w:szCs w:val="21"/>
-        </w:rPr>
-      </w:pPr>
-      <w:r>
-        <w:rPr>
-          <w:rStyle w:val="HTML"/>
-          <w:rFonts w:ascii="Consolas" w:hAnsi="Consolas"/>
-          <w:color w:val="C7254E"/>
-          <w:sz w:val="19"/>
-          <w:szCs w:val="19"/>
-          <w:shd w:val="clear" w:color="auto" w:fill="F9F2F4"/>
-        </w:rPr>
-        <w:t>child.twoFunc()</w:t>
-      </w:r>
+      <w:proofErr w:type="spellStart"/>
+      <w:proofErr w:type="gramStart"/>
+      <w:r>
+        <w:rPr>
+          <w:rStyle w:val="HTML"/>
+          <w:rFonts w:ascii="Consolas" w:hAnsi="Consolas"/>
+          <w:color w:val="C7254E"/>
+          <w:sz w:val="19"/>
+          <w:szCs w:val="19"/>
+          <w:shd w:val="clear" w:color="auto" w:fill="F9F2F4"/>
+        </w:rPr>
+        <w:t>child.twoFunc</w:t>
+      </w:r>
+      <w:proofErr w:type="spellEnd"/>
+      <w:r>
+        <w:rPr>
+          <w:rStyle w:val="HTML"/>
+          <w:rFonts w:ascii="Consolas" w:hAnsi="Consolas"/>
+          <w:color w:val="C7254E"/>
+          <w:sz w:val="19"/>
+          <w:szCs w:val="19"/>
+          <w:shd w:val="clear" w:color="auto" w:fill="F9F2F4"/>
+        </w:rPr>
+        <w:t>()</w:t>
+      </w:r>
+      <w:proofErr w:type="gramEnd"/>
     </w:p>
     <w:p>
       <w:pPr>
@@ -4936,110 +6691,6 @@
             <wp:extent cx="5731510" cy="3241040"/>
             <wp:effectExtent l="0" t="0" r="2540" b="0"/>
             <wp:docPr id="9" name="그림 9"/>
-            <wp:cNvGraphicFramePr>
-              <a:graphicFrameLocks xmlns:a="http://schemas.openxmlformats.org/drawingml/2006/main" noChangeAspect="1"/>
-            </wp:cNvGraphicFramePr>
-            <a:graphic xmlns:a="http://schemas.openxmlformats.org/drawingml/2006/main">
-              <a:graphicData uri="http://schemas.openxmlformats.org/drawingml/2006/picture">
-                <pic:pic xmlns:pic="http://schemas.openxmlformats.org/drawingml/2006/picture">
-                  <pic:nvPicPr>
-                    <pic:cNvPr id="1" name=""/>
-                    <pic:cNvPicPr/>
-                  </pic:nvPicPr>
-                  <pic:blipFill>
-                    <a:blip r:embed="rId15"/>
-                    <a:stretch>
-                      <a:fillRect/>
-                    </a:stretch>
-                  </pic:blipFill>
-                  <pic:spPr>
-                    <a:xfrm>
-                      <a:off x="0" y="0"/>
-                      <a:ext cx="5731510" cy="3241040"/>
-                    </a:xfrm>
-                    <a:prstGeom prst="rect">
-                      <a:avLst/>
-                    </a:prstGeom>
-                  </pic:spPr>
-                </pic:pic>
-              </a:graphicData>
-            </a:graphic>
-          </wp:inline>
-        </w:drawing>
-      </w:r>
-    </w:p>
-    <w:p>
-      <w:r>
-        <w:t xml:space="preserve">Import </w:t>
-      </w:r>
-      <w:r>
-        <w:rPr>
-          <w:rFonts w:hint="eastAsia"/>
-        </w:rPr>
-        <w:t>파</w:t>
-      </w:r>
-      <w:r>
-        <w:rPr>
-          <w:rFonts w:hint="eastAsia"/>
-        </w:rPr>
-        <w:t>일</w:t>
-      </w:r>
-      <w:r>
-        <w:rPr>
-          <w:rFonts w:hint="eastAsia"/>
-        </w:rPr>
-        <w:t>명(</w:t>
-      </w:r>
-      <w:r>
-        <w:t xml:space="preserve">.py </w:t>
-      </w:r>
-      <w:r>
-        <w:rPr>
-          <w:rFonts w:hint="eastAsia"/>
-        </w:rPr>
-        <w:t>땐것)</w:t>
-      </w:r>
-      <w:r>
-        <w:t xml:space="preserve"> </w:t>
-      </w:r>
-      <w:r>
-        <w:rPr>
-          <w:rFonts w:hint="eastAsia"/>
-        </w:rPr>
-        <w:t>으로 해당 파일안에 들어있는 모든 함수를 가져올 수 있다.</w:t>
-      </w:r>
-    </w:p>
-    <w:p>
-      <w:r>
-        <w:t xml:space="preserve">From </w:t>
-      </w:r>
-      <w:r>
-        <w:rPr>
-          <w:rFonts w:hint="eastAsia"/>
-        </w:rPr>
-        <w:t xml:space="preserve">파일명 </w:t>
-      </w:r>
-      <w:r>
-        <w:t xml:space="preserve">import </w:t>
-      </w:r>
-      <w:r>
-        <w:rPr>
-          <w:rFonts w:hint="eastAsia"/>
-        </w:rPr>
-        <w:t>모듈명 으로 해당 파일 안에서 내가 필요한 모듈만 가져올 수 도 있다.</w:t>
-      </w:r>
-    </w:p>
-    <w:p/>
-    <w:p>
-      <w:r>
-        <w:rPr>
-          <w:noProof/>
-        </w:rPr>
-        <w:drawing>
-          <wp:inline distT="0" distB="0" distL="0" distR="0" wp14:anchorId="20B50A3A" wp14:editId="7D29573A">
-            <wp:extent cx="5731510" cy="3465195"/>
-            <wp:effectExtent l="0" t="0" r="2540" b="1905"/>
-            <wp:docPr id="10" name="그림 10"/>
             <wp:cNvGraphicFramePr>
               <a:graphicFrameLocks xmlns:a="http://schemas.openxmlformats.org/drawingml/2006/main" noChangeAspect="1"/>
             </wp:cNvGraphicFramePr>
@@ -5059,7 +6710,7 @@
                   <pic:spPr>
                     <a:xfrm>
                       <a:off x="0" y="0"/>
-                      <a:ext cx="5731510" cy="3465195"/>
+                      <a:ext cx="5731510" cy="3241040"/>
                     </a:xfrm>
                     <a:prstGeom prst="rect">
                       <a:avLst/>
@@ -5074,78 +6725,122 @@
     </w:p>
     <w:p>
       <w:r>
-        <w:t>From folder import file, file1</w:t>
-      </w:r>
-      <w:r>
-        <w:t xml:space="preserve"> </w:t>
-      </w:r>
-    </w:p>
-    <w:p>
-      <w:r>
-        <w:rPr>
-          <w:rFonts w:hint="eastAsia"/>
-        </w:rPr>
-        <w:lastRenderedPageBreak/>
-        <w:t>패키지 폴더를 만들어서 쓰기 위해서는 패키지 폴더 안에 모듈.</w:t>
-      </w:r>
-      <w:r>
-        <w:t xml:space="preserve">py </w:t>
-      </w:r>
-      <w:r>
-        <w:rPr>
-          <w:rFonts w:hint="eastAsia"/>
-        </w:rPr>
-        <w:t xml:space="preserve">파일들 말고도 </w:t>
-      </w:r>
-      <w:r>
-        <w:t>__</w:t>
-      </w:r>
-      <w:r>
-        <w:rPr>
-          <w:rFonts w:hint="eastAsia"/>
-        </w:rPr>
-        <w:t>i</w:t>
-      </w:r>
-      <w:r>
-        <w:t>nit__.py</w:t>
-      </w:r>
-      <w:r>
-        <w:t>(</w:t>
-      </w:r>
-      <w:r>
-        <w:rPr>
-          <w:rFonts w:hint="eastAsia"/>
-        </w:rPr>
-        <w:t>내용 없어도 된다)</w:t>
-      </w:r>
-      <w:r>
-        <w:t xml:space="preserve"> </w:t>
-      </w:r>
-      <w:r>
-        <w:rPr>
-          <w:rFonts w:hint="eastAsia"/>
-        </w:rPr>
-        <w:t>파일을 생성하여야 한다.</w:t>
-      </w:r>
-      <w:r>
-        <w:t xml:space="preserve"> </w:t>
-      </w:r>
-    </w:p>
-    <w:p>
-      <w:pPr>
+        <w:t xml:space="preserve">Import </w:t>
+      </w:r>
+      <w:r>
+        <w:rPr>
+          <w:rFonts w:hint="eastAsia"/>
+        </w:rPr>
+        <w:t>파</w:t>
+      </w:r>
+      <w:r>
+        <w:rPr>
+          <w:rFonts w:hint="eastAsia"/>
+        </w:rPr>
+        <w:t>일</w:t>
+      </w:r>
+      <w:r>
+        <w:rPr>
+          <w:rFonts w:hint="eastAsia"/>
+        </w:rPr>
+        <w:t>명(</w:t>
+      </w:r>
+      <w:r>
+        <w:t>.</w:t>
+      </w:r>
+      <w:proofErr w:type="spellStart"/>
+      <w:r>
+        <w:t>py</w:t>
+      </w:r>
+      <w:proofErr w:type="spellEnd"/>
+      <w:r>
+        <w:t xml:space="preserve"> </w:t>
+      </w:r>
+      <w:proofErr w:type="spellStart"/>
+      <w:r>
+        <w:rPr>
+          <w:rFonts w:hint="eastAsia"/>
+        </w:rPr>
+        <w:t>땐것</w:t>
+      </w:r>
+      <w:proofErr w:type="spellEnd"/>
+      <w:r>
+        <w:rPr>
+          <w:rFonts w:hint="eastAsia"/>
+        </w:rPr>
+        <w:t>)</w:t>
+      </w:r>
+      <w:r>
+        <w:t xml:space="preserve"> </w:t>
+      </w:r>
+      <w:r>
+        <w:rPr>
+          <w:rFonts w:hint="eastAsia"/>
+        </w:rPr>
+        <w:t xml:space="preserve">으로 해당 </w:t>
+      </w:r>
+      <w:proofErr w:type="spellStart"/>
+      <w:r>
+        <w:rPr>
+          <w:rFonts w:hint="eastAsia"/>
+        </w:rPr>
+        <w:t>파일안에</w:t>
+      </w:r>
+      <w:proofErr w:type="spellEnd"/>
+      <w:r>
+        <w:rPr>
+          <w:rFonts w:hint="eastAsia"/>
+        </w:rPr>
+        <w:t xml:space="preserve"> 들어있는 모든 함수를 가져올 수 있다.</w:t>
+      </w:r>
+    </w:p>
+    <w:p>
+      <w:r>
+        <w:t xml:space="preserve">From </w:t>
+      </w:r>
+      <w:r>
+        <w:rPr>
+          <w:rFonts w:hint="eastAsia"/>
+        </w:rPr>
+        <w:t xml:space="preserve">파일명 </w:t>
+      </w:r>
+      <w:r>
+        <w:t xml:space="preserve">import </w:t>
+      </w:r>
+      <w:proofErr w:type="spellStart"/>
+      <w:proofErr w:type="gramStart"/>
+      <w:r>
+        <w:rPr>
+          <w:rFonts w:hint="eastAsia"/>
+        </w:rPr>
+        <w:t>모듈명</w:t>
+      </w:r>
+      <w:proofErr w:type="spellEnd"/>
+      <w:r>
+        <w:rPr>
+          <w:rFonts w:hint="eastAsia"/>
+        </w:rPr>
+        <w:t xml:space="preserve"> 으로</w:t>
+      </w:r>
+      <w:proofErr w:type="gramEnd"/>
+      <w:r>
+        <w:rPr>
+          <w:rFonts w:hint="eastAsia"/>
+        </w:rPr>
+        <w:t xml:space="preserve"> 해당 파일 안에서 내가 필요한 모듈만 가져올 수 도 있다.</w:t>
+      </w:r>
+    </w:p>
+    <w:p/>
+    <w:p>
+      <w:r>
         <w:rPr>
           <w:noProof/>
         </w:rPr>
-      </w:pPr>
-      <w:r>
-        <w:rPr>
-          <w:noProof/>
-        </w:rPr>
         <w:drawing>
-          <wp:inline distT="0" distB="0" distL="0" distR="0" wp14:anchorId="14304BEB" wp14:editId="020CBF05">
-            <wp:extent cx="5731510" cy="3764280"/>
-            <wp:effectExtent l="0" t="0" r="2540" b="7620"/>
-            <wp:docPr id="12" name="그림 12"/>
+          <wp:inline distT="0" distB="0" distL="0" distR="0" wp14:anchorId="20B50A3A" wp14:editId="7D29573A">
+            <wp:extent cx="5731510" cy="3465195"/>
+            <wp:effectExtent l="0" t="0" r="2540" b="1905"/>
+            <wp:docPr id="10" name="그림 10"/>
             <wp:cNvGraphicFramePr>
               <a:graphicFrameLocks xmlns:a="http://schemas.openxmlformats.org/drawingml/2006/main" noChangeAspect="1"/>
             </wp:cNvGraphicFramePr>
@@ -5165,7 +6860,7 @@
                   <pic:spPr>
                     <a:xfrm>
                       <a:off x="0" y="0"/>
-                      <a:ext cx="5731510" cy="3764280"/>
+                      <a:ext cx="5731510" cy="3465195"/>
                     </a:xfrm>
                     <a:prstGeom prst="rect">
                       <a:avLst/>
@@ -5179,6 +6874,75 @@
       </w:r>
     </w:p>
     <w:p>
+      <w:r>
+        <w:t>From folder import file, file1</w:t>
+      </w:r>
+      <w:r>
+        <w:t xml:space="preserve"> </w:t>
+      </w:r>
+    </w:p>
+    <w:p>
+      <w:r>
+        <w:rPr>
+          <w:rFonts w:hint="eastAsia"/>
+        </w:rPr>
+        <w:lastRenderedPageBreak/>
+        <w:t>패키지 폴더를 만들어서 쓰기 위해서는 패키지 폴더 안에 모듈.</w:t>
+      </w:r>
+      <w:proofErr w:type="spellStart"/>
+      <w:r>
+        <w:t>py</w:t>
+      </w:r>
+      <w:proofErr w:type="spellEnd"/>
+      <w:r>
+        <w:t xml:space="preserve"> </w:t>
+      </w:r>
+      <w:r>
+        <w:rPr>
+          <w:rFonts w:hint="eastAsia"/>
+        </w:rPr>
+        <w:t xml:space="preserve">파일들 말고도 </w:t>
+      </w:r>
+      <w:r>
+        <w:t>__</w:t>
+      </w:r>
+      <w:r>
+        <w:rPr>
+          <w:rFonts w:hint="eastAsia"/>
+        </w:rPr>
+        <w:t>i</w:t>
+      </w:r>
+      <w:r>
+        <w:t>nit__</w:t>
+      </w:r>
+      <w:proofErr w:type="gramStart"/>
+      <w:r>
+        <w:t>.py</w:t>
+      </w:r>
+      <w:proofErr w:type="gramEnd"/>
+      <w:r>
+        <w:t>(</w:t>
+      </w:r>
+      <w:r>
+        <w:rPr>
+          <w:rFonts w:hint="eastAsia"/>
+        </w:rPr>
+        <w:t>내용 없어도 된다)</w:t>
+      </w:r>
+      <w:r>
+        <w:t xml:space="preserve"> </w:t>
+      </w:r>
+      <w:r>
+        <w:rPr>
+          <w:rFonts w:hint="eastAsia"/>
+        </w:rPr>
+        <w:t>파일을 생성하여야 한다.</w:t>
+      </w:r>
+      <w:r>
+        <w:t xml:space="preserve"> </w:t>
+      </w:r>
+    </w:p>
+    <w:p>
       <w:pPr>
         <w:rPr>
           <w:noProof/>
@@ -5186,84 +6950,13 @@
       </w:pPr>
       <w:r>
         <w:rPr>
-          <w:rFonts w:hint="eastAsia"/>
           <w:noProof/>
         </w:rPr>
-        <w:t xml:space="preserve">자신이 만들어 놓은 패키지를 위에 표시되어있는 </w:t>
-      </w:r>
-      <w:r>
-        <w:rPr>
-          <w:noProof/>
-        </w:rPr>
-        <w:t xml:space="preserve">site-package </w:t>
-      </w:r>
-      <w:r>
-        <w:rPr>
-          <w:rFonts w:hint="eastAsia"/>
-          <w:noProof/>
-        </w:rPr>
-        <w:t>폴더 아래에 두면,</w:t>
-      </w:r>
-      <w:r>
-        <w:rPr>
-          <w:noProof/>
-        </w:rPr>
-        <w:t xml:space="preserve"> </w:t>
-      </w:r>
-      <w:r>
-        <w:rPr>
-          <w:rFonts w:hint="eastAsia"/>
-          <w:noProof/>
-        </w:rPr>
-        <w:t xml:space="preserve">파이썬 인터프리터가 모듈을 찾을 때 </w:t>
-      </w:r>
-      <w:r>
-        <w:rPr>
-          <w:noProof/>
-        </w:rPr>
-        <w:t xml:space="preserve">site-package </w:t>
-      </w:r>
-      <w:r>
-        <w:rPr>
-          <w:rFonts w:hint="eastAsia"/>
-          <w:noProof/>
-        </w:rPr>
-        <w:t>폴더 아래를 찾으므로 패키지를 경로 없이 넣어서 사용할 수 있다.</w:t>
-      </w:r>
-    </w:p>
-    <w:p>
-      <w:pPr>
-        <w:rPr>
-          <w:noProof/>
-        </w:rPr>
-      </w:pPr>
-    </w:p>
-    <w:p>
-      <w:pPr>
-        <w:pStyle w:val="2"/>
-        <w:rPr>
-          <w:noProof/>
-        </w:rPr>
-      </w:pPr>
-      <w:r>
-        <w:rPr>
-          <w:rFonts w:hint="eastAsia"/>
-          <w:noProof/>
-        </w:rPr>
-        <w:lastRenderedPageBreak/>
-        <w:t>예외처리</w:t>
-      </w:r>
-    </w:p>
-    <w:p>
-      <w:r>
-        <w:rPr>
-          <w:noProof/>
-        </w:rPr>
         <w:drawing>
-          <wp:inline distT="0" distB="0" distL="0" distR="0" wp14:anchorId="4B7DE8C9" wp14:editId="344C3023">
-            <wp:extent cx="5731510" cy="2966085"/>
-            <wp:effectExtent l="0" t="0" r="2540" b="5715"/>
-            <wp:docPr id="13" name="그림 13"/>
+          <wp:inline distT="0" distB="0" distL="0" distR="0" wp14:anchorId="14304BEB" wp14:editId="020CBF05">
+            <wp:extent cx="5731510" cy="3764280"/>
+            <wp:effectExtent l="0" t="0" r="2540" b="7620"/>
+            <wp:docPr id="12" name="그림 12"/>
             <wp:cNvGraphicFramePr>
               <a:graphicFrameLocks xmlns:a="http://schemas.openxmlformats.org/drawingml/2006/main" noChangeAspect="1"/>
             </wp:cNvGraphicFramePr>
@@ -5283,7 +6976,7 @@
                   <pic:spPr>
                     <a:xfrm>
                       <a:off x="0" y="0"/>
-                      <a:ext cx="5731510" cy="2966085"/>
+                      <a:ext cx="5731510" cy="3764280"/>
                     </a:xfrm>
                     <a:prstGeom prst="rect">
                       <a:avLst/>
@@ -5297,15 +6990,91 @@
       </w:r>
     </w:p>
     <w:p>
-      <w:r>
+      <w:pPr>
         <w:rPr>
           <w:noProof/>
         </w:rPr>
+      </w:pPr>
+      <w:r>
+        <w:rPr>
+          <w:rFonts w:hint="eastAsia"/>
+          <w:noProof/>
+        </w:rPr>
+        <w:t xml:space="preserve">자신이 만들어 놓은 패키지를 위에 표시되어있는 </w:t>
+      </w:r>
+      <w:r>
+        <w:rPr>
+          <w:noProof/>
+        </w:rPr>
+        <w:t xml:space="preserve">site-package </w:t>
+      </w:r>
+      <w:r>
+        <w:rPr>
+          <w:rFonts w:hint="eastAsia"/>
+          <w:noProof/>
+        </w:rPr>
+        <w:t>폴더 아래에 두면,</w:t>
+      </w:r>
+      <w:r>
+        <w:rPr>
+          <w:noProof/>
+        </w:rPr>
+        <w:t xml:space="preserve"> </w:t>
+      </w:r>
+      <w:r>
+        <w:rPr>
+          <w:rFonts w:hint="eastAsia"/>
+          <w:noProof/>
+        </w:rPr>
+        <w:t xml:space="preserve">파이썬 인터프리터가 모듈을 찾을 때 </w:t>
+      </w:r>
+      <w:r>
+        <w:rPr>
+          <w:noProof/>
+        </w:rPr>
+        <w:t xml:space="preserve">site-package </w:t>
+      </w:r>
+      <w:r>
+        <w:rPr>
+          <w:rFonts w:hint="eastAsia"/>
+          <w:noProof/>
+        </w:rPr>
+        <w:t>폴더 아래를 찾으므로 패키지를 경로 없이 넣어서 사용할 수 있다.</w:t>
+      </w:r>
+    </w:p>
+    <w:p>
+      <w:pPr>
+        <w:rPr>
+          <w:noProof/>
+        </w:rPr>
+      </w:pPr>
+    </w:p>
+    <w:p>
+      <w:pPr>
+        <w:pStyle w:val="2"/>
+        <w:rPr>
+          <w:noProof/>
+        </w:rPr>
+      </w:pPr>
+      <w:r>
+        <w:rPr>
+          <w:rFonts w:hint="eastAsia"/>
+          <w:noProof/>
+        </w:rPr>
+        <w:lastRenderedPageBreak/>
+        <w:t>예외처리</w:t>
+      </w:r>
+    </w:p>
+    <w:p>
+      <w:r>
+        <w:rPr>
+          <w:noProof/>
+        </w:rPr>
         <w:drawing>
-          <wp:inline distT="0" distB="0" distL="0" distR="0" wp14:anchorId="7820DC5F" wp14:editId="4CBA8336">
-            <wp:extent cx="5731510" cy="2940050"/>
-            <wp:effectExtent l="0" t="0" r="2540" b="0"/>
-            <wp:docPr id="14" name="그림 14"/>
+          <wp:inline distT="0" distB="0" distL="0" distR="0" wp14:anchorId="4B7DE8C9" wp14:editId="344C3023">
+            <wp:extent cx="5731510" cy="2966085"/>
+            <wp:effectExtent l="0" t="0" r="2540" b="5715"/>
+            <wp:docPr id="13" name="그림 13"/>
             <wp:cNvGraphicFramePr>
               <a:graphicFrameLocks xmlns:a="http://schemas.openxmlformats.org/drawingml/2006/main" noChangeAspect="1"/>
             </wp:cNvGraphicFramePr>
@@ -5325,7 +7094,7 @@
                   <pic:spPr>
                     <a:xfrm>
                       <a:off x="0" y="0"/>
-                      <a:ext cx="5731510" cy="2940050"/>
+                      <a:ext cx="5731510" cy="2966085"/>
                     </a:xfrm>
                     <a:prstGeom prst="rect">
                       <a:avLst/>
@@ -5343,12 +7112,11 @@
         <w:rPr>
           <w:noProof/>
         </w:rPr>
-        <w:lastRenderedPageBreak/>
         <w:drawing>
-          <wp:inline distT="0" distB="0" distL="0" distR="0" wp14:anchorId="0353AD4A" wp14:editId="057ADA24">
-            <wp:extent cx="4010025" cy="3686175"/>
-            <wp:effectExtent l="0" t="0" r="9525" b="9525"/>
-            <wp:docPr id="15" name="그림 15"/>
+          <wp:inline distT="0" distB="0" distL="0" distR="0" wp14:anchorId="7820DC5F" wp14:editId="4CBA8336">
+            <wp:extent cx="5731510" cy="2940050"/>
+            <wp:effectExtent l="0" t="0" r="2540" b="0"/>
+            <wp:docPr id="14" name="그림 14"/>
             <wp:cNvGraphicFramePr>
               <a:graphicFrameLocks xmlns:a="http://schemas.openxmlformats.org/drawingml/2006/main" noChangeAspect="1"/>
             </wp:cNvGraphicFramePr>
@@ -5368,7 +7136,7 @@
                   <pic:spPr>
                     <a:xfrm>
                       <a:off x="0" y="0"/>
-                      <a:ext cx="4010025" cy="3686175"/>
+                      <a:ext cx="5731510" cy="2940050"/>
                     </a:xfrm>
                     <a:prstGeom prst="rect">
                       <a:avLst/>
@@ -5386,11 +7154,12 @@
         <w:rPr>
           <w:noProof/>
         </w:rPr>
+        <w:lastRenderedPageBreak/>
         <w:drawing>
-          <wp:inline distT="0" distB="0" distL="0" distR="0" wp14:anchorId="63931C6C" wp14:editId="75CC5141">
-            <wp:extent cx="4057650" cy="3714750"/>
-            <wp:effectExtent l="0" t="0" r="0" b="0"/>
-            <wp:docPr id="16" name="그림 16"/>
+          <wp:inline distT="0" distB="0" distL="0" distR="0" wp14:anchorId="0353AD4A" wp14:editId="057ADA24">
+            <wp:extent cx="4010025" cy="3686175"/>
+            <wp:effectExtent l="0" t="0" r="9525" b="9525"/>
+            <wp:docPr id="15" name="그림 15"/>
             <wp:cNvGraphicFramePr>
               <a:graphicFrameLocks xmlns:a="http://schemas.openxmlformats.org/drawingml/2006/main" noChangeAspect="1"/>
             </wp:cNvGraphicFramePr>
@@ -5410,7 +7179,7 @@
                   <pic:spPr>
                     <a:xfrm>
                       <a:off x="0" y="0"/>
-                      <a:ext cx="4057650" cy="3714750"/>
+                      <a:ext cx="4010025" cy="3686175"/>
                     </a:xfrm>
                     <a:prstGeom prst="rect">
                       <a:avLst/>
@@ -5426,81 +7195,13 @@
     <w:p>
       <w:r>
         <w:rPr>
-          <w:rFonts w:hint="eastAsia"/>
-        </w:rPr>
-        <w:t>파이썬 인터프리터에서 기존에는 알아서 e</w:t>
-      </w:r>
-      <w:r>
-        <w:t>xception</w:t>
-      </w:r>
-      <w:r>
-        <w:rPr>
-          <w:rFonts w:hint="eastAsia"/>
-        </w:rPr>
-        <w:t xml:space="preserve">을 </w:t>
-      </w:r>
-      <w:r>
-        <w:t xml:space="preserve">raise </w:t>
-      </w:r>
-      <w:r>
-        <w:rPr>
-          <w:rFonts w:hint="eastAsia"/>
-        </w:rPr>
-        <w:t>해줬는대 이 경우는 사용자가 직접 예외를 정의하고,</w:t>
-      </w:r>
-      <w:r>
-        <w:t xml:space="preserve"> </w:t>
-      </w:r>
-      <w:r>
-        <w:rPr>
-          <w:rFonts w:hint="eastAsia"/>
-        </w:rPr>
-        <w:t>예외 던질 상황을 지정한다음 쓰는 상황이다.</w:t>
-      </w:r>
-    </w:p>
-    <w:p/>
-    <w:p>
-      <w:pPr>
-        <w:pStyle w:val="2"/>
-      </w:pPr>
-      <w:r>
-        <w:rPr>
-          <w:rFonts w:hint="eastAsia"/>
-        </w:rPr>
-        <w:lastRenderedPageBreak/>
-        <w:t>1</w:t>
-      </w:r>
-      <w:r>
-        <w:t xml:space="preserve">9 </w:t>
-      </w:r>
-      <w:r>
-        <w:t xml:space="preserve">UI </w:t>
-      </w:r>
-      <w:r>
-        <w:rPr>
-          <w:rFonts w:hint="eastAsia"/>
-        </w:rPr>
-        <w:t>구성하기</w:t>
-      </w:r>
-    </w:p>
-    <w:p>
-      <w:r>
-        <w:rPr>
-          <w:rFonts w:hint="eastAsia"/>
-        </w:rPr>
-        <w:t>이벤트</w:t>
-      </w:r>
-    </w:p>
-    <w:p>
-      <w:r>
-        <w:rPr>
           <w:noProof/>
         </w:rPr>
         <w:drawing>
-          <wp:inline distT="0" distB="0" distL="0" distR="0" wp14:anchorId="1349F787" wp14:editId="0F9769D9">
-            <wp:extent cx="5629275" cy="3533775"/>
-            <wp:effectExtent l="0" t="0" r="9525" b="9525"/>
-            <wp:docPr id="17" name="그림 17"/>
+          <wp:inline distT="0" distB="0" distL="0" distR="0" wp14:anchorId="63931C6C" wp14:editId="75CC5141">
+            <wp:extent cx="4057650" cy="3714750"/>
+            <wp:effectExtent l="0" t="0" r="0" b="0"/>
+            <wp:docPr id="16" name="그림 16"/>
             <wp:cNvGraphicFramePr>
               <a:graphicFrameLocks xmlns:a="http://schemas.openxmlformats.org/drawingml/2006/main" noChangeAspect="1"/>
             </wp:cNvGraphicFramePr>
@@ -5520,6 +7221,146 @@
                   <pic:spPr>
                     <a:xfrm>
                       <a:off x="0" y="0"/>
+                      <a:ext cx="4057650" cy="3714750"/>
+                    </a:xfrm>
+                    <a:prstGeom prst="rect">
+                      <a:avLst/>
+                    </a:prstGeom>
+                  </pic:spPr>
+                </pic:pic>
+              </a:graphicData>
+            </a:graphic>
+          </wp:inline>
+        </w:drawing>
+      </w:r>
+    </w:p>
+    <w:p>
+      <w:proofErr w:type="spellStart"/>
+      <w:r>
+        <w:rPr>
+          <w:rFonts w:hint="eastAsia"/>
+        </w:rPr>
+        <w:t>파이썬</w:t>
+      </w:r>
+      <w:proofErr w:type="spellEnd"/>
+      <w:r>
+        <w:rPr>
+          <w:rFonts w:hint="eastAsia"/>
+        </w:rPr>
+        <w:t xml:space="preserve"> 인터프리터에서 기존에는 알아서 e</w:t>
+      </w:r>
+      <w:r>
+        <w:t>xception</w:t>
+      </w:r>
+      <w:r>
+        <w:rPr>
+          <w:rFonts w:hint="eastAsia"/>
+        </w:rPr>
+        <w:t xml:space="preserve">을 </w:t>
+      </w:r>
+      <w:r>
+        <w:t xml:space="preserve">raise </w:t>
+      </w:r>
+      <w:proofErr w:type="spellStart"/>
+      <w:r>
+        <w:rPr>
+          <w:rFonts w:hint="eastAsia"/>
+        </w:rPr>
+        <w:t>해줬는대</w:t>
+      </w:r>
+      <w:proofErr w:type="spellEnd"/>
+      <w:r>
+        <w:rPr>
+          <w:rFonts w:hint="eastAsia"/>
+        </w:rPr>
+        <w:t xml:space="preserve"> 이 경우는 사용자가 직접 예외를 정의하고,</w:t>
+      </w:r>
+      <w:r>
+        <w:t xml:space="preserve"> </w:t>
+      </w:r>
+      <w:r>
+        <w:rPr>
+          <w:rFonts w:hint="eastAsia"/>
+        </w:rPr>
+        <w:t xml:space="preserve">예외 던질 상황을 </w:t>
+      </w:r>
+      <w:proofErr w:type="spellStart"/>
+      <w:r>
+        <w:rPr>
+          <w:rFonts w:hint="eastAsia"/>
+        </w:rPr>
+        <w:t>지정한다음</w:t>
+      </w:r>
+      <w:proofErr w:type="spellEnd"/>
+      <w:r>
+        <w:rPr>
+          <w:rFonts w:hint="eastAsia"/>
+        </w:rPr>
+        <w:t xml:space="preserve"> 쓰는 상황이다.</w:t>
+      </w:r>
+    </w:p>
+    <w:p/>
+    <w:p>
+      <w:pPr>
+        <w:pStyle w:val="2"/>
+      </w:pPr>
+      <w:r>
+        <w:rPr>
+          <w:rFonts w:hint="eastAsia"/>
+        </w:rPr>
+        <w:lastRenderedPageBreak/>
+        <w:t>1</w:t>
+      </w:r>
+      <w:r>
+        <w:t xml:space="preserve">9 </w:t>
+      </w:r>
+      <w:r>
+        <w:t xml:space="preserve">UI </w:t>
+      </w:r>
+      <w:r>
+        <w:rPr>
+          <w:rFonts w:hint="eastAsia"/>
+        </w:rPr>
+        <w:t>구성하기</w:t>
+      </w:r>
+    </w:p>
+    <w:p>
+      <w:r>
+        <w:rPr>
+          <w:rFonts w:hint="eastAsia"/>
+        </w:rPr>
+        <w:t>이벤트</w:t>
+      </w:r>
+    </w:p>
+    <w:p>
+      <w:r>
+        <w:rPr>
+          <w:noProof/>
+        </w:rPr>
+        <w:drawing>
+          <wp:inline distT="0" distB="0" distL="0" distR="0" wp14:anchorId="1349F787" wp14:editId="0F9769D9">
+            <wp:extent cx="5629275" cy="3533775"/>
+            <wp:effectExtent l="0" t="0" r="9525" b="9525"/>
+            <wp:docPr id="17" name="그림 17"/>
+            <wp:cNvGraphicFramePr>
+              <a:graphicFrameLocks xmlns:a="http://schemas.openxmlformats.org/drawingml/2006/main" noChangeAspect="1"/>
+            </wp:cNvGraphicFramePr>
+            <a:graphic xmlns:a="http://schemas.openxmlformats.org/drawingml/2006/main">
+              <a:graphicData uri="http://schemas.openxmlformats.org/drawingml/2006/picture">
+                <pic:pic xmlns:pic="http://schemas.openxmlformats.org/drawingml/2006/picture">
+                  <pic:nvPicPr>
+                    <pic:cNvPr id="1" name=""/>
+                    <pic:cNvPicPr/>
+                  </pic:nvPicPr>
+                  <pic:blipFill>
+                    <a:blip r:embed="rId23"/>
+                    <a:stretch>
+                      <a:fillRect/>
+                    </a:stretch>
+                  </pic:blipFill>
+                  <pic:spPr>
+                    <a:xfrm>
+                      <a:off x="0" y="0"/>
                       <a:ext cx="5629275" cy="3533775"/>
                     </a:xfrm>
                     <a:prstGeom prst="rect">
@@ -5538,8 +7379,16 @@
         <w:rPr>
           <w:rFonts w:hint="eastAsia"/>
         </w:rPr>
-        <w:t>이벤트 발생시 브로드캐스팅</w:t>
-      </w:r>
+        <w:t xml:space="preserve">이벤트 발생시 </w:t>
+      </w:r>
+      <w:proofErr w:type="spellStart"/>
+      <w:r>
+        <w:rPr>
+          <w:rFonts w:hint="eastAsia"/>
+        </w:rPr>
+        <w:t>브로드캐스팅</w:t>
+      </w:r>
+      <w:proofErr w:type="spellEnd"/>
     </w:p>
     <w:p>
       <w:pPr>
@@ -5551,7 +7400,354 @@
         <w:rPr>
           <w:rFonts w:hint="eastAsia"/>
         </w:rPr>
-        <w:t>이벤트 시그널을 수신할 리스너와 헨들러를 만들어야 한다.</w:t>
+        <w:t xml:space="preserve">이벤트 시그널을 수신할 </w:t>
+      </w:r>
+      <w:proofErr w:type="spellStart"/>
+      <w:r>
+        <w:rPr>
+          <w:rFonts w:hint="eastAsia"/>
+        </w:rPr>
+        <w:t>리스너와</w:t>
+      </w:r>
+      <w:proofErr w:type="spellEnd"/>
+      <w:r>
+        <w:rPr>
+          <w:rFonts w:hint="eastAsia"/>
+        </w:rPr>
+        <w:t xml:space="preserve"> </w:t>
+      </w:r>
+      <w:proofErr w:type="spellStart"/>
+      <w:r>
+        <w:rPr>
+          <w:rFonts w:hint="eastAsia"/>
+        </w:rPr>
+        <w:t>헨들러를</w:t>
+      </w:r>
+      <w:proofErr w:type="spellEnd"/>
+      <w:r>
+        <w:rPr>
+          <w:rFonts w:hint="eastAsia"/>
+        </w:rPr>
+        <w:t xml:space="preserve"> 만들어야 한다.</w:t>
+      </w:r>
+    </w:p>
+    <w:p>
+      <w:pPr>
+        <w:rPr>
+          <w:rFonts w:hint="eastAsia"/>
+        </w:rPr>
+      </w:pPr>
+    </w:p>
+    <w:p>
+      <w:pPr>
+        <w:rPr>
+          <w:rFonts w:hint="eastAsia"/>
+        </w:rPr>
+      </w:pPr>
+      <w:r>
+        <w:rPr>
+          <w:rFonts w:hint="eastAsia"/>
+        </w:rPr>
+        <w:t xml:space="preserve">5. 컨테이너 </w:t>
+      </w:r>
+      <w:proofErr w:type="spellStart"/>
+      <w:r>
+        <w:rPr>
+          <w:rFonts w:hint="eastAsia"/>
+        </w:rPr>
+        <w:t>자료형</w:t>
+      </w:r>
+      <w:proofErr w:type="spellEnd"/>
+    </w:p>
+    <w:p>
+      <w:pPr>
+        <w:rPr>
+          <w:rFonts w:hint="eastAsia"/>
+        </w:rPr>
+      </w:pPr>
+      <w:r>
+        <w:rPr>
+          <w:noProof/>
+        </w:rPr>
+        <w:lastRenderedPageBreak/>
+        <w:drawing>
+          <wp:inline distT="0" distB="0" distL="0" distR="0" wp14:anchorId="05EC2C3B" wp14:editId="39B2C824">
+            <wp:extent cx="5731510" cy="3170701"/>
+            <wp:effectExtent l="0" t="0" r="2540" b="0"/>
+            <wp:docPr id="11" name="그림 11"/>
+            <wp:cNvGraphicFramePr>
+              <a:graphicFrameLocks xmlns:a="http://schemas.openxmlformats.org/drawingml/2006/main" noChangeAspect="1"/>
+            </wp:cNvGraphicFramePr>
+            <a:graphic xmlns:a="http://schemas.openxmlformats.org/drawingml/2006/main">
+              <a:graphicData uri="http://schemas.openxmlformats.org/drawingml/2006/picture">
+                <pic:pic xmlns:pic="http://schemas.openxmlformats.org/drawingml/2006/picture">
+                  <pic:nvPicPr>
+                    <pic:cNvPr id="0" name=""/>
+                    <pic:cNvPicPr/>
+                  </pic:nvPicPr>
+                  <pic:blipFill>
+                    <a:blip r:embed="rId24"/>
+                    <a:stretch>
+                      <a:fillRect/>
+                    </a:stretch>
+                  </pic:blipFill>
+                  <pic:spPr>
+                    <a:xfrm>
+                      <a:off x="0" y="0"/>
+                      <a:ext cx="5731510" cy="3170701"/>
+                    </a:xfrm>
+                    <a:prstGeom prst="rect">
+                      <a:avLst/>
+                    </a:prstGeom>
+                  </pic:spPr>
+                </pic:pic>
+              </a:graphicData>
+            </a:graphic>
+          </wp:inline>
+        </w:drawing>
+      </w:r>
+    </w:p>
+    <w:p>
+      <w:pPr>
+        <w:rPr>
+          <w:rFonts w:hint="eastAsia"/>
+        </w:rPr>
+      </w:pPr>
+      <w:r>
+        <w:rPr>
+          <w:noProof/>
+        </w:rPr>
+        <w:drawing>
+          <wp:inline distT="0" distB="0" distL="0" distR="0" wp14:anchorId="620ED15D" wp14:editId="4D5F783B">
+            <wp:extent cx="5731510" cy="2396090"/>
+            <wp:effectExtent l="0" t="0" r="2540" b="4445"/>
+            <wp:docPr id="18" name="그림 18"/>
+            <wp:cNvGraphicFramePr>
+              <a:graphicFrameLocks xmlns:a="http://schemas.openxmlformats.org/drawingml/2006/main" noChangeAspect="1"/>
+            </wp:cNvGraphicFramePr>
+            <a:graphic xmlns:a="http://schemas.openxmlformats.org/drawingml/2006/main">
+              <a:graphicData uri="http://schemas.openxmlformats.org/drawingml/2006/picture">
+                <pic:pic xmlns:pic="http://schemas.openxmlformats.org/drawingml/2006/picture">
+                  <pic:nvPicPr>
+                    <pic:cNvPr id="0" name=""/>
+                    <pic:cNvPicPr/>
+                  </pic:nvPicPr>
+                  <pic:blipFill>
+                    <a:blip r:embed="rId25"/>
+                    <a:stretch>
+                      <a:fillRect/>
+                    </a:stretch>
+                  </pic:blipFill>
+                  <pic:spPr>
+                    <a:xfrm>
+                      <a:off x="0" y="0"/>
+                      <a:ext cx="5731510" cy="2396090"/>
+                    </a:xfrm>
+                    <a:prstGeom prst="rect">
+                      <a:avLst/>
+                    </a:prstGeom>
+                  </pic:spPr>
+                </pic:pic>
+              </a:graphicData>
+            </a:graphic>
+          </wp:inline>
+        </w:drawing>
+      </w:r>
+    </w:p>
+    <w:p>
+      <w:pPr>
+        <w:rPr>
+          <w:rFonts w:hint="eastAsia"/>
+        </w:rPr>
+      </w:pPr>
+      <w:proofErr w:type="spellStart"/>
+      <w:r>
+        <w:rPr>
+          <w:rFonts w:hint="eastAsia"/>
+        </w:rPr>
+        <w:t>튜플</w:t>
+      </w:r>
+      <w:proofErr w:type="spellEnd"/>
+      <w:r>
+        <w:rPr>
+          <w:rFonts w:hint="eastAsia"/>
+        </w:rPr>
+        <w:t xml:space="preserve"> </w:t>
+      </w:r>
+      <w:r>
+        <w:t>–</w:t>
+      </w:r>
+      <w:r>
+        <w:rPr>
+          <w:rFonts w:hint="eastAsia"/>
+        </w:rPr>
+        <w:t xml:space="preserve"> 리스트와 같지만 수정 불가</w:t>
+      </w:r>
+    </w:p>
+    <w:p>
+      <w:pPr>
+        <w:rPr>
+          <w:rFonts w:hint="eastAsia"/>
+        </w:rPr>
+      </w:pPr>
+      <w:r>
+        <w:rPr>
+          <w:noProof/>
+        </w:rPr>
+        <w:lastRenderedPageBreak/>
+        <w:drawing>
+          <wp:inline distT="0" distB="0" distL="0" distR="0" wp14:anchorId="695772CD" wp14:editId="5ADC176F">
+            <wp:extent cx="3105150" cy="3295650"/>
+            <wp:effectExtent l="0" t="0" r="0" b="0"/>
+            <wp:docPr id="19" name="그림 19"/>
+            <wp:cNvGraphicFramePr>
+              <a:graphicFrameLocks xmlns:a="http://schemas.openxmlformats.org/drawingml/2006/main" noChangeAspect="1"/>
+            </wp:cNvGraphicFramePr>
+            <a:graphic xmlns:a="http://schemas.openxmlformats.org/drawingml/2006/main">
+              <a:graphicData uri="http://schemas.openxmlformats.org/drawingml/2006/picture">
+                <pic:pic xmlns:pic="http://schemas.openxmlformats.org/drawingml/2006/picture">
+                  <pic:nvPicPr>
+                    <pic:cNvPr id="0" name=""/>
+                    <pic:cNvPicPr/>
+                  </pic:nvPicPr>
+                  <pic:blipFill>
+                    <a:blip r:embed="rId26"/>
+                    <a:stretch>
+                      <a:fillRect/>
+                    </a:stretch>
+                  </pic:blipFill>
+                  <pic:spPr>
+                    <a:xfrm>
+                      <a:off x="0" y="0"/>
+                      <a:ext cx="3105150" cy="3295650"/>
+                    </a:xfrm>
+                    <a:prstGeom prst="rect">
+                      <a:avLst/>
+                    </a:prstGeom>
+                  </pic:spPr>
+                </pic:pic>
+              </a:graphicData>
+            </a:graphic>
+          </wp:inline>
+        </w:drawing>
+      </w:r>
+    </w:p>
+    <w:p>
+      <w:pPr>
+        <w:rPr>
+          <w:rFonts w:hint="eastAsia"/>
+        </w:rPr>
+      </w:pPr>
+      <w:r>
+        <w:rPr>
+          <w:noProof/>
+        </w:rPr>
+        <w:drawing>
+          <wp:inline distT="0" distB="0" distL="0" distR="0" wp14:anchorId="562AB7C3" wp14:editId="759731A6">
+            <wp:extent cx="3095625" cy="2428875"/>
+            <wp:effectExtent l="0" t="0" r="9525" b="9525"/>
+            <wp:docPr id="20" name="그림 20"/>
+            <wp:cNvGraphicFramePr>
+              <a:graphicFrameLocks xmlns:a="http://schemas.openxmlformats.org/drawingml/2006/main" noChangeAspect="1"/>
+            </wp:cNvGraphicFramePr>
+            <a:graphic xmlns:a="http://schemas.openxmlformats.org/drawingml/2006/main">
+              <a:graphicData uri="http://schemas.openxmlformats.org/drawingml/2006/picture">
+                <pic:pic xmlns:pic="http://schemas.openxmlformats.org/drawingml/2006/picture">
+                  <pic:nvPicPr>
+                    <pic:cNvPr id="0" name=""/>
+                    <pic:cNvPicPr/>
+                  </pic:nvPicPr>
+                  <pic:blipFill>
+                    <a:blip r:embed="rId27"/>
+                    <a:stretch>
+                      <a:fillRect/>
+                    </a:stretch>
+                  </pic:blipFill>
+                  <pic:spPr>
+                    <a:xfrm>
+                      <a:off x="0" y="0"/>
+                      <a:ext cx="3095625" cy="2428875"/>
+                    </a:xfrm>
+                    <a:prstGeom prst="rect">
+                      <a:avLst/>
+                    </a:prstGeom>
+                  </pic:spPr>
+                </pic:pic>
+              </a:graphicData>
+            </a:graphic>
+          </wp:inline>
+        </w:drawing>
+      </w:r>
+    </w:p>
+    <w:p>
+      <w:pPr>
+        <w:rPr>
+          <w:rFonts w:hint="eastAsia"/>
+        </w:rPr>
+      </w:pPr>
+    </w:p>
+    <w:p>
+      <w:pPr>
+        <w:rPr>
+          <w:rFonts w:hint="eastAsia"/>
+        </w:rPr>
+      </w:pPr>
+      <w:r>
+        <w:rPr>
+          <w:rFonts w:hint="eastAsia"/>
+        </w:rPr>
+        <w:t xml:space="preserve">8. </w:t>
+      </w:r>
+      <w:proofErr w:type="spellStart"/>
+      <w:r>
+        <w:rPr>
+          <w:rFonts w:hint="eastAsia"/>
+        </w:rPr>
+        <w:t>반복문</w:t>
+      </w:r>
+      <w:proofErr w:type="spellEnd"/>
+    </w:p>
+    <w:p>
+      <w:r>
+        <w:rPr>
+          <w:noProof/>
+        </w:rPr>
+        <w:lastRenderedPageBreak/>
+        <w:drawing>
+          <wp:inline distT="0" distB="0" distL="0" distR="0" wp14:anchorId="6C772FFC" wp14:editId="3C6091A5">
+            <wp:extent cx="5324475" cy="3648075"/>
+            <wp:effectExtent l="0" t="0" r="9525" b="9525"/>
+            <wp:docPr id="21" name="그림 21"/>
+            <wp:cNvGraphicFramePr>
+              <a:graphicFrameLocks xmlns:a="http://schemas.openxmlformats.org/drawingml/2006/main" noChangeAspect="1"/>
+            </wp:cNvGraphicFramePr>
+            <a:graphic xmlns:a="http://schemas.openxmlformats.org/drawingml/2006/main">
+              <a:graphicData uri="http://schemas.openxmlformats.org/drawingml/2006/picture">
+                <pic:pic xmlns:pic="http://schemas.openxmlformats.org/drawingml/2006/picture">
+                  <pic:nvPicPr>
+                    <pic:cNvPr id="0" name=""/>
+                    <pic:cNvPicPr/>
+                  </pic:nvPicPr>
+                  <pic:blipFill>
+                    <a:blip r:embed="rId28"/>
+                    <a:stretch>
+                      <a:fillRect/>
+                    </a:stretch>
+                  </pic:blipFill>
+                  <pic:spPr>
+                    <a:xfrm>
+                      <a:off x="0" y="0"/>
+                      <a:ext cx="5324475" cy="3648075"/>
+                    </a:xfrm>
+                    <a:prstGeom prst="rect">
+                      <a:avLst/>
+                    </a:prstGeom>
+                  </pic:spPr>
+                </pic:pic>
+              </a:graphicData>
+            </a:graphic>
+          </wp:inline>
+        </w:drawing>
       </w:r>
       <w:bookmarkStart w:id="0" w:name="_GoBack"/>
       <w:bookmarkEnd w:id="0"/>
@@ -5567,7 +7763,7 @@
 </file>
 
 <file path=word/styles.xml><?xml version="1.0" encoding="utf-8"?>
-<w:styles xmlns:mc="http://schemas.openxmlformats.org/markup-compatibility/2006" xmlns:r="http://schemas.openxmlformats.org/officeDocument/2006/relationships" xmlns:w="http://schemas.openxmlformats.org/wordprocessingml/2006/main" xmlns:w14="http://schemas.microsoft.com/office/word/2010/wordml" xmlns:w15="http://schemas.microsoft.com/office/word/2012/wordml" xmlns:w16cid="http://schemas.microsoft.com/office/word/2016/wordml/cid" xmlns:w16se="http://schemas.microsoft.com/office/word/2015/wordml/symex" mc:Ignorable="w14 w15 w16se w16cid">
+<w:styles xmlns:mc="http://schemas.openxmlformats.org/markup-compatibility/2006" xmlns:r="http://schemas.openxmlformats.org/officeDocument/2006/relationships" xmlns:w="http://schemas.openxmlformats.org/wordprocessingml/2006/main" xmlns:w14="http://schemas.microsoft.com/office/word/2010/wordml" mc:Ignorable="w14">
   <w:docDefaults>
     <w:rPrDefault>
       <w:rPr>
@@ -5584,384 +7780,144 @@
       </w:pPr>
     </w:pPrDefault>
   </w:docDefaults>
-  <w:latentStyles w:defLockedState="0" w:defUIPriority="99" w:defSemiHidden="0" w:defUnhideWhenUsed="0" w:defQFormat="0" w:count="377">
-    <w:lsdException w:name="Normal" w:uiPriority="0" w:qFormat="1"/>
-    <w:lsdException w:name="heading 1" w:uiPriority="9" w:qFormat="1"/>
-    <w:lsdException w:name="heading 2" w:semiHidden="1" w:uiPriority="9" w:unhideWhenUsed="1" w:qFormat="1"/>
-    <w:lsdException w:name="heading 3" w:semiHidden="1" w:uiPriority="9" w:unhideWhenUsed="1" w:qFormat="1"/>
-    <w:lsdException w:name="heading 4" w:semiHidden="1" w:uiPriority="9" w:unhideWhenUsed="1" w:qFormat="1"/>
-    <w:lsdException w:name="heading 5" w:semiHidden="1" w:uiPriority="9" w:unhideWhenUsed="1" w:qFormat="1"/>
-    <w:lsdException w:name="heading 6" w:semiHidden="1" w:uiPriority="9" w:unhideWhenUsed="1" w:qFormat="1"/>
-    <w:lsdException w:name="heading 7" w:semiHidden="1" w:uiPriority="9" w:unhideWhenUsed="1" w:qFormat="1"/>
-    <w:lsdException w:name="heading 8" w:semiHidden="1" w:uiPriority="9" w:unhideWhenUsed="1" w:qFormat="1"/>
-    <w:lsdException w:name="heading 9" w:semiHidden="1" w:uiPriority="9" w:unhideWhenUsed="1" w:qFormat="1"/>
-    <w:lsdException w:name="index 1" w:semiHidden="1" w:unhideWhenUsed="1"/>
-    <w:lsdException w:name="index 2" w:semiHidden="1" w:unhideWhenUsed="1"/>
-    <w:lsdException w:name="index 3" w:semiHidden="1" w:unhideWhenUsed="1"/>
-    <w:lsdException w:name="index 4" w:semiHidden="1" w:unhideWhenUsed="1"/>
-    <w:lsdException w:name="index 5" w:semiHidden="1" w:unhideWhenUsed="1"/>
-    <w:lsdException w:name="index 6" w:semiHidden="1" w:unhideWhenUsed="1"/>
-    <w:lsdException w:name="index 7" w:semiHidden="1" w:unhideWhenUsed="1"/>
-    <w:lsdException w:name="index 8" w:semiHidden="1" w:unhideWhenUsed="1"/>
-    <w:lsdException w:name="index 9" w:semiHidden="1" w:unhideWhenUsed="1"/>
-    <w:lsdException w:name="toc 1" w:semiHidden="1" w:uiPriority="39" w:unhideWhenUsed="1"/>
-    <w:lsdException w:name="toc 2" w:semiHidden="1" w:uiPriority="39" w:unhideWhenUsed="1"/>
-    <w:lsdException w:name="toc 3" w:semiHidden="1" w:uiPriority="39" w:unhideWhenUsed="1"/>
-    <w:lsdException w:name="toc 4" w:semiHidden="1" w:uiPriority="39" w:unhideWhenUsed="1"/>
-    <w:lsdException w:name="toc 5" w:semiHidden="1" w:uiPriority="39" w:unhideWhenUsed="1"/>
-    <w:lsdException w:name="toc 6" w:semiHidden="1" w:uiPriority="39" w:unhideWhenUsed="1"/>
-    <w:lsdException w:name="toc 7" w:semiHidden="1" w:uiPriority="39" w:unhideWhenUsed="1"/>
-    <w:lsdException w:name="toc 8" w:semiHidden="1" w:uiPriority="39" w:unhideWhenUsed="1"/>
-    <w:lsdException w:name="toc 9" w:semiHidden="1" w:uiPriority="39" w:unhideWhenUsed="1"/>
-    <w:lsdException w:name="Normal Indent" w:semiHidden="1" w:unhideWhenUsed="1"/>
-    <w:lsdException w:name="footnote text" w:semiHidden="1" w:unhideWhenUsed="1"/>
-    <w:lsdException w:name="annotation text" w:semiHidden="1" w:unhideWhenUsed="1"/>
-    <w:lsdException w:name="header" w:semiHidden="1" w:unhideWhenUsed="1"/>
-    <w:lsdException w:name="footer" w:semiHidden="1" w:unhideWhenUsed="1"/>
-    <w:lsdException w:name="index heading" w:semiHidden="1" w:unhideWhenUsed="1"/>
-    <w:lsdException w:name="caption" w:semiHidden="1" w:uiPriority="35" w:unhideWhenUsed="1" w:qFormat="1"/>
-    <w:lsdException w:name="table of figures" w:semiHidden="1" w:unhideWhenUsed="1"/>
-    <w:lsdException w:name="envelope address" w:semiHidden="1" w:unhideWhenUsed="1"/>
-    <w:lsdException w:name="envelope return" w:semiHidden="1" w:unhideWhenUsed="1"/>
-    <w:lsdException w:name="footnote reference" w:semiHidden="1" w:unhideWhenUsed="1"/>
-    <w:lsdException w:name="annotation reference" w:semiHidden="1" w:unhideWhenUsed="1"/>
-    <w:lsdException w:name="line number" w:semiHidden="1" w:unhideWhenUsed="1"/>
-    <w:lsdException w:name="page number" w:semiHidden="1" w:unhideWhenUsed="1"/>
-    <w:lsdException w:name="endnote reference" w:semiHidden="1" w:unhideWhenUsed="1"/>
-    <w:lsdException w:name="endnote text" w:semiHidden="1" w:unhideWhenUsed="1"/>
-    <w:lsdException w:name="table of authorities" w:semiHidden="1" w:unhideWhenUsed="1"/>
-    <w:lsdException w:name="macro" w:semiHidden="1" w:unhideWhenUsed="1"/>
-    <w:lsdException w:name="toa heading" w:semiHidden="1" w:unhideWhenUsed="1"/>
-    <w:lsdException w:name="List" w:semiHidden="1" w:unhideWhenUsed="1"/>
-    <w:lsdException w:name="List Bullet" w:semiHidden="1" w:unhideWhenUsed="1"/>
-    <w:lsdException w:name="List Number" w:semiHidden="1" w:unhideWhenUsed="1"/>
-    <w:lsdException w:name="List 2" w:semiHidden="1" w:unhideWhenUsed="1"/>
-    <w:lsdException w:name="List 3" w:semiHidden="1" w:unhideWhenUsed="1"/>
-    <w:lsdException w:name="List 4" w:semiHidden="1" w:unhideWhenUsed="1"/>
-    <w:lsdException w:name="List 5" w:semiHidden="1" w:unhideWhenUsed="1"/>
-    <w:lsdException w:name="List Bullet 2" w:semiHidden="1" w:unhideWhenUsed="1"/>
-    <w:lsdException w:name="List Bullet 3" w:semiHidden="1" w:unhideWhenUsed="1"/>
-    <w:lsdException w:name="List Bullet 4" w:semiHidden="1" w:unhideWhenUsed="1"/>
-    <w:lsdException w:name="List Bullet 5" w:semiHidden="1" w:unhideWhenUsed="1"/>
-    <w:lsdException w:name="List Number 2" w:semiHidden="1" w:unhideWhenUsed="1"/>
-    <w:lsdException w:name="List Number 3" w:semiHidden="1" w:unhideWhenUsed="1"/>
-    <w:lsdException w:name="List Number 4" w:semiHidden="1" w:unhideWhenUsed="1"/>
-    <w:lsdException w:name="List Number 5" w:semiHidden="1" w:unhideWhenUsed="1"/>
-    <w:lsdException w:name="Title" w:uiPriority="10" w:qFormat="1"/>
-    <w:lsdException w:name="Closing" w:semiHidden="1" w:unhideWhenUsed="1"/>
-    <w:lsdException w:name="Signature" w:semiHidden="1" w:unhideWhenUsed="1"/>
-    <w:lsdException w:name="Default Paragraph Font" w:semiHidden="1" w:uiPriority="1" w:unhideWhenUsed="1"/>
-    <w:lsdException w:name="Body Text" w:semiHidden="1" w:unhideWhenUsed="1"/>
-    <w:lsdException w:name="Body Text Indent" w:semiHidden="1" w:unhideWhenUsed="1"/>
-    <w:lsdException w:name="List Continue" w:semiHidden="1" w:unhideWhenUsed="1"/>
-    <w:lsdException w:name="List Continue 2" w:semiHidden="1" w:unhideWhenUsed="1"/>
-    <w:lsdException w:name="List Continue 3" w:semiHidden="1" w:unhideWhenUsed="1"/>
-    <w:lsdException w:name="List Continue 4" w:semiHidden="1" w:unhideWhenUsed="1"/>
-    <w:lsdException w:name="List Continue 5" w:semiHidden="1" w:unhideWhenUsed="1"/>
-    <w:lsdException w:name="Message Header" w:semiHidden="1" w:unhideWhenUsed="1"/>
-    <w:lsdException w:name="Subtitle" w:uiPriority="11" w:qFormat="1"/>
-    <w:lsdException w:name="Salutation" w:semiHidden="1" w:unhideWhenUsed="1"/>
-    <w:lsdException w:name="Date" w:semiHidden="1" w:unhideWhenUsed="1"/>
-    <w:lsdException w:name="Body Text First Indent" w:semiHidden="1" w:unhideWhenUsed="1"/>
-    <w:lsdException w:name="Body Text First Indent 2" w:semiHidden="1" w:unhideWhenUsed="1"/>
-    <w:lsdException w:name="Note Heading" w:semiHidden="1" w:unhideWhenUsed="1"/>
-    <w:lsdException w:name="Body Text 2" w:semiHidden="1" w:unhideWhenUsed="1"/>
-    <w:lsdException w:name="Body Text 3" w:semiHidden="1" w:unhideWhenUsed="1"/>
-    <w:lsdException w:name="Body Text Indent 2" w:semiHidden="1" w:unhideWhenUsed="1"/>
-    <w:lsdException w:name="Body Text Indent 3" w:semiHidden="1" w:unhideWhenUsed="1"/>
-    <w:lsdException w:name="Block Text" w:semiHidden="1" w:unhideWhenUsed="1"/>
-    <w:lsdException w:name="Hyperlink" w:semiHidden="1" w:unhideWhenUsed="1"/>
-    <w:lsdException w:name="FollowedHyperlink" w:semiHidden="1" w:unhideWhenUsed="1"/>
-    <w:lsdException w:name="Strong" w:uiPriority="22" w:qFormat="1"/>
-    <w:lsdException w:name="Emphasis" w:uiPriority="20" w:qFormat="1"/>
-    <w:lsdException w:name="Document Map" w:semiHidden="1" w:unhideWhenUsed="1"/>
-    <w:lsdException w:name="Plain Text" w:semiHidden="1" w:unhideWhenUsed="1"/>
-    <w:lsdException w:name="E-mail Signature" w:semiHidden="1" w:unhideWhenUsed="1"/>
-    <w:lsdException w:name="HTML Top of Form" w:semiHidden="1" w:unhideWhenUsed="1"/>
-    <w:lsdException w:name="HTML Bottom of Form" w:semiHidden="1" w:unhideWhenUsed="1"/>
-    <w:lsdException w:name="Normal (Web)" w:semiHidden="1" w:unhideWhenUsed="1"/>
-    <w:lsdException w:name="HTML Acronym" w:semiHidden="1" w:unhideWhenUsed="1"/>
-    <w:lsdException w:name="HTML Address" w:semiHidden="1" w:unhideWhenUsed="1"/>
-    <w:lsdException w:name="HTML Cite" w:semiHidden="1" w:unhideWhenUsed="1"/>
-    <w:lsdException w:name="HTML Code" w:semiHidden="1" w:unhideWhenUsed="1"/>
-    <w:lsdException w:name="HTML Definition" w:semiHidden="1" w:unhideWhenUsed="1"/>
-    <w:lsdException w:name="HTML Keyboard" w:semiHidden="1" w:unhideWhenUsed="1"/>
-    <w:lsdException w:name="HTML Preformatted" w:semiHidden="1" w:unhideWhenUsed="1"/>
-    <w:lsdException w:name="HTML Sample" w:semiHidden="1" w:unhideWhenUsed="1"/>
-    <w:lsdException w:name="HTML Typewriter" w:semiHidden="1" w:unhideWhenUsed="1"/>
-    <w:lsdException w:name="HTML Variable" w:semiHidden="1" w:unhideWhenUsed="1"/>
-    <w:lsdException w:name="Normal Table" w:semiHidden="1" w:unhideWhenUsed="1"/>
-    <w:lsdException w:name="annotation subject" w:semiHidden="1" w:unhideWhenUsed="1"/>
-    <w:lsdException w:name="No List" w:semiHidden="1" w:unhideWhenUsed="1"/>
-    <w:lsdException w:name="Outline List 1" w:semiHidden="1" w:unhideWhenUsed="1"/>
-    <w:lsdException w:name="Outline List 2" w:semiHidden="1" w:unhideWhenUsed="1"/>
-    <w:lsdException w:name="Outline List 3" w:semiHidden="1" w:unhideWhenUsed="1"/>
-    <w:lsdException w:name="Table Simple 1" w:semiHidden="1" w:unhideWhenUsed="1"/>
-    <w:lsdException w:name="Table Simple 2" w:semiHidden="1" w:unhideWhenUsed="1"/>
-    <w:lsdException w:name="Table Simple 3" w:semiHidden="1" w:unhideWhenUsed="1"/>
-    <w:lsdException w:name="Table Classic 1" w:semiHidden="1" w:unhideWhenUsed="1"/>
-    <w:lsdException w:name="Table Classic 2" w:semiHidden="1" w:unhideWhenUsed="1"/>
-    <w:lsdException w:name="Table Classic 3" w:semiHidden="1" w:unhideWhenUsed="1"/>
-    <w:lsdException w:name="Table Classic 4" w:semiHidden="1" w:unhideWhenUsed="1"/>
-    <w:lsdException w:name="Table Colorful 1" w:semiHidden="1" w:unhideWhenUsed="1"/>
-    <w:lsdException w:name="Table Colorful 2" w:semiHidden="1" w:unhideWhenUsed="1"/>
-    <w:lsdException w:name="Table Colorful 3" w:semiHidden="1" w:unhideWhenUsed="1"/>
-    <w:lsdException w:name="Table Columns 1" w:semiHidden="1" w:unhideWhenUsed="1"/>
-    <w:lsdException w:name="Table Columns 2" w:semiHidden="1" w:unhideWhenUsed="1"/>
-    <w:lsdException w:name="Table Columns 3" w:semiHidden="1" w:unhideWhenUsed="1"/>
-    <w:lsdException w:name="Table Columns 4" w:semiHidden="1" w:unhideWhenUsed="1"/>
-    <w:lsdException w:name="Table Columns 5" w:semiHidden="1" w:unhideWhenUsed="1"/>
-    <w:lsdException w:name="Table Grid 1" w:semiHidden="1" w:unhideWhenUsed="1"/>
-    <w:lsdException w:name="Table Grid 2" w:semiHidden="1" w:unhideWhenUsed="1"/>
-    <w:lsdException w:name="Table Grid 3" w:semiHidden="1" w:unhideWhenUsed="1"/>
-    <w:lsdException w:name="Table Grid 4" w:semiHidden="1" w:unhideWhenUsed="1"/>
-    <w:lsdException w:name="Table Grid 5" w:semiHidden="1" w:unhideWhenUsed="1"/>
-    <w:lsdException w:name="Table Grid 6" w:semiHidden="1" w:unhideWhenUsed="1"/>
-    <w:lsdException w:name="Table Grid 7" w:semiHidden="1" w:unhideWhenUsed="1"/>
-    <w:lsdException w:name="Table Grid 8" w:semiHidden="1" w:unhideWhenUsed="1"/>
-    <w:lsdException w:name="Table List 1" w:semiHidden="1" w:unhideWhenUsed="1"/>
-    <w:lsdException w:name="Table List 2" w:semiHidden="1" w:unhideWhenUsed="1"/>
-    <w:lsdException w:name="Table List 3" w:semiHidden="1" w:unhideWhenUsed="1"/>
-    <w:lsdException w:name="Table List 4" w:semiHidden="1" w:unhideWhenUsed="1"/>
-    <w:lsdException w:name="Table List 5" w:semiHidden="1" w:unhideWhenUsed="1"/>
-    <w:lsdException w:name="Table List 6" w:semiHidden="1" w:unhideWhenUsed="1"/>
-    <w:lsdException w:name="Table List 7" w:semiHidden="1" w:unhideWhenUsed="1"/>
-    <w:lsdException w:name="Table List 8" w:semiHidden="1" w:unhideWhenUsed="1"/>
-    <w:lsdException w:name="Table 3D effects 1" w:semiHidden="1" w:unhideWhenUsed="1"/>
-    <w:lsdException w:name="Table 3D effects 2" w:semiHidden="1" w:unhideWhenUsed="1"/>
-    <w:lsdException w:name="Table 3D effects 3" w:semiHidden="1" w:unhideWhenUsed="1"/>
-    <w:lsdException w:name="Table Contemporary" w:semiHidden="1" w:unhideWhenUsed="1"/>
-    <w:lsdException w:name="Table Elegant" w:semiHidden="1" w:unhideWhenUsed="1"/>
-    <w:lsdException w:name="Table Professional" w:semiHidden="1" w:unhideWhenUsed="1"/>
-    <w:lsdException w:name="Table Subtle 1" w:semiHidden="1" w:unhideWhenUsed="1"/>
-    <w:lsdException w:name="Table Subtle 2" w:semiHidden="1" w:unhideWhenUsed="1"/>
-    <w:lsdException w:name="Table Web 1" w:semiHidden="1" w:unhideWhenUsed="1"/>
-    <w:lsdException w:name="Table Web 2" w:semiHidden="1" w:unhideWhenUsed="1"/>
-    <w:lsdException w:name="Table Web 3" w:semiHidden="1" w:unhideWhenUsed="1"/>
-    <w:lsdException w:name="Balloon Text" w:semiHidden="1" w:unhideWhenUsed="1"/>
-    <w:lsdException w:name="Table Grid" w:uiPriority="39"/>
-    <w:lsdException w:name="Table Theme" w:semiHidden="1" w:unhideWhenUsed="1"/>
-    <w:lsdException w:name="Placeholder Text" w:semiHidden="1"/>
-    <w:lsdException w:name="No Spacing" w:uiPriority="1" w:qFormat="1"/>
-    <w:lsdException w:name="Light Shading" w:uiPriority="60"/>
-    <w:lsdException w:name="Light List" w:uiPriority="61"/>
-    <w:lsdException w:name="Light Grid" w:uiPriority="62"/>
-    <w:lsdException w:name="Medium Shading 1" w:uiPriority="63"/>
-    <w:lsdException w:name="Medium Shading 2" w:uiPriority="64"/>
-    <w:lsdException w:name="Medium List 1" w:uiPriority="65"/>
-    <w:lsdException w:name="Medium List 2" w:uiPriority="66"/>
-    <w:lsdException w:name="Medium Grid 1" w:uiPriority="67"/>
-    <w:lsdException w:name="Medium Grid 2" w:uiPriority="68"/>
-    <w:lsdException w:name="Medium Grid 3" w:uiPriority="69"/>
-    <w:lsdException w:name="Dark List" w:uiPriority="70"/>
-    <w:lsdException w:name="Colorful Shading" w:uiPriority="71"/>
-    <w:lsdException w:name="Colorful List" w:uiPriority="72"/>
-    <w:lsdException w:name="Colorful Grid" w:uiPriority="73"/>
-    <w:lsdException w:name="Light Shading Accent 1" w:uiPriority="60"/>
-    <w:lsdException w:name="Light List Accent 1" w:uiPriority="61"/>
-    <w:lsdException w:name="Light Grid Accent 1" w:uiPriority="62"/>
-    <w:lsdException w:name="Medium Shading 1 Accent 1" w:uiPriority="63"/>
-    <w:lsdException w:name="Medium Shading 2 Accent 1" w:uiPriority="64"/>
-    <w:lsdException w:name="Medium List 1 Accent 1" w:uiPriority="65"/>
-    <w:lsdException w:name="Revision" w:semiHidden="1"/>
-    <w:lsdException w:name="List Paragraph" w:uiPriority="34" w:qFormat="1"/>
-    <w:lsdException w:name="Quote" w:uiPriority="29" w:qFormat="1"/>
-    <w:lsdException w:name="Intense Quote" w:uiPriority="30" w:qFormat="1"/>
-    <w:lsdException w:name="Medium List 2 Accent 1" w:uiPriority="66"/>
-    <w:lsdException w:name="Medium Grid 1 Accent 1" w:uiPriority="67"/>
-    <w:lsdException w:name="Medium Grid 2 Accent 1" w:uiPriority="68"/>
-    <w:lsdException w:name="Medium Grid 3 Accent 1" w:uiPriority="69"/>
-    <w:lsdException w:name="Dark List Accent 1" w:uiPriority="70"/>
-    <w:lsdException w:name="Colorful Shading Accent 1" w:uiPriority="71"/>
-    <w:lsdException w:name="Colorful List Accent 1" w:uiPriority="72"/>
-    <w:lsdException w:name="Colorful Grid Accent 1" w:uiPriority="73"/>
-    <w:lsdException w:name="Light Shading Accent 2" w:uiPriority="60"/>
-    <w:lsdException w:name="Light List Accent 2" w:uiPriority="61"/>
-    <w:lsdException w:name="Light Grid Accent 2" w:uiPriority="62"/>
-    <w:lsdException w:name="Medium Shading 1 Accent 2" w:uiPriority="63"/>
-    <w:lsdException w:name="Medium Shading 2 Accent 2" w:uiPriority="64"/>
-    <w:lsdException w:name="Medium List 1 Accent 2" w:uiPriority="65"/>
-    <w:lsdException w:name="Medium List 2 Accent 2" w:uiPriority="66"/>
-    <w:lsdException w:name="Medium Grid 1 Accent 2" w:uiPriority="67"/>
-    <w:lsdException w:name="Medium Grid 2 Accent 2" w:uiPriority="68"/>
-    <w:lsdException w:name="Medium Grid 3 Accent 2" w:uiPriority="69"/>
-    <w:lsdException w:name="Dark List Accent 2" w:uiPriority="70"/>
-    <w:lsdException w:name="Colorful Shading Accent 2" w:uiPriority="71"/>
-    <w:lsdException w:name="Colorful List Accent 2" w:uiPriority="72"/>
-    <w:lsdException w:name="Colorful Grid Accent 2" w:uiPriority="73"/>
-    <w:lsdException w:name="Light Shading Accent 3" w:uiPriority="60"/>
-    <w:lsdException w:name="Light List Accent 3" w:uiPriority="61"/>
-    <w:lsdException w:name="Light Grid Accent 3" w:uiPriority="62"/>
-    <w:lsdException w:name="Medium Shading 1 Accent 3" w:uiPriority="63"/>
-    <w:lsdException w:name="Medium Shading 2 Accent 3" w:uiPriority="64"/>
-    <w:lsdException w:name="Medium List 1 Accent 3" w:uiPriority="65"/>
-    <w:lsdException w:name="Medium List 2 Accent 3" w:uiPriority="66"/>
-    <w:lsdException w:name="Medium Grid 1 Accent 3" w:uiPriority="67"/>
-    <w:lsdException w:name="Medium Grid 2 Accent 3" w:uiPriority="68"/>
-    <w:lsdException w:name="Medium Grid 3 Accent 3" w:uiPriority="69"/>
-    <w:lsdException w:name="Dark List Accent 3" w:uiPriority="70"/>
-    <w:lsdException w:name="Colorful Shading Accent 3" w:uiPriority="71"/>
-    <w:lsdException w:name="Colorful List Accent 3" w:uiPriority="72"/>
-    <w:lsdException w:name="Colorful Grid Accent 3" w:uiPriority="73"/>
-    <w:lsdException w:name="Light Shading Accent 4" w:uiPriority="60"/>
-    <w:lsdException w:name="Light List Accent 4" w:uiPriority="61"/>
-    <w:lsdException w:name="Light Grid Accent 4" w:uiPriority="62"/>
-    <w:lsdException w:name="Medium Shading 1 Accent 4" w:uiPriority="63"/>
-    <w:lsdException w:name="Medium Shading 2 Accent 4" w:uiPriority="64"/>
-    <w:lsdException w:name="Medium List 1 Accent 4" w:uiPriority="65"/>
-    <w:lsdException w:name="Medium List 2 Accent 4" w:uiPriority="66"/>
-    <w:lsdException w:name="Medium Grid 1 Accent 4" w:uiPriority="67"/>
-    <w:lsdException w:name="Medium Grid 2 Accent 4" w:uiPriority="68"/>
-    <w:lsdException w:name="Medium Grid 3 Accent 4" w:uiPriority="69"/>
-    <w:lsdException w:name="Dark List Accent 4" w:uiPriority="70"/>
-    <w:lsdException w:name="Colorful Shading Accent 4" w:uiPriority="71"/>
-    <w:lsdException w:name="Colorful List Accent 4" w:uiPriority="72"/>
-    <w:lsdException w:name="Colorful Grid Accent 4" w:uiPriority="73"/>
-    <w:lsdException w:name="Light Shading Accent 5" w:uiPriority="60"/>
-    <w:lsdException w:name="Light List Accent 5" w:uiPriority="61"/>
-    <w:lsdException w:name="Light Grid Accent 5" w:uiPriority="62"/>
-    <w:lsdException w:name="Medium Shading 1 Accent 5" w:uiPriority="63"/>
-    <w:lsdException w:name="Medium Shading 2 Accent 5" w:uiPriority="64"/>
-    <w:lsdException w:name="Medium List 1 Accent 5" w:uiPriority="65"/>
-    <w:lsdException w:name="Medium List 2 Accent 5" w:uiPriority="66"/>
-    <w:lsdException w:name="Medium Grid 1 Accent 5" w:uiPriority="67"/>
-    <w:lsdException w:name="Medium Grid 2 Accent 5" w:uiPriority="68"/>
-    <w:lsdException w:name="Medium Grid 3 Accent 5" w:uiPriority="69"/>
-    <w:lsdException w:name="Dark List Accent 5" w:uiPriority="70"/>
-    <w:lsdException w:name="Colorful Shading Accent 5" w:uiPriority="71"/>
-    <w:lsdException w:name="Colorful List Accent 5" w:uiPriority="72"/>
-    <w:lsdException w:name="Colorful Grid Accent 5" w:uiPriority="73"/>
-    <w:lsdException w:name="Light Shading Accent 6" w:uiPriority="60"/>
-    <w:lsdException w:name="Light List Accent 6" w:uiPriority="61"/>
-    <w:lsdException w:name="Light Grid Accent 6" w:uiPriority="62"/>
-    <w:lsdException w:name="Medium Shading 1 Accent 6" w:uiPriority="63"/>
-    <w:lsdException w:name="Medium Shading 2 Accent 6" w:uiPriority="64"/>
-    <w:lsdException w:name="Medium List 1 Accent 6" w:uiPriority="65"/>
-    <w:lsdException w:name="Medium List 2 Accent 6" w:uiPriority="66"/>
-    <w:lsdException w:name="Medium Grid 1 Accent 6" w:uiPriority="67"/>
-    <w:lsdException w:name="Medium Grid 2 Accent 6" w:uiPriority="68"/>
-    <w:lsdException w:name="Medium Grid 3 Accent 6" w:uiPriority="69"/>
-    <w:lsdException w:name="Dark List Accent 6" w:uiPriority="70"/>
-    <w:lsdException w:name="Colorful Shading Accent 6" w:uiPriority="71"/>
-    <w:lsdException w:name="Colorful List Accent 6" w:uiPriority="72"/>
-    <w:lsdException w:name="Colorful Grid Accent 6" w:uiPriority="73"/>
-    <w:lsdException w:name="Subtle Emphasis" w:uiPriority="19" w:qFormat="1"/>
-    <w:lsdException w:name="Intense Emphasis" w:uiPriority="21" w:qFormat="1"/>
-    <w:lsdException w:name="Subtle Reference" w:uiPriority="31" w:qFormat="1"/>
-    <w:lsdException w:name="Intense Reference" w:uiPriority="32" w:qFormat="1"/>
-    <w:lsdException w:name="Book Title" w:uiPriority="33" w:qFormat="1"/>
-    <w:lsdException w:name="Bibliography" w:semiHidden="1" w:uiPriority="37" w:unhideWhenUsed="1"/>
-    <w:lsdException w:name="TOC Heading" w:semiHidden="1" w:uiPriority="39" w:unhideWhenUsed="1" w:qFormat="1"/>
-    <w:lsdException w:name="Plain Table 1" w:uiPriority="41"/>
-    <w:lsdException w:name="Plain Table 2" w:uiPriority="42"/>
-    <w:lsdException w:name="Plain Table 3" w:uiPriority="43"/>
-    <w:lsdException w:name="Plain Table 4" w:uiPriority="44"/>
-    <w:lsdException w:name="Plain Table 5" w:uiPriority="45"/>
-    <w:lsdException w:name="Grid Table Light" w:uiPriority="40"/>
-    <w:lsdException w:name="Grid Table 1 Light" w:uiPriority="46"/>
-    <w:lsdException w:name="Grid Table 2" w:uiPriority="47"/>
-    <w:lsdException w:name="Grid Table 3" w:uiPriority="48"/>
-    <w:lsdException w:name="Grid Table 4" w:uiPriority="49"/>
-    <w:lsdException w:name="Grid Table 5 Dark" w:uiPriority="50"/>
-    <w:lsdException w:name="Grid Table 6 Colorful" w:uiPriority="51"/>
-    <w:lsdException w:name="Grid Table 7 Colorful" w:uiPriority="52"/>
-    <w:lsdException w:name="Grid Table 1 Light Accent 1" w:uiPriority="46"/>
-    <w:lsdException w:name="Grid Table 2 Accent 1" w:uiPriority="47"/>
-    <w:lsdException w:name="Grid Table 3 Accent 1" w:uiPriority="48"/>
-    <w:lsdException w:name="Grid Table 4 Accent 1" w:uiPriority="49"/>
-    <w:lsdException w:name="Grid Table 5 Dark Accent 1" w:uiPriority="50"/>
-    <w:lsdException w:name="Grid Table 6 Colorful Accent 1" w:uiPriority="51"/>
-    <w:lsdException w:name="Grid Table 7 Colorful Accent 1" w:uiPriority="52"/>
-    <w:lsdException w:name="Grid Table 1 Light Accent 2" w:uiPriority="46"/>
-    <w:lsdException w:name="Grid Table 2 Accent 2" w:uiPriority="47"/>
-    <w:lsdException w:name="Grid Table 3 Accent 2" w:uiPriority="48"/>
-    <w:lsdException w:name="Grid Table 4 Accent 2" w:uiPriority="49"/>
-    <w:lsdException w:name="Grid Table 5 Dark Accent 2" w:uiPriority="50"/>
-    <w:lsdException w:name="Grid Table 6 Colorful Accent 2" w:uiPriority="51"/>
-    <w:lsdException w:name="Grid Table 7 Colorful Accent 2" w:uiPriority="52"/>
-    <w:lsdException w:name="Grid Table 1 Light Accent 3" w:uiPriority="46"/>
-    <w:lsdException w:name="Grid Table 2 Accent 3" w:uiPriority="47"/>
-    <w:lsdException w:name="Grid Table 3 Accent 3" w:uiPriority="48"/>
-    <w:lsdException w:name="Grid Table 4 Accent 3" w:uiPriority="49"/>
-    <w:lsdException w:name="Grid Table 5 Dark Accent 3" w:uiPriority="50"/>
-    <w:lsdException w:name="Grid Table 6 Colorful Accent 3" w:uiPriority="51"/>
-    <w:lsdException w:name="Grid Table 7 Colorful Accent 3" w:uiPriority="52"/>
-    <w:lsdException w:name="Grid Table 1 Light Accent 4" w:uiPriority="46"/>
-    <w:lsdException w:name="Grid Table 2 Accent 4" w:uiPriority="47"/>
-    <w:lsdException w:name="Grid Table 3 Accent 4" w:uiPriority="48"/>
-    <w:lsdException w:name="Grid Table 4 Accent 4" w:uiPriority="49"/>
-    <w:lsdException w:name="Grid Table 5 Dark Accent 4" w:uiPriority="50"/>
-    <w:lsdException w:name="Grid Table 6 Colorful Accent 4" w:uiPriority="51"/>
-    <w:lsdException w:name="Grid Table 7 Colorful Accent 4" w:uiPriority="52"/>
-    <w:lsdException w:name="Grid Table 1 Light Accent 5" w:uiPriority="46"/>
-    <w:lsdException w:name="Grid Table 2 Accent 5" w:uiPriority="47"/>
-    <w:lsdException w:name="Grid Table 3 Accent 5" w:uiPriority="48"/>
-    <w:lsdException w:name="Grid Table 4 Accent 5" w:uiPriority="49"/>
-    <w:lsdException w:name="Grid Table 5 Dark Accent 5" w:uiPriority="50"/>
-    <w:lsdException w:name="Grid Table 6 Colorful Accent 5" w:uiPriority="51"/>
-    <w:lsdException w:name="Grid Table 7 Colorful Accent 5" w:uiPriority="52"/>
-    <w:lsdException w:name="Grid Table 1 Light Accent 6" w:uiPriority="46"/>
-    <w:lsdException w:name="Grid Table 2 Accent 6" w:uiPriority="47"/>
-    <w:lsdException w:name="Grid Table 3 Accent 6" w:uiPriority="48"/>
-    <w:lsdException w:name="Grid Table 4 Accent 6" w:uiPriority="49"/>
-    <w:lsdException w:name="Grid Table 5 Dark Accent 6" w:uiPriority="50"/>
-    <w:lsdException w:name="Grid Table 6 Colorful Accent 6" w:uiPriority="51"/>
-    <w:lsdException w:name="Grid Table 7 Colorful Accent 6" w:uiPriority="52"/>
-    <w:lsdException w:name="List Table 1 Light" w:uiPriority="46"/>
-    <w:lsdException w:name="List Table 2" w:uiPriority="47"/>
-    <w:lsdException w:name="List Table 3" w:uiPriority="48"/>
-    <w:lsdException w:name="List Table 4" w:uiPriority="49"/>
-    <w:lsdException w:name="List Table 5 Dark" w:uiPriority="50"/>
-    <w:lsdException w:name="List Table 6 Colorful" w:uiPriority="51"/>
-    <w:lsdException w:name="List Table 7 Colorful" w:uiPriority="52"/>
-    <w:lsdException w:name="List Table 1 Light Accent 1" w:uiPriority="46"/>
-    <w:lsdException w:name="List Table 2 Accent 1" w:uiPriority="47"/>
-    <w:lsdException w:name="List Table 3 Accent 1" w:uiPriority="48"/>
-    <w:lsdException w:name="List Table 4 Accent 1" w:uiPriority="49"/>
-    <w:lsdException w:name="List Table 5 Dark Accent 1" w:uiPriority="50"/>
-    <w:lsdException w:name="List Table 6 Colorful Accent 1" w:uiPriority="51"/>
-    <w:lsdException w:name="List Table 7 Colorful Accent 1" w:uiPriority="52"/>
-    <w:lsdException w:name="List Table 1 Light Accent 2" w:uiPriority="46"/>
-    <w:lsdException w:name="List Table 2 Accent 2" w:uiPriority="47"/>
-    <w:lsdException w:name="List Table 3 Accent 2" w:uiPriority="48"/>
-    <w:lsdException w:name="List Table 4 Accent 2" w:uiPriority="49"/>
-    <w:lsdException w:name="List Table 5 Dark Accent 2" w:uiPriority="50"/>
-    <w:lsdException w:name="List Table 6 Colorful Accent 2" w:uiPriority="51"/>
-    <w:lsdException w:name="List Table 7 Colorful Accent 2" w:uiPriority="52"/>
-    <w:lsdException w:name="List Table 1 Light Accent 3" w:uiPriority="46"/>
-    <w:lsdException w:name="List Table 2 Accent 3" w:uiPriority="47"/>
-    <w:lsdException w:name="List Table 3 Accent 3" w:uiPriority="48"/>
-    <w:lsdException w:name="List Table 4 Accent 3" w:uiPriority="49"/>
-    <w:lsdException w:name="List Table 5 Dark Accent 3" w:uiPriority="50"/>
-    <w:lsdException w:name="List Table 6 Colorful Accent 3" w:uiPriority="51"/>
-    <w:lsdException w:name="List Table 7 Colorful Accent 3" w:uiPriority="52"/>
-    <w:lsdException w:name="List Table 1 Light Accent 4" w:uiPriority="46"/>
-    <w:lsdException w:name="List Table 2 Accent 4" w:uiPriority="47"/>
-    <w:lsdException w:name="List Table 3 Accent 4" w:uiPriority="48"/>
-    <w:lsdException w:name="List Table 4 Accent 4" w:uiPriority="49"/>
-    <w:lsdException w:name="List Table 5 Dark Accent 4" w:uiPriority="50"/>
-    <w:lsdException w:name="List Table 6 Colorful Accent 4" w:uiPriority="51"/>
-    <w:lsdException w:name="List Table 7 Colorful Accent 4" w:uiPriority="52"/>
-    <w:lsdException w:name="List Table 1 Light Accent 5" w:uiPriority="46"/>
-    <w:lsdException w:name="List Table 2 Accent 5" w:uiPriority="47"/>
-    <w:lsdException w:name="List Table 3 Accent 5" w:uiPriority="48"/>
-    <w:lsdException w:name="List Table 4 Accent 5" w:uiPriority="49"/>
-    <w:lsdException w:name="List Table 5 Dark Accent 5" w:uiPriority="50"/>
-    <w:lsdException w:name="List Table 6 Colorful Accent 5" w:uiPriority="51"/>
-    <w:lsdException w:name="List Table 7 Colorful Accent 5" w:uiPriority="52"/>
-    <w:lsdException w:name="List Table 1 Light Accent 6" w:uiPriority="46"/>
-    <w:lsdException w:name="List Table 2 Accent 6" w:uiPriority="47"/>
-    <w:lsdException w:name="List Table 3 Accent 6" w:uiPriority="48"/>
-    <w:lsdException w:name="List Table 4 Accent 6" w:uiPriority="49"/>
-    <w:lsdException w:name="List Table 5 Dark Accent 6" w:uiPriority="50"/>
-    <w:lsdException w:name="List Table 6 Colorful Accent 6" w:uiPriority="51"/>
-    <w:lsdException w:name="List Table 7 Colorful Accent 6" w:uiPriority="52"/>
-    <w:lsdException w:name="Mention" w:semiHidden="1" w:unhideWhenUsed="1"/>
-    <w:lsdException w:name="Smart Hyperlink" w:semiHidden="1" w:unhideWhenUsed="1"/>
-    <w:lsdException w:name="Hashtag" w:semiHidden="1" w:unhideWhenUsed="1"/>
-    <w:lsdException w:name="Unresolved Mention" w:semiHidden="1" w:unhideWhenUsed="1"/>
-    <w:lsdException w:name="Smart Link" w:semiHidden="1" w:unhideWhenUsed="1"/>
-    <w:lsdException w:name="Smart Link Error" w:semiHidden="1" w:unhideWhenUsed="1"/>
+  <w:latentStyles w:defLockedState="0" w:defUIPriority="99" w:defSemiHidden="1" w:defUnhideWhenUsed="1" w:defQFormat="0" w:count="267">
+    <w:lsdException w:name="Normal" w:semiHidden="0" w:uiPriority="0" w:unhideWhenUsed="0" w:qFormat="1"/>
+    <w:lsdException w:name="heading 1" w:semiHidden="0" w:uiPriority="9" w:unhideWhenUsed="0" w:qFormat="1"/>
+    <w:lsdException w:name="heading 2" w:uiPriority="9" w:qFormat="1"/>
+    <w:lsdException w:name="heading 3" w:uiPriority="9" w:qFormat="1"/>
+    <w:lsdException w:name="heading 4" w:uiPriority="9" w:qFormat="1"/>
+    <w:lsdException w:name="heading 5" w:uiPriority="9" w:qFormat="1"/>
+    <w:lsdException w:name="heading 6" w:uiPriority="9" w:qFormat="1"/>
+    <w:lsdException w:name="heading 7" w:uiPriority="9" w:qFormat="1"/>
+    <w:lsdException w:name="heading 8" w:uiPriority="9" w:qFormat="1"/>
+    <w:lsdException w:name="heading 9" w:uiPriority="9" w:qFormat="1"/>
+    <w:lsdException w:name="toc 1" w:uiPriority="39"/>
+    <w:lsdException w:name="toc 2" w:uiPriority="39"/>
+    <w:lsdException w:name="toc 3" w:uiPriority="39"/>
+    <w:lsdException w:name="toc 4" w:uiPriority="39"/>
+    <w:lsdException w:name="toc 5" w:uiPriority="39"/>
+    <w:lsdException w:name="toc 6" w:uiPriority="39"/>
+    <w:lsdException w:name="toc 7" w:uiPriority="39"/>
+    <w:lsdException w:name="toc 8" w:uiPriority="39"/>
+    <w:lsdException w:name="toc 9" w:uiPriority="39"/>
+    <w:lsdException w:name="caption" w:uiPriority="35" w:qFormat="1"/>
+    <w:lsdException w:name="Title" w:semiHidden="0" w:uiPriority="10" w:unhideWhenUsed="0" w:qFormat="1"/>
+    <w:lsdException w:name="Default Paragraph Font" w:uiPriority="1"/>
+    <w:lsdException w:name="Subtitle" w:semiHidden="0" w:uiPriority="11" w:unhideWhenUsed="0" w:qFormat="1"/>
+    <w:lsdException w:name="Strong" w:semiHidden="0" w:uiPriority="22" w:unhideWhenUsed="0" w:qFormat="1"/>
+    <w:lsdException w:name="Emphasis" w:semiHidden="0" w:uiPriority="20" w:unhideWhenUsed="0" w:qFormat="1"/>
+    <w:lsdException w:name="Table Grid" w:semiHidden="0" w:uiPriority="39" w:unhideWhenUsed="0"/>
+    <w:lsdException w:name="Placeholder Text" w:unhideWhenUsed="0"/>
+    <w:lsdException w:name="No Spacing" w:semiHidden="0" w:uiPriority="1" w:unhideWhenUsed="0" w:qFormat="1"/>
+    <w:lsdException w:name="Light Shading" w:semiHidden="0" w:uiPriority="60" w:unhideWhenUsed="0"/>
+    <w:lsdException w:name="Light List" w:semiHidden="0" w:uiPriority="61" w:unhideWhenUsed="0"/>
+    <w:lsdException w:name="Light Grid" w:semiHidden="0" w:uiPriority="62" w:unhideWhenUsed="0"/>
+    <w:lsdException w:name="Medium Shading 1" w:semiHidden="0" w:uiPriority="63" w:unhideWhenUsed="0"/>
+    <w:lsdException w:name="Medium Shading 2" w:semiHidden="0" w:uiPriority="64" w:unhideWhenUsed="0"/>
+    <w:lsdException w:name="Medium List 1" w:semiHidden="0" w:uiPriority="65" w:unhideWhenUsed="0"/>
+    <w:lsdException w:name="Medium List 2" w:semiHidden="0" w:uiPriority="66" w:unhideWhenUsed="0"/>
+    <w:lsdException w:name="Medium Grid 1" w:semiHidden="0" w:uiPriority="67" w:unhideWhenUsed="0"/>
+    <w:lsdException w:name="Medium Grid 2" w:semiHidden="0" w:uiPriority="68" w:unhideWhenUsed="0"/>
+    <w:lsdException w:name="Medium Grid 3" w:semiHidden="0" w:uiPriority="69" w:unhideWhenUsed="0"/>
+    <w:lsdException w:name="Dark List" w:semiHidden="0" w:uiPriority="70" w:unhideWhenUsed="0"/>
+    <w:lsdException w:name="Colorful Shading" w:semiHidden="0" w:uiPriority="71" w:unhideWhenUsed="0"/>
+    <w:lsdException w:name="Colorful List" w:semiHidden="0" w:uiPriority="72" w:unhideWhenUsed="0"/>
+    <w:lsdException w:name="Colorful Grid" w:semiHidden="0" w:uiPriority="73" w:unhideWhenUsed="0"/>
+    <w:lsdException w:name="Light Shading Accent 1" w:semiHidden="0" w:uiPriority="60" w:unhideWhenUsed="0"/>
+    <w:lsdException w:name="Light List Accent 1" w:semiHidden="0" w:uiPriority="61" w:unhideWhenUsed="0"/>
+    <w:lsdException w:name="Light Grid Accent 1" w:semiHidden="0" w:uiPriority="62" w:unhideWhenUsed="0"/>
+    <w:lsdException w:name="Medium Shading 1 Accent 1" w:semiHidden="0" w:uiPriority="63" w:unhideWhenUsed="0"/>
+    <w:lsdException w:name="Medium Shading 2 Accent 1" w:semiHidden="0" w:uiPriority="64" w:unhideWhenUsed="0"/>
+    <w:lsdException w:name="Medium List 1 Accent 1" w:semiHidden="0" w:uiPriority="65" w:unhideWhenUsed="0"/>
+    <w:lsdException w:name="Revision" w:unhideWhenUsed="0"/>
+    <w:lsdException w:name="List Paragraph" w:semiHidden="0" w:uiPriority="34" w:unhideWhenUsed="0" w:qFormat="1"/>
+    <w:lsdException w:name="Quote" w:semiHidden="0" w:uiPriority="29" w:unhideWhenUsed="0" w:qFormat="1"/>
+    <w:lsdException w:name="Intense Quote" w:semiHidden="0" w:uiPriority="30" w:unhideWhenUsed="0" w:qFormat="1"/>
+    <w:lsdException w:name="Medium List 2 Accent 1" w:semiHidden="0" w:uiPriority="66" w:unhideWhenUsed="0"/>
+    <w:lsdException w:name="Medium Grid 1 Accent 1" w:semiHidden="0" w:uiPriority="67" w:unhideWhenUsed="0"/>
+    <w:lsdException w:name="Medium Grid 2 Accent 1" w:semiHidden="0" w:uiPriority="68" w:unhideWhenUsed="0"/>
+    <w:lsdException w:name="Medium Grid 3 Accent 1" w:semiHidden="0" w:uiPriority="69" w:unhideWhenUsed="0"/>
+    <w:lsdException w:name="Dark List Accent 1" w:semiHidden="0" w:uiPriority="70" w:unhideWhenUsed="0"/>
+    <w:lsdException w:name="Colorful Shading Accent 1" w:semiHidden="0" w:uiPriority="71" w:unhideWhenUsed="0"/>
+    <w:lsdException w:name="Colorful List Accent 1" w:semiHidden="0" w:uiPriority="72" w:unhideWhenUsed="0"/>
+    <w:lsdException w:name="Colorful Grid Accent 1" w:semiHidden="0" w:uiPriority="73" w:unhideWhenUsed="0"/>
+    <w:lsdException w:name="Light Shading Accent 2" w:semiHidden="0" w:uiPriority="60" w:unhideWhenUsed="0"/>
+    <w:lsdException w:name="Light List Accent 2" w:semiHidden="0" w:uiPriority="61" w:unhideWhenUsed="0"/>
+    <w:lsdException w:name="Light Grid Accent 2" w:semiHidden="0" w:uiPriority="62" w:unhideWhenUsed="0"/>
+    <w:lsdException w:name="Medium Shading 1 Accent 2" w:semiHidden="0" w:uiPriority="63" w:unhideWhenUsed="0"/>
+    <w:lsdException w:name="Medium Shading 2 Accent 2" w:semiHidden="0" w:uiPriority="64" w:unhideWhenUsed="0"/>
+    <w:lsdException w:name="Medium List 1 Accent 2" w:semiHidden="0" w:uiPriority="65" w:unhideWhenUsed="0"/>
+    <w:lsdException w:name="Medium List 2 Accent 2" w:semiHidden="0" w:uiPriority="66" w:unhideWhenUsed="0"/>
+    <w:lsdException w:name="Medium Grid 1 Accent 2" w:semiHidden="0" w:uiPriority="67" w:unhideWhenUsed="0"/>
+    <w:lsdException w:name="Medium Grid 2 Accent 2" w:semiHidden="0" w:uiPriority="68" w:unhideWhenUsed="0"/>
+    <w:lsdException w:name="Medium Grid 3 Accent 2" w:semiHidden="0" w:uiPriority="69" w:unhideWhenUsed="0"/>
+    <w:lsdException w:name="Dark List Accent 2" w:semiHidden="0" w:uiPriority="70" w:unhideWhenUsed="0"/>
+    <w:lsdException w:name="Colorful Shading Accent 2" w:semiHidden="0" w:uiPriority="71" w:unhideWhenUsed="0"/>
+    <w:lsdException w:name="Colorful List Accent 2" w:semiHidden="0" w:uiPriority="72" w:unhideWhenUsed="0"/>
+    <w:lsdException w:name="Colorful Grid Accent 2" w:semiHidden="0" w:uiPriority="73" w:unhideWhenUsed="0"/>
+    <w:lsdException w:name="Light Shading Accent 3" w:semiHidden="0" w:uiPriority="60" w:unhideWhenUsed="0"/>
+    <w:lsdException w:name="Light List Accent 3" w:semiHidden="0" w:uiPriority="61" w:unhideWhenUsed="0"/>
+    <w:lsdException w:name="Light Grid Accent 3" w:semiHidden="0" w:uiPriority="62" w:unhideWhenUsed="0"/>
+    <w:lsdException w:name="Medium Shading 1 Accent 3" w:semiHidden="0" w:uiPriority="63" w:unhideWhenUsed="0"/>
+    <w:lsdException w:name="Medium Shading 2 Accent 3" w:semiHidden="0" w:uiPriority="64" w:unhideWhenUsed="0"/>
+    <w:lsdException w:name="Medium List 1 Accent 3" w:semiHidden="0" w:uiPriority="65" w:unhideWhenUsed="0"/>
+    <w:lsdException w:name="Medium List 2 Accent 3" w:semiHidden="0" w:uiPriority="66" w:unhideWhenUsed="0"/>
+    <w:lsdException w:name="Medium Grid 1 Accent 3" w:semiHidden="0" w:uiPriority="67" w:unhideWhenUsed="0"/>
+    <w:lsdException w:name="Medium Grid 2 Accent 3" w:semiHidden="0" w:uiPriority="68" w:unhideWhenUsed="0"/>
+    <w:lsdException w:name="Medium Grid 3 Accent 3" w:semiHidden="0" w:uiPriority="69" w:unhideWhenUsed="0"/>
+    <w:lsdException w:name="Dark List Accent 3" w:semiHidden="0" w:uiPriority="70" w:unhideWhenUsed="0"/>
+    <w:lsdException w:name="Colorful Shading Accent 3" w:semiHidden="0" w:uiPriority="71" w:unhideWhenUsed="0"/>
+    <w:lsdException w:name="Colorful List Accent 3" w:semiHidden="0" w:uiPriority="72" w:unhideWhenUsed="0"/>
+    <w:lsdException w:name="Colorful Grid Accent 3" w:semiHidden="0" w:uiPriority="73" w:unhideWhenUsed="0"/>
+    <w:lsdException w:name="Light Shading Accent 4" w:semiHidden="0" w:uiPriority="60" w:unhideWhenUsed="0"/>
+    <w:lsdException w:name="Light List Accent 4" w:semiHidden="0" w:uiPriority="61" w:unhideWhenUsed="0"/>
+    <w:lsdException w:name="Light Grid Accent 4" w:semiHidden="0" w:uiPriority="62" w:unhideWhenUsed="0"/>
+    <w:lsdException w:name="Medium Shading 1 Accent 4" w:semiHidden="0" w:uiPriority="63" w:unhideWhenUsed="0"/>
+    <w:lsdException w:name="Medium Shading 2 Accent 4" w:semiHidden="0" w:uiPriority="64" w:unhideWhenUsed="0"/>
+    <w:lsdException w:name="Medium List 1 Accent 4" w:semiHidden="0" w:uiPriority="65" w:unhideWhenUsed="0"/>
+    <w:lsdException w:name="Medium List 2 Accent 4" w:semiHidden="0" w:uiPriority="66" w:unhideWhenUsed="0"/>
+    <w:lsdException w:name="Medium Grid 1 Accent 4" w:semiHidden="0" w:uiPriority="67" w:unhideWhenUsed="0"/>
+    <w:lsdException w:name="Medium Grid 2 Accent 4" w:semiHidden="0" w:uiPriority="68" w:unhideWhenUsed="0"/>
+    <w:lsdException w:name="Medium Grid 3 Accent 4" w:semiHidden="0" w:uiPriority="69" w:unhideWhenUsed="0"/>
+    <w:lsdException w:name="Dark List Accent 4" w:semiHidden="0" w:uiPriority="70" w:unhideWhenUsed="0"/>
+    <w:lsdException w:name="Colorful Shading Accent 4" w:semiHidden="0" w:uiPriority="71" w:unhideWhenUsed="0"/>
+    <w:lsdException w:name="Colorful List Accent 4" w:semiHidden="0" w:uiPriority="72" w:unhideWhenUsed="0"/>
+    <w:lsdException w:name="Colorful Grid Accent 4" w:semiHidden="0" w:uiPriority="73" w:unhideWhenUsed="0"/>
+    <w:lsdException w:name="Light Shading Accent 5" w:semiHidden="0" w:uiPriority="60" w:unhideWhenUsed="0"/>
+    <w:lsdException w:name="Light List Accent 5" w:semiHidden="0" w:uiPriority="61" w:unhideWhenUsed="0"/>
+    <w:lsdException w:name="Light Grid Accent 5" w:semiHidden="0" w:uiPriority="62" w:unhideWhenUsed="0"/>
+    <w:lsdException w:name="Medium Shading 1 Accent 5" w:semiHidden="0" w:uiPriority="63" w:unhideWhenUsed="0"/>
+    <w:lsdException w:name="Medium Shading 2 Accent 5" w:semiHidden="0" w:uiPriority="64" w:unhideWhenUsed="0"/>
+    <w:lsdException w:name="Medium List 1 Accent 5" w:semiHidden="0" w:uiPriority="65" w:unhideWhenUsed="0"/>
+    <w:lsdException w:name="Medium List 2 Accent 5" w:semiHidden="0" w:uiPriority="66" w:unhideWhenUsed="0"/>
+    <w:lsdException w:name="Medium Grid 1 Accent 5" w:semiHidden="0" w:uiPriority="67" w:unhideWhenUsed="0"/>
+    <w:lsdException w:name="Medium Grid 2 Accent 5" w:semiHidden="0" w:uiPriority="68" w:unhideWhenUsed="0"/>
+    <w:lsdException w:name="Medium Grid 3 Accent 5" w:semiHidden="0" w:uiPriority="69" w:unhideWhenUsed="0"/>
+    <w:lsdException w:name="Dark List Accent 5" w:semiHidden="0" w:uiPriority="70" w:unhideWhenUsed="0"/>
+    <w:lsdException w:name="Colorful Shading Accent 5" w:semiHidden="0" w:uiPriority="71" w:unhideWhenUsed="0"/>
+    <w:lsdException w:name="Colorful List Accent 5" w:semiHidden="0" w:uiPriority="72" w:unhideWhenUsed="0"/>
+    <w:lsdException w:name="Colorful Grid Accent 5" w:semiHidden="0" w:uiPriority="73" w:unhideWhenUsed="0"/>
+    <w:lsdException w:name="Light Shading Accent 6" w:semiHidden="0" w:uiPriority="60" w:unhideWhenUsed="0"/>
+    <w:lsdException w:name="Light List Accent 6" w:semiHidden="0" w:uiPriority="61" w:unhideWhenUsed="0"/>
+    <w:lsdException w:name="Light Grid Accent 6" w:semiHidden="0" w:uiPriority="62" w:unhideWhenUsed="0"/>
+    <w:lsdException w:name="Medium Shading 1 Accent 6" w:semiHidden="0" w:uiPriority="63" w:unhideWhenUsed="0"/>
+    <w:lsdException w:name="Medium Shading 2 Accent 6" w:semiHidden="0" w:uiPriority="64" w:unhideWhenUsed="0"/>
+    <w:lsdException w:name="Medium List 1 Accent 6" w:semiHidden="0" w:uiPriority="65" w:unhideWhenUsed="0"/>
+    <w:lsdException w:name="Medium List 2 Accent 6" w:semiHidden="0" w:uiPriority="66" w:unhideWhenUsed="0"/>
+    <w:lsdException w:name="Medium Grid 1 Accent 6" w:semiHidden="0" w:uiPriority="67" w:unhideWhenUsed="0"/>
+    <w:lsdException w:name="Medium Grid 2 Accent 6" w:semiHidden="0" w:uiPriority="68" w:unhideWhenUsed="0"/>
+    <w:lsdException w:name="Medium Grid 3 Accent 6" w:semiHidden="0" w:uiPriority="69" w:unhideWhenUsed="0"/>
+    <w:lsdException w:name="Dark List Accent 6" w:semiHidden="0" w:uiPriority="70" w:unhideWhenUsed="0"/>
+    <w:lsdException w:name="Colorful Shading Accent 6" w:semiHidden="0" w:uiPriority="71" w:unhideWhenUsed="0"/>
+    <w:lsdException w:name="Colorful List Accent 6" w:semiHidden="0" w:uiPriority="72" w:unhideWhenUsed="0"/>
+    <w:lsdException w:name="Colorful Grid Accent 6" w:semiHidden="0" w:uiPriority="73" w:unhideWhenUsed="0"/>
+    <w:lsdException w:name="Subtle Emphasis" w:semiHidden="0" w:uiPriority="19" w:unhideWhenUsed="0" w:qFormat="1"/>
+    <w:lsdException w:name="Intense Emphasis" w:semiHidden="0" w:uiPriority="21" w:unhideWhenUsed="0" w:qFormat="1"/>
+    <w:lsdException w:name="Subtle Reference" w:semiHidden="0" w:uiPriority="31" w:unhideWhenUsed="0" w:qFormat="1"/>
+    <w:lsdException w:name="Intense Reference" w:semiHidden="0" w:uiPriority="32" w:unhideWhenUsed="0" w:qFormat="1"/>
+    <w:lsdException w:name="Book Title" w:semiHidden="0" w:uiPriority="33" w:unhideWhenUsed="0" w:qFormat="1"/>
+    <w:lsdException w:name="Bibliography" w:uiPriority="37"/>
+    <w:lsdException w:name="TOC Heading" w:uiPriority="39" w:qFormat="1"/>
   </w:latentStyles>
   <w:style w:type="paragraph" w:default="1" w:styleId="a">
     <w:name w:val="Normal"/>
@@ -6108,6 +8064,373 @@
       <w:rFonts w:ascii="굴림체" w:eastAsia="굴림체" w:hAnsi="굴림체" w:cs="굴림체"/>
       <w:sz w:val="24"/>
       <w:szCs w:val="24"/>
+    </w:rPr>
+  </w:style>
+  <w:style w:type="paragraph" w:styleId="a4">
+    <w:name w:val="Balloon Text"/>
+    <w:basedOn w:val="a"/>
+    <w:link w:val="Char"/>
+    <w:uiPriority w:val="99"/>
+    <w:semiHidden/>
+    <w:unhideWhenUsed/>
+    <w:rsid w:val="0020397E"/>
+    <w:pPr>
+      <w:spacing w:after="0" w:line="240" w:lineRule="auto"/>
+    </w:pPr>
+    <w:rPr>
+      <w:rFonts w:asciiTheme="majorHAnsi" w:eastAsiaTheme="majorEastAsia" w:hAnsiTheme="majorHAnsi" w:cstheme="majorBidi"/>
+      <w:sz w:val="18"/>
+      <w:szCs w:val="18"/>
+    </w:rPr>
+  </w:style>
+  <w:style w:type="character" w:customStyle="1" w:styleId="Char">
+    <w:name w:val="풍선 도움말 텍스트 Char"/>
+    <w:basedOn w:val="a0"/>
+    <w:link w:val="a4"/>
+    <w:uiPriority w:val="99"/>
+    <w:semiHidden/>
+    <w:rsid w:val="0020397E"/>
+    <w:rPr>
+      <w:rFonts w:asciiTheme="majorHAnsi" w:eastAsiaTheme="majorEastAsia" w:hAnsiTheme="majorHAnsi" w:cstheme="majorBidi"/>
+      <w:sz w:val="18"/>
+      <w:szCs w:val="18"/>
+    </w:rPr>
+  </w:style>
+</w:styles>
+</file>
+
+<file path=word/stylesWithEffects.xml><?xml version="1.0" encoding="utf-8"?>
+<w:styles xmlns:wpc="http://schemas.microsoft.com/office/word/2010/wordprocessingCanvas" xmlns:mc="http://schemas.openxmlformats.org/markup-compatibility/2006" xmlns:o="urn:schemas-microsoft-com:office:office" xmlns:r="http://schemas.openxmlformats.org/officeDocument/2006/relationships" xmlns:m="http://schemas.openxmlformats.org/officeDocument/2006/math" xmlns:v="urn:schemas-microsoft-com:vml" xmlns:wp14="http://schemas.microsoft.com/office/word/2010/wordprocessingDrawing" xmlns:wp="http://schemas.openxmlformats.org/drawingml/2006/wordprocessingDrawing" xmlns:w10="urn:schemas-microsoft-com:office:word" xmlns:w="http://schemas.openxmlformats.org/wordprocessingml/2006/main" xmlns:w14="http://schemas.microsoft.com/office/word/2010/wordml" xmlns:wpg="http://schemas.microsoft.com/office/word/2010/wordprocessingGroup" xmlns:wpi="http://schemas.microsoft.com/office/word/2010/wordprocessingInk" xmlns:wne="http://schemas.microsoft.com/office/word/2006/wordml" xmlns:wps="http://schemas.microsoft.com/office/word/2010/wordprocessingShape" mc:Ignorable="w14 wp14">
+  <w:docDefaults>
+    <w:rPrDefault>
+      <w:rPr>
+        <w:rFonts w:asciiTheme="minorHAnsi" w:eastAsiaTheme="minorEastAsia" w:hAnsiTheme="minorHAnsi" w:cstheme="minorBidi"/>
+        <w:kern w:val="2"/>
+        <w:szCs w:val="22"/>
+        <w:lang w:val="en-US" w:eastAsia="ko-KR" w:bidi="ar-SA"/>
+      </w:rPr>
+    </w:rPrDefault>
+    <w:pPrDefault>
+      <w:pPr>
+        <w:spacing w:after="160" w:line="259" w:lineRule="auto"/>
+        <w:jc w:val="both"/>
+      </w:pPr>
+    </w:pPrDefault>
+  </w:docDefaults>
+  <w:latentStyles w:defLockedState="0" w:defUIPriority="99" w:defSemiHidden="1" w:defUnhideWhenUsed="1" w:defQFormat="0" w:count="267">
+    <w:lsdException w:name="Normal" w:semiHidden="0" w:uiPriority="0" w:unhideWhenUsed="0" w:qFormat="1"/>
+    <w:lsdException w:name="heading 1" w:semiHidden="0" w:uiPriority="9" w:unhideWhenUsed="0" w:qFormat="1"/>
+    <w:lsdException w:name="heading 2" w:uiPriority="9" w:qFormat="1"/>
+    <w:lsdException w:name="heading 3" w:uiPriority="9" w:qFormat="1"/>
+    <w:lsdException w:name="heading 4" w:uiPriority="9" w:qFormat="1"/>
+    <w:lsdException w:name="heading 5" w:uiPriority="9" w:qFormat="1"/>
+    <w:lsdException w:name="heading 6" w:uiPriority="9" w:qFormat="1"/>
+    <w:lsdException w:name="heading 7" w:uiPriority="9" w:qFormat="1"/>
+    <w:lsdException w:name="heading 8" w:uiPriority="9" w:qFormat="1"/>
+    <w:lsdException w:name="heading 9" w:uiPriority="9" w:qFormat="1"/>
+    <w:lsdException w:name="toc 1" w:uiPriority="39"/>
+    <w:lsdException w:name="toc 2" w:uiPriority="39"/>
+    <w:lsdException w:name="toc 3" w:uiPriority="39"/>
+    <w:lsdException w:name="toc 4" w:uiPriority="39"/>
+    <w:lsdException w:name="toc 5" w:uiPriority="39"/>
+    <w:lsdException w:name="toc 6" w:uiPriority="39"/>
+    <w:lsdException w:name="toc 7" w:uiPriority="39"/>
+    <w:lsdException w:name="toc 8" w:uiPriority="39"/>
+    <w:lsdException w:name="toc 9" w:uiPriority="39"/>
+    <w:lsdException w:name="caption" w:uiPriority="35" w:qFormat="1"/>
+    <w:lsdException w:name="Title" w:semiHidden="0" w:uiPriority="10" w:unhideWhenUsed="0" w:qFormat="1"/>
+    <w:lsdException w:name="Default Paragraph Font" w:uiPriority="1"/>
+    <w:lsdException w:name="Subtitle" w:semiHidden="0" w:uiPriority="11" w:unhideWhenUsed="0" w:qFormat="1"/>
+    <w:lsdException w:name="Strong" w:semiHidden="0" w:uiPriority="22" w:unhideWhenUsed="0" w:qFormat="1"/>
+    <w:lsdException w:name="Emphasis" w:semiHidden="0" w:uiPriority="20" w:unhideWhenUsed="0" w:qFormat="1"/>
+    <w:lsdException w:name="Table Grid" w:semiHidden="0" w:uiPriority="39" w:unhideWhenUsed="0"/>
+    <w:lsdException w:name="Placeholder Text" w:unhideWhenUsed="0"/>
+    <w:lsdException w:name="No Spacing" w:semiHidden="0" w:uiPriority="1" w:unhideWhenUsed="0" w:qFormat="1"/>
+    <w:lsdException w:name="Light Shading" w:semiHidden="0" w:uiPriority="60" w:unhideWhenUsed="0"/>
+    <w:lsdException w:name="Light List" w:semiHidden="0" w:uiPriority="61" w:unhideWhenUsed="0"/>
+    <w:lsdException w:name="Light Grid" w:semiHidden="0" w:uiPriority="62" w:unhideWhenUsed="0"/>
+    <w:lsdException w:name="Medium Shading 1" w:semiHidden="0" w:uiPriority="63" w:unhideWhenUsed="0"/>
+    <w:lsdException w:name="Medium Shading 2" w:semiHidden="0" w:uiPriority="64" w:unhideWhenUsed="0"/>
+    <w:lsdException w:name="Medium List 1" w:semiHidden="0" w:uiPriority="65" w:unhideWhenUsed="0"/>
+    <w:lsdException w:name="Medium List 2" w:semiHidden="0" w:uiPriority="66" w:unhideWhenUsed="0"/>
+    <w:lsdException w:name="Medium Grid 1" w:semiHidden="0" w:uiPriority="67" w:unhideWhenUsed="0"/>
+    <w:lsdException w:name="Medium Grid 2" w:semiHidden="0" w:uiPriority="68" w:unhideWhenUsed="0"/>
+    <w:lsdException w:name="Medium Grid 3" w:semiHidden="0" w:uiPriority="69" w:unhideWhenUsed="0"/>
+    <w:lsdException w:name="Dark List" w:semiHidden="0" w:uiPriority="70" w:unhideWhenUsed="0"/>
+    <w:lsdException w:name="Colorful Shading" w:semiHidden="0" w:uiPriority="71" w:unhideWhenUsed="0"/>
+    <w:lsdException w:name="Colorful List" w:semiHidden="0" w:uiPriority="72" w:unhideWhenUsed="0"/>
+    <w:lsdException w:name="Colorful Grid" w:semiHidden="0" w:uiPriority="73" w:unhideWhenUsed="0"/>
+    <w:lsdException w:name="Light Shading Accent 1" w:semiHidden="0" w:uiPriority="60" w:unhideWhenUsed="0"/>
+    <w:lsdException w:name="Light List Accent 1" w:semiHidden="0" w:uiPriority="61" w:unhideWhenUsed="0"/>
+    <w:lsdException w:name="Light Grid Accent 1" w:semiHidden="0" w:uiPriority="62" w:unhideWhenUsed="0"/>
+    <w:lsdException w:name="Medium Shading 1 Accent 1" w:semiHidden="0" w:uiPriority="63" w:unhideWhenUsed="0"/>
+    <w:lsdException w:name="Medium Shading 2 Accent 1" w:semiHidden="0" w:uiPriority="64" w:unhideWhenUsed="0"/>
+    <w:lsdException w:name="Medium List 1 Accent 1" w:semiHidden="0" w:uiPriority="65" w:unhideWhenUsed="0"/>
+    <w:lsdException w:name="Revision" w:unhideWhenUsed="0"/>
+    <w:lsdException w:name="List Paragraph" w:semiHidden="0" w:uiPriority="34" w:unhideWhenUsed="0" w:qFormat="1"/>
+    <w:lsdException w:name="Quote" w:semiHidden="0" w:uiPriority="29" w:unhideWhenUsed="0" w:qFormat="1"/>
+    <w:lsdException w:name="Intense Quote" w:semiHidden="0" w:uiPriority="30" w:unhideWhenUsed="0" w:qFormat="1"/>
+    <w:lsdException w:name="Medium List 2 Accent 1" w:semiHidden="0" w:uiPriority="66" w:unhideWhenUsed="0"/>
+    <w:lsdException w:name="Medium Grid 1 Accent 1" w:semiHidden="0" w:uiPriority="67" w:unhideWhenUsed="0"/>
+    <w:lsdException w:name="Medium Grid 2 Accent 1" w:semiHidden="0" w:uiPriority="68" w:unhideWhenUsed="0"/>
+    <w:lsdException w:name="Medium Grid 3 Accent 1" w:semiHidden="0" w:uiPriority="69" w:unhideWhenUsed="0"/>
+    <w:lsdException w:name="Dark List Accent 1" w:semiHidden="0" w:uiPriority="70" w:unhideWhenUsed="0"/>
+    <w:lsdException w:name="Colorful Shading Accent 1" w:semiHidden="0" w:uiPriority="71" w:unhideWhenUsed="0"/>
+    <w:lsdException w:name="Colorful List Accent 1" w:semiHidden="0" w:uiPriority="72" w:unhideWhenUsed="0"/>
+    <w:lsdException w:name="Colorful Grid Accent 1" w:semiHidden="0" w:uiPriority="73" w:unhideWhenUsed="0"/>
+    <w:lsdException w:name="Light Shading Accent 2" w:semiHidden="0" w:uiPriority="60" w:unhideWhenUsed="0"/>
+    <w:lsdException w:name="Light List Accent 2" w:semiHidden="0" w:uiPriority="61" w:unhideWhenUsed="0"/>
+    <w:lsdException w:name="Light Grid Accent 2" w:semiHidden="0" w:uiPriority="62" w:unhideWhenUsed="0"/>
+    <w:lsdException w:name="Medium Shading 1 Accent 2" w:semiHidden="0" w:uiPriority="63" w:unhideWhenUsed="0"/>
+    <w:lsdException w:name="Medium Shading 2 Accent 2" w:semiHidden="0" w:uiPriority="64" w:unhideWhenUsed="0"/>
+    <w:lsdException w:name="Medium List 1 Accent 2" w:semiHidden="0" w:uiPriority="65" w:unhideWhenUsed="0"/>
+    <w:lsdException w:name="Medium List 2 Accent 2" w:semiHidden="0" w:uiPriority="66" w:unhideWhenUsed="0"/>
+    <w:lsdException w:name="Medium Grid 1 Accent 2" w:semiHidden="0" w:uiPriority="67" w:unhideWhenUsed="0"/>
+    <w:lsdException w:name="Medium Grid 2 Accent 2" w:semiHidden="0" w:uiPriority="68" w:unhideWhenUsed="0"/>
+    <w:lsdException w:name="Medium Grid 3 Accent 2" w:semiHidden="0" w:uiPriority="69" w:unhideWhenUsed="0"/>
+    <w:lsdException w:name="Dark List Accent 2" w:semiHidden="0" w:uiPriority="70" w:unhideWhenUsed="0"/>
+    <w:lsdException w:name="Colorful Shading Accent 2" w:semiHidden="0" w:uiPriority="71" w:unhideWhenUsed="0"/>
+    <w:lsdException w:name="Colorful List Accent 2" w:semiHidden="0" w:uiPriority="72" w:unhideWhenUsed="0"/>
+    <w:lsdException w:name="Colorful Grid Accent 2" w:semiHidden="0" w:uiPriority="73" w:unhideWhenUsed="0"/>
+    <w:lsdException w:name="Light Shading Accent 3" w:semiHidden="0" w:uiPriority="60" w:unhideWhenUsed="0"/>
+    <w:lsdException w:name="Light List Accent 3" w:semiHidden="0" w:uiPriority="61" w:unhideWhenUsed="0"/>
+    <w:lsdException w:name="Light Grid Accent 3" w:semiHidden="0" w:uiPriority="62" w:unhideWhenUsed="0"/>
+    <w:lsdException w:name="Medium Shading 1 Accent 3" w:semiHidden="0" w:uiPriority="63" w:unhideWhenUsed="0"/>
+    <w:lsdException w:name="Medium Shading 2 Accent 3" w:semiHidden="0" w:uiPriority="64" w:unhideWhenUsed="0"/>
+    <w:lsdException w:name="Medium List 1 Accent 3" w:semiHidden="0" w:uiPriority="65" w:unhideWhenUsed="0"/>
+    <w:lsdException w:name="Medium List 2 Accent 3" w:semiHidden="0" w:uiPriority="66" w:unhideWhenUsed="0"/>
+    <w:lsdException w:name="Medium Grid 1 Accent 3" w:semiHidden="0" w:uiPriority="67" w:unhideWhenUsed="0"/>
+    <w:lsdException w:name="Medium Grid 2 Accent 3" w:semiHidden="0" w:uiPriority="68" w:unhideWhenUsed="0"/>
+    <w:lsdException w:name="Medium Grid 3 Accent 3" w:semiHidden="0" w:uiPriority="69" w:unhideWhenUsed="0"/>
+    <w:lsdException w:name="Dark List Accent 3" w:semiHidden="0" w:uiPriority="70" w:unhideWhenUsed="0"/>
+    <w:lsdException w:name="Colorful Shading Accent 3" w:semiHidden="0" w:uiPriority="71" w:unhideWhenUsed="0"/>
+    <w:lsdException w:name="Colorful List Accent 3" w:semiHidden="0" w:uiPriority="72" w:unhideWhenUsed="0"/>
+    <w:lsdException w:name="Colorful Grid Accent 3" w:semiHidden="0" w:uiPriority="73" w:unhideWhenUsed="0"/>
+    <w:lsdException w:name="Light Shading Accent 4" w:semiHidden="0" w:uiPriority="60" w:unhideWhenUsed="0"/>
+    <w:lsdException w:name="Light List Accent 4" w:semiHidden="0" w:uiPriority="61" w:unhideWhenUsed="0"/>
+    <w:lsdException w:name="Light Grid Accent 4" w:semiHidden="0" w:uiPriority="62" w:unhideWhenUsed="0"/>
+    <w:lsdException w:name="Medium Shading 1 Accent 4" w:semiHidden="0" w:uiPriority="63" w:unhideWhenUsed="0"/>
+    <w:lsdException w:name="Medium Shading 2 Accent 4" w:semiHidden="0" w:uiPriority="64" w:unhideWhenUsed="0"/>
+    <w:lsdException w:name="Medium List 1 Accent 4" w:semiHidden="0" w:uiPriority="65" w:unhideWhenUsed="0"/>
+    <w:lsdException w:name="Medium List 2 Accent 4" w:semiHidden="0" w:uiPriority="66" w:unhideWhenUsed="0"/>
+    <w:lsdException w:name="Medium Grid 1 Accent 4" w:semiHidden="0" w:uiPriority="67" w:unhideWhenUsed="0"/>
+    <w:lsdException w:name="Medium Grid 2 Accent 4" w:semiHidden="0" w:uiPriority="68" w:unhideWhenUsed="0"/>
+    <w:lsdException w:name="Medium Grid 3 Accent 4" w:semiHidden="0" w:uiPriority="69" w:unhideWhenUsed="0"/>
+    <w:lsdException w:name="Dark List Accent 4" w:semiHidden="0" w:uiPriority="70" w:unhideWhenUsed="0"/>
+    <w:lsdException w:name="Colorful Shading Accent 4" w:semiHidden="0" w:uiPriority="71" w:unhideWhenUsed="0"/>
+    <w:lsdException w:name="Colorful List Accent 4" w:semiHidden="0" w:uiPriority="72" w:unhideWhenUsed="0"/>
+    <w:lsdException w:name="Colorful Grid Accent 4" w:semiHidden="0" w:uiPriority="73" w:unhideWhenUsed="0"/>
+    <w:lsdException w:name="Light Shading Accent 5" w:semiHidden="0" w:uiPriority="60" w:unhideWhenUsed="0"/>
+    <w:lsdException w:name="Light List Accent 5" w:semiHidden="0" w:uiPriority="61" w:unhideWhenUsed="0"/>
+    <w:lsdException w:name="Light Grid Accent 5" w:semiHidden="0" w:uiPriority="62" w:unhideWhenUsed="0"/>
+    <w:lsdException w:name="Medium Shading 1 Accent 5" w:semiHidden="0" w:uiPriority="63" w:unhideWhenUsed="0"/>
+    <w:lsdException w:name="Medium Shading 2 Accent 5" w:semiHidden="0" w:uiPriority="64" w:unhideWhenUsed="0"/>
+    <w:lsdException w:name="Medium List 1 Accent 5" w:semiHidden="0" w:uiPriority="65" w:unhideWhenUsed="0"/>
+    <w:lsdException w:name="Medium List 2 Accent 5" w:semiHidden="0" w:uiPriority="66" w:unhideWhenUsed="0"/>
+    <w:lsdException w:name="Medium Grid 1 Accent 5" w:semiHidden="0" w:uiPriority="67" w:unhideWhenUsed="0"/>
+    <w:lsdException w:name="Medium Grid 2 Accent 5" w:semiHidden="0" w:uiPriority="68" w:unhideWhenUsed="0"/>
+    <w:lsdException w:name="Medium Grid 3 Accent 5" w:semiHidden="0" w:uiPriority="69" w:unhideWhenUsed="0"/>
+    <w:lsdException w:name="Dark List Accent 5" w:semiHidden="0" w:uiPriority="70" w:unhideWhenUsed="0"/>
+    <w:lsdException w:name="Colorful Shading Accent 5" w:semiHidden="0" w:uiPriority="71" w:unhideWhenUsed="0"/>
+    <w:lsdException w:name="Colorful List Accent 5" w:semiHidden="0" w:uiPriority="72" w:unhideWhenUsed="0"/>
+    <w:lsdException w:name="Colorful Grid Accent 5" w:semiHidden="0" w:uiPriority="73" w:unhideWhenUsed="0"/>
+    <w:lsdException w:name="Light Shading Accent 6" w:semiHidden="0" w:uiPriority="60" w:unhideWhenUsed="0"/>
+    <w:lsdException w:name="Light List Accent 6" w:semiHidden="0" w:uiPriority="61" w:unhideWhenUsed="0"/>
+    <w:lsdException w:name="Light Grid Accent 6" w:semiHidden="0" w:uiPriority="62" w:unhideWhenUsed="0"/>
+    <w:lsdException w:name="Medium Shading 1 Accent 6" w:semiHidden="0" w:uiPriority="63" w:unhideWhenUsed="0"/>
+    <w:lsdException w:name="Medium Shading 2 Accent 6" w:semiHidden="0" w:uiPriority="64" w:unhideWhenUsed="0"/>
+    <w:lsdException w:name="Medium List 1 Accent 6" w:semiHidden="0" w:uiPriority="65" w:unhideWhenUsed="0"/>
+    <w:lsdException w:name="Medium List 2 Accent 6" w:semiHidden="0" w:uiPriority="66" w:unhideWhenUsed="0"/>
+    <w:lsdException w:name="Medium Grid 1 Accent 6" w:semiHidden="0" w:uiPriority="67" w:unhideWhenUsed="0"/>
+    <w:lsdException w:name="Medium Grid 2 Accent 6" w:semiHidden="0" w:uiPriority="68" w:unhideWhenUsed="0"/>
+    <w:lsdException w:name="Medium Grid 3 Accent 6" w:semiHidden="0" w:uiPriority="69" w:unhideWhenUsed="0"/>
+    <w:lsdException w:name="Dark List Accent 6" w:semiHidden="0" w:uiPriority="70" w:unhideWhenUsed="0"/>
+    <w:lsdException w:name="Colorful Shading Accent 6" w:semiHidden="0" w:uiPriority="71" w:unhideWhenUsed="0"/>
+    <w:lsdException w:name="Colorful List Accent 6" w:semiHidden="0" w:uiPriority="72" w:unhideWhenUsed="0"/>
+    <w:lsdException w:name="Colorful Grid Accent 6" w:semiHidden="0" w:uiPriority="73" w:unhideWhenUsed="0"/>
+    <w:lsdException w:name="Subtle Emphasis" w:semiHidden="0" w:uiPriority="19" w:unhideWhenUsed="0" w:qFormat="1"/>
+    <w:lsdException w:name="Intense Emphasis" w:semiHidden="0" w:uiPriority="21" w:unhideWhenUsed="0" w:qFormat="1"/>
+    <w:lsdException w:name="Subtle Reference" w:semiHidden="0" w:uiPriority="31" w:unhideWhenUsed="0" w:qFormat="1"/>
+    <w:lsdException w:name="Intense Reference" w:semiHidden="0" w:uiPriority="32" w:unhideWhenUsed="0" w:qFormat="1"/>
+    <w:lsdException w:name="Book Title" w:semiHidden="0" w:uiPriority="33" w:unhideWhenUsed="0" w:qFormat="1"/>
+    <w:lsdException w:name="Bibliography" w:uiPriority="37"/>
+    <w:lsdException w:name="TOC Heading" w:uiPriority="39" w:qFormat="1"/>
+  </w:latentStyles>
+  <w:style w:type="paragraph" w:default="1" w:styleId="a">
+    <w:name w:val="Normal"/>
+    <w:qFormat/>
+    <w:pPr>
+      <w:widowControl w:val="0"/>
+      <w:wordWrap w:val="0"/>
+      <w:autoSpaceDE w:val="0"/>
+      <w:autoSpaceDN w:val="0"/>
+    </w:pPr>
+  </w:style>
+  <w:style w:type="paragraph" w:styleId="1">
+    <w:name w:val="heading 1"/>
+    <w:basedOn w:val="a"/>
+    <w:next w:val="a"/>
+    <w:link w:val="1Char"/>
+    <w:uiPriority w:val="9"/>
+    <w:qFormat/>
+    <w:rsid w:val="00721DE5"/>
+    <w:pPr>
+      <w:keepNext/>
+      <w:outlineLvl w:val="0"/>
+    </w:pPr>
+    <w:rPr>
+      <w:rFonts w:asciiTheme="majorHAnsi" w:eastAsiaTheme="majorEastAsia" w:hAnsiTheme="majorHAnsi" w:cstheme="majorBidi"/>
+      <w:sz w:val="28"/>
+      <w:szCs w:val="28"/>
+    </w:rPr>
+  </w:style>
+  <w:style w:type="paragraph" w:styleId="2">
+    <w:name w:val="heading 2"/>
+    <w:basedOn w:val="a"/>
+    <w:next w:val="a"/>
+    <w:link w:val="2Char"/>
+    <w:uiPriority w:val="9"/>
+    <w:unhideWhenUsed/>
+    <w:qFormat/>
+    <w:rsid w:val="00861E9A"/>
+    <w:pPr>
+      <w:keepNext/>
+      <w:outlineLvl w:val="1"/>
+    </w:pPr>
+    <w:rPr>
+      <w:rFonts w:asciiTheme="majorHAnsi" w:eastAsiaTheme="majorEastAsia" w:hAnsiTheme="majorHAnsi" w:cstheme="majorBidi"/>
+    </w:rPr>
+  </w:style>
+  <w:style w:type="paragraph" w:styleId="3">
+    <w:name w:val="heading 3"/>
+    <w:basedOn w:val="a"/>
+    <w:next w:val="a"/>
+    <w:link w:val="3Char"/>
+    <w:uiPriority w:val="9"/>
+    <w:unhideWhenUsed/>
+    <w:qFormat/>
+    <w:rsid w:val="00E733F2"/>
+    <w:pPr>
+      <w:keepNext/>
+      <w:ind w:leftChars="300" w:left="300" w:hangingChars="200" w:hanging="2000"/>
+      <w:outlineLvl w:val="2"/>
+    </w:pPr>
+    <w:rPr>
+      <w:rFonts w:asciiTheme="majorHAnsi" w:eastAsiaTheme="majorEastAsia" w:hAnsiTheme="majorHAnsi" w:cstheme="majorBidi"/>
+    </w:rPr>
+  </w:style>
+  <w:style w:type="character" w:default="1" w:styleId="a0">
+    <w:name w:val="Default Paragraph Font"/>
+    <w:uiPriority w:val="1"/>
+    <w:semiHidden/>
+    <w:unhideWhenUsed/>
+  </w:style>
+  <w:style w:type="table" w:default="1" w:styleId="a1">
+    <w:name w:val="Normal Table"/>
+    <w:uiPriority w:val="99"/>
+    <w:semiHidden/>
+    <w:unhideWhenUsed/>
+    <w:tblPr>
+      <w:tblInd w:w="0" w:type="dxa"/>
+      <w:tblCellMar>
+        <w:top w:w="0" w:type="dxa"/>
+        <w:left w:w="108" w:type="dxa"/>
+        <w:bottom w:w="0" w:type="dxa"/>
+        <w:right w:w="108" w:type="dxa"/>
+      </w:tblCellMar>
+    </w:tblPr>
+  </w:style>
+  <w:style w:type="numbering" w:default="1" w:styleId="a2">
+    <w:name w:val="No List"/>
+    <w:uiPriority w:val="99"/>
+    <w:semiHidden/>
+    <w:unhideWhenUsed/>
+  </w:style>
+  <w:style w:type="character" w:customStyle="1" w:styleId="1Char">
+    <w:name w:val="제목 1 Char"/>
+    <w:basedOn w:val="a0"/>
+    <w:link w:val="1"/>
+    <w:uiPriority w:val="9"/>
+    <w:rsid w:val="00721DE5"/>
+    <w:rPr>
+      <w:rFonts w:asciiTheme="majorHAnsi" w:eastAsiaTheme="majorEastAsia" w:hAnsiTheme="majorHAnsi" w:cstheme="majorBidi"/>
+      <w:sz w:val="28"/>
+      <w:szCs w:val="28"/>
+    </w:rPr>
+  </w:style>
+  <w:style w:type="character" w:styleId="a3">
+    <w:name w:val="Hyperlink"/>
+    <w:basedOn w:val="a0"/>
+    <w:uiPriority w:val="99"/>
+    <w:semiHidden/>
+    <w:unhideWhenUsed/>
+    <w:rsid w:val="00E60183"/>
+    <w:rPr>
+      <w:color w:val="0000FF"/>
+      <w:u w:val="single"/>
+    </w:rPr>
+  </w:style>
+  <w:style w:type="character" w:customStyle="1" w:styleId="2Char">
+    <w:name w:val="제목 2 Char"/>
+    <w:basedOn w:val="a0"/>
+    <w:link w:val="2"/>
+    <w:uiPriority w:val="9"/>
+    <w:rsid w:val="00861E9A"/>
+    <w:rPr>
+      <w:rFonts w:asciiTheme="majorHAnsi" w:eastAsiaTheme="majorEastAsia" w:hAnsiTheme="majorHAnsi" w:cstheme="majorBidi"/>
+    </w:rPr>
+  </w:style>
+  <w:style w:type="character" w:customStyle="1" w:styleId="3Char">
+    <w:name w:val="제목 3 Char"/>
+    <w:basedOn w:val="a0"/>
+    <w:link w:val="3"/>
+    <w:uiPriority w:val="9"/>
+    <w:rsid w:val="00E733F2"/>
+    <w:rPr>
+      <w:rFonts w:asciiTheme="majorHAnsi" w:eastAsiaTheme="majorEastAsia" w:hAnsiTheme="majorHAnsi" w:cstheme="majorBidi"/>
+    </w:rPr>
+  </w:style>
+  <w:style w:type="character" w:styleId="HTML">
+    <w:name w:val="HTML Code"/>
+    <w:basedOn w:val="a0"/>
+    <w:uiPriority w:val="99"/>
+    <w:semiHidden/>
+    <w:unhideWhenUsed/>
+    <w:rsid w:val="0028521A"/>
+    <w:rPr>
+      <w:rFonts w:ascii="굴림체" w:eastAsia="굴림체" w:hAnsi="굴림체" w:cs="굴림체"/>
+      <w:sz w:val="24"/>
+      <w:szCs w:val="24"/>
+    </w:rPr>
+  </w:style>
+  <w:style w:type="paragraph" w:styleId="a4">
+    <w:name w:val="Balloon Text"/>
+    <w:basedOn w:val="a"/>
+    <w:link w:val="Char"/>
+    <w:uiPriority w:val="99"/>
+    <w:semiHidden/>
+    <w:unhideWhenUsed/>
+    <w:rsid w:val="0020397E"/>
+    <w:pPr>
+      <w:spacing w:after="0" w:line="240" w:lineRule="auto"/>
+    </w:pPr>
+    <w:rPr>
+      <w:rFonts w:asciiTheme="majorHAnsi" w:eastAsiaTheme="majorEastAsia" w:hAnsiTheme="majorHAnsi" w:cstheme="majorBidi"/>
+      <w:sz w:val="18"/>
+      <w:szCs w:val="18"/>
+    </w:rPr>
+  </w:style>
+  <w:style w:type="character" w:customStyle="1" w:styleId="Char">
+    <w:name w:val="풍선 도움말 텍스트 Char"/>
+    <w:basedOn w:val="a0"/>
+    <w:link w:val="a4"/>
+    <w:uiPriority w:val="99"/>
+    <w:semiHidden/>
+    <w:rsid w:val="0020397E"/>
+    <w:rPr>
+      <w:rFonts w:asciiTheme="majorHAnsi" w:eastAsiaTheme="majorEastAsia" w:hAnsiTheme="majorHAnsi" w:cstheme="majorBidi"/>
+      <w:sz w:val="18"/>
+      <w:szCs w:val="18"/>
     </w:rPr>
   </w:style>
 </w:styles>
@@ -6402,7 +8725,7 @@
   <a:extraClrSchemeLst/>
   <a:extLst>
     <a:ext uri="{05A4C25C-085E-4340-85A3-A5531E510DB2}">
-      <thm15:themeFamily xmlns:thm15="http://schemas.microsoft.com/office/thememl/2012/main" name="Office Theme" id="{62F939B6-93AF-4DB8-9C6B-D6C7DFDC589F}" vid="{4A3C46E8-61CC-4603-A589-7422A47A8E4A}"/>
+      <thm15:themeFamily xmlns:thm15="http://schemas.microsoft.com/office/thememl/2012/main" xmlns="" name="Office Theme" id="{62F939B6-93AF-4DB8-9C6B-D6C7DFDC589F}" vid="{4A3C46E8-61CC-4603-A589-7422A47A8E4A}"/>
     </a:ext>
   </a:extLst>
 </a:theme>
